--- a/documentation/Report_draft.docx
+++ b/documentation/Report_draft.docx
@@ -225,39 +225,7 @@
           <w:sz w:val="28"/>
           <w:szCs w:val="28"/>
         </w:rPr>
-        <w:t xml:space="preserve">Coursework </w:t>
-      </w:r>
-      <w:r>
-        <w:rPr>
-          <w:rFonts w:ascii="Arial" w:hAnsi="Arial" w:cs="Arial"/>
-          <w:sz w:val="28"/>
-          <w:szCs w:val="28"/>
-        </w:rPr>
-        <w:t>2</w:t>
-      </w:r>
-      <w:r>
-        <w:rPr>
-          <w:rFonts w:ascii="Arial" w:hAnsi="Arial" w:cs="Arial"/>
-          <w:sz w:val="28"/>
-          <w:szCs w:val="28"/>
-        </w:rPr>
-        <w:t>- F</w:t>
-      </w:r>
-      <w:r>
-        <w:rPr>
-          <w:rFonts w:ascii="Arial" w:hAnsi="Arial" w:cs="Arial"/>
-          <w:sz w:val="28"/>
-          <w:szCs w:val="28"/>
-        </w:rPr>
-        <w:t>irst</w:t>
-      </w:r>
-      <w:r>
-        <w:rPr>
-          <w:rFonts w:ascii="Arial" w:hAnsi="Arial" w:cs="Arial"/>
-          <w:sz w:val="28"/>
-          <w:szCs w:val="28"/>
-        </w:rPr>
-        <w:t xml:space="preserve"> submission</w:t>
+        <w:t>Coursework 2- First submission</w:t>
       </w:r>
     </w:p>
     <w:p>
@@ -316,6 +284,15 @@
     <w:p/>
     <w:sdt>
       <w:sdtPr>
+        <w:rPr>
+          <w:rFonts w:asciiTheme="minorHAnsi" w:eastAsiaTheme="minorEastAsia" w:hAnsiTheme="minorHAnsi" w:cstheme="minorBidi"/>
+          <w:i/>
+          <w:iCs/>
+          <w:color w:val="808080" w:themeColor="text1" w:themeTint="7F"/>
+          <w:sz w:val="24"/>
+          <w:szCs w:val="22"/>
+          <w:lang w:val="en-GB" w:eastAsia="zh-CN"/>
+        </w:rPr>
         <w:id w:val="-2062171740"/>
         <w:docPartObj>
           <w:docPartGallery w:val="Table of Contents"/>
@@ -324,14 +301,12 @@
       </w:sdtPr>
       <w:sdtEndPr>
         <w:rPr>
-          <w:rFonts w:asciiTheme="minorHAnsi" w:eastAsiaTheme="minorEastAsia" w:hAnsiTheme="minorHAnsi" w:cstheme="minorBidi"/>
           <w:b/>
           <w:bCs/>
+          <w:i w:val="0"/>
+          <w:iCs w:val="0"/>
           <w:noProof/>
           <w:color w:val="auto"/>
-          <w:sz w:val="24"/>
-          <w:szCs w:val="22"/>
-          <w:lang w:val="en-GB" w:eastAsia="zh-CN"/>
         </w:rPr>
       </w:sdtEndPr>
       <w:sdtContent>
@@ -352,6 +327,8 @@
             </w:tabs>
             <w:rPr>
               <w:noProof/>
+              <w:sz w:val="22"/>
+              <w:lang w:val="en-MU" w:eastAsia="en-MU"/>
             </w:rPr>
           </w:pPr>
           <w:r>
@@ -363,7 +340,7 @@
           <w:r>
             <w:fldChar w:fldCharType="separate"/>
           </w:r>
-          <w:hyperlink w:anchor="_Toc125013872" w:history="1">
+          <w:hyperlink w:anchor="_Toc125051403" w:history="1">
             <w:r>
               <w:rPr>
                 <w:rStyle w:val="Hyperlink"/>
@@ -374,6 +351,8 @@
             <w:r>
               <w:rPr>
                 <w:noProof/>
+                <w:sz w:val="22"/>
+                <w:lang w:val="en-MU" w:eastAsia="en-MU"/>
               </w:rPr>
               <w:tab/>
             </w:r>
@@ -403,7 +382,7 @@
                 <w:noProof/>
                 <w:webHidden/>
               </w:rPr>
-              <w:instrText xml:space="preserve"> PAGEREF _Toc125013872 \h </w:instrText>
+              <w:instrText xml:space="preserve"> PAGEREF _Toc125051403 \h </w:instrText>
             </w:r>
             <w:r>
               <w:rPr>
@@ -424,6 +403,664 @@
                 <w:webHidden/>
               </w:rPr>
               <w:t>2</w:t>
+            </w:r>
+            <w:r>
+              <w:rPr>
+                <w:noProof/>
+                <w:webHidden/>
+              </w:rPr>
+              <w:fldChar w:fldCharType="end"/>
+            </w:r>
+          </w:hyperlink>
+        </w:p>
+        <w:p>
+          <w:pPr>
+            <w:pStyle w:val="TOC1"/>
+            <w:tabs>
+              <w:tab w:val="left" w:pos="440"/>
+              <w:tab w:val="right" w:leader="dot" w:pos="9016"/>
+            </w:tabs>
+            <w:rPr>
+              <w:noProof/>
+              <w:sz w:val="22"/>
+              <w:lang w:val="en-MU" w:eastAsia="en-MU"/>
+            </w:rPr>
+          </w:pPr>
+          <w:hyperlink w:anchor="_Toc125051404" w:history="1">
+            <w:r>
+              <w:rPr>
+                <w:rStyle w:val="Hyperlink"/>
+                <w:noProof/>
+              </w:rPr>
+              <w:t>2</w:t>
+            </w:r>
+            <w:r>
+              <w:rPr>
+                <w:noProof/>
+                <w:sz w:val="22"/>
+                <w:lang w:val="en-MU" w:eastAsia="en-MU"/>
+              </w:rPr>
+              <w:tab/>
+            </w:r>
+            <w:r>
+              <w:rPr>
+                <w:rStyle w:val="Hyperlink"/>
+                <w:noProof/>
+              </w:rPr>
+              <w:t>Ecommerce website</w:t>
+            </w:r>
+            <w:r>
+              <w:rPr>
+                <w:noProof/>
+                <w:webHidden/>
+              </w:rPr>
+              <w:tab/>
+            </w:r>
+            <w:r>
+              <w:rPr>
+                <w:noProof/>
+                <w:webHidden/>
+              </w:rPr>
+              <w:fldChar w:fldCharType="begin"/>
+            </w:r>
+            <w:r>
+              <w:rPr>
+                <w:noProof/>
+                <w:webHidden/>
+              </w:rPr>
+              <w:instrText xml:space="preserve"> PAGEREF _Toc125051404 \h </w:instrText>
+            </w:r>
+            <w:r>
+              <w:rPr>
+                <w:noProof/>
+                <w:webHidden/>
+              </w:rPr>
+            </w:r>
+            <w:r>
+              <w:rPr>
+                <w:noProof/>
+                <w:webHidden/>
+              </w:rPr>
+              <w:fldChar w:fldCharType="separate"/>
+            </w:r>
+            <w:r>
+              <w:rPr>
+                <w:noProof/>
+                <w:webHidden/>
+              </w:rPr>
+              <w:t>3</w:t>
+            </w:r>
+            <w:r>
+              <w:rPr>
+                <w:noProof/>
+                <w:webHidden/>
+              </w:rPr>
+              <w:fldChar w:fldCharType="end"/>
+            </w:r>
+          </w:hyperlink>
+        </w:p>
+        <w:p>
+          <w:pPr>
+            <w:pStyle w:val="TOC2"/>
+            <w:tabs>
+              <w:tab w:val="left" w:pos="880"/>
+              <w:tab w:val="right" w:leader="dot" w:pos="9016"/>
+            </w:tabs>
+            <w:rPr>
+              <w:noProof/>
+            </w:rPr>
+          </w:pPr>
+          <w:hyperlink w:anchor="_Toc125051405" w:history="1">
+            <w:r>
+              <w:rPr>
+                <w:rStyle w:val="Hyperlink"/>
+                <w:noProof/>
+              </w:rPr>
+              <w:t>2.1</w:t>
+            </w:r>
+            <w:r>
+              <w:rPr>
+                <w:noProof/>
+              </w:rPr>
+              <w:tab/>
+            </w:r>
+            <w:r>
+              <w:rPr>
+                <w:rStyle w:val="Hyperlink"/>
+                <w:noProof/>
+              </w:rPr>
+              <w:t>Welcoming page</w:t>
+            </w:r>
+            <w:r>
+              <w:rPr>
+                <w:noProof/>
+                <w:webHidden/>
+              </w:rPr>
+              <w:tab/>
+            </w:r>
+            <w:r>
+              <w:rPr>
+                <w:noProof/>
+                <w:webHidden/>
+              </w:rPr>
+              <w:fldChar w:fldCharType="begin"/>
+            </w:r>
+            <w:r>
+              <w:rPr>
+                <w:noProof/>
+                <w:webHidden/>
+              </w:rPr>
+              <w:instrText xml:space="preserve"> PAGEREF _Toc125051405 \h </w:instrText>
+            </w:r>
+            <w:r>
+              <w:rPr>
+                <w:noProof/>
+                <w:webHidden/>
+              </w:rPr>
+            </w:r>
+            <w:r>
+              <w:rPr>
+                <w:noProof/>
+                <w:webHidden/>
+              </w:rPr>
+              <w:fldChar w:fldCharType="separate"/>
+            </w:r>
+            <w:r>
+              <w:rPr>
+                <w:noProof/>
+                <w:webHidden/>
+              </w:rPr>
+              <w:t>3</w:t>
+            </w:r>
+            <w:r>
+              <w:rPr>
+                <w:noProof/>
+                <w:webHidden/>
+              </w:rPr>
+              <w:fldChar w:fldCharType="end"/>
+            </w:r>
+          </w:hyperlink>
+        </w:p>
+        <w:p>
+          <w:pPr>
+            <w:pStyle w:val="TOC3"/>
+            <w:tabs>
+              <w:tab w:val="left" w:pos="1320"/>
+              <w:tab w:val="right" w:leader="dot" w:pos="9016"/>
+            </w:tabs>
+            <w:rPr>
+              <w:noProof/>
+            </w:rPr>
+          </w:pPr>
+          <w:hyperlink w:anchor="_Toc125051406" w:history="1">
+            <w:r>
+              <w:rPr>
+                <w:rStyle w:val="Hyperlink"/>
+                <w:noProof/>
+              </w:rPr>
+              <w:t>2.1.1</w:t>
+            </w:r>
+            <w:r>
+              <w:rPr>
+                <w:noProof/>
+              </w:rPr>
+              <w:tab/>
+            </w:r>
+            <w:r>
+              <w:rPr>
+                <w:rStyle w:val="Hyperlink"/>
+                <w:noProof/>
+              </w:rPr>
+              <w:t>Design</w:t>
+            </w:r>
+            <w:r>
+              <w:rPr>
+                <w:noProof/>
+                <w:webHidden/>
+              </w:rPr>
+              <w:tab/>
+            </w:r>
+            <w:r>
+              <w:rPr>
+                <w:noProof/>
+                <w:webHidden/>
+              </w:rPr>
+              <w:fldChar w:fldCharType="begin"/>
+            </w:r>
+            <w:r>
+              <w:rPr>
+                <w:noProof/>
+                <w:webHidden/>
+              </w:rPr>
+              <w:instrText xml:space="preserve"> PAGEREF _Toc125051406 \h </w:instrText>
+            </w:r>
+            <w:r>
+              <w:rPr>
+                <w:noProof/>
+                <w:webHidden/>
+              </w:rPr>
+            </w:r>
+            <w:r>
+              <w:rPr>
+                <w:noProof/>
+                <w:webHidden/>
+              </w:rPr>
+              <w:fldChar w:fldCharType="separate"/>
+            </w:r>
+            <w:r>
+              <w:rPr>
+                <w:noProof/>
+                <w:webHidden/>
+              </w:rPr>
+              <w:t>3</w:t>
+            </w:r>
+            <w:r>
+              <w:rPr>
+                <w:noProof/>
+                <w:webHidden/>
+              </w:rPr>
+              <w:fldChar w:fldCharType="end"/>
+            </w:r>
+          </w:hyperlink>
+        </w:p>
+        <w:p>
+          <w:pPr>
+            <w:pStyle w:val="TOC3"/>
+            <w:tabs>
+              <w:tab w:val="left" w:pos="1320"/>
+              <w:tab w:val="right" w:leader="dot" w:pos="9016"/>
+            </w:tabs>
+            <w:rPr>
+              <w:noProof/>
+            </w:rPr>
+          </w:pPr>
+          <w:hyperlink w:anchor="_Toc125051407" w:history="1">
+            <w:r>
+              <w:rPr>
+                <w:rStyle w:val="Hyperlink"/>
+                <w:noProof/>
+              </w:rPr>
+              <w:t>2.1.2</w:t>
+            </w:r>
+            <w:r>
+              <w:rPr>
+                <w:noProof/>
+              </w:rPr>
+              <w:tab/>
+            </w:r>
+            <w:r>
+              <w:rPr>
+                <w:rStyle w:val="Hyperlink"/>
+                <w:noProof/>
+              </w:rPr>
+              <w:t>Functionalities</w:t>
+            </w:r>
+            <w:r>
+              <w:rPr>
+                <w:noProof/>
+                <w:webHidden/>
+              </w:rPr>
+              <w:tab/>
+            </w:r>
+            <w:r>
+              <w:rPr>
+                <w:noProof/>
+                <w:webHidden/>
+              </w:rPr>
+              <w:fldChar w:fldCharType="begin"/>
+            </w:r>
+            <w:r>
+              <w:rPr>
+                <w:noProof/>
+                <w:webHidden/>
+              </w:rPr>
+              <w:instrText xml:space="preserve"> PAGEREF _Toc125051407 \h </w:instrText>
+            </w:r>
+            <w:r>
+              <w:rPr>
+                <w:noProof/>
+                <w:webHidden/>
+              </w:rPr>
+            </w:r>
+            <w:r>
+              <w:rPr>
+                <w:noProof/>
+                <w:webHidden/>
+              </w:rPr>
+              <w:fldChar w:fldCharType="separate"/>
+            </w:r>
+            <w:r>
+              <w:rPr>
+                <w:noProof/>
+                <w:webHidden/>
+              </w:rPr>
+              <w:t>3</w:t>
+            </w:r>
+            <w:r>
+              <w:rPr>
+                <w:noProof/>
+                <w:webHidden/>
+              </w:rPr>
+              <w:fldChar w:fldCharType="end"/>
+            </w:r>
+          </w:hyperlink>
+        </w:p>
+        <w:p>
+          <w:pPr>
+            <w:pStyle w:val="TOC2"/>
+            <w:tabs>
+              <w:tab w:val="right" w:leader="dot" w:pos="9016"/>
+            </w:tabs>
+            <w:rPr>
+              <w:noProof/>
+            </w:rPr>
+          </w:pPr>
+          <w:hyperlink w:anchor="_Toc125051408" w:history="1">
+            <w:r>
+              <w:rPr>
+                <w:rStyle w:val="Hyperlink"/>
+                <w:noProof/>
+              </w:rPr>
+              <w:t>2.2</w:t>
+            </w:r>
+            <w:r>
+              <w:rPr>
+                <w:noProof/>
+                <w:webHidden/>
+              </w:rPr>
+              <w:tab/>
+            </w:r>
+            <w:r>
+              <w:rPr>
+                <w:noProof/>
+                <w:webHidden/>
+              </w:rPr>
+              <w:fldChar w:fldCharType="begin"/>
+            </w:r>
+            <w:r>
+              <w:rPr>
+                <w:noProof/>
+                <w:webHidden/>
+              </w:rPr>
+              <w:instrText xml:space="preserve"> PAGEREF _Toc125051408 \h </w:instrText>
+            </w:r>
+            <w:r>
+              <w:rPr>
+                <w:noProof/>
+                <w:webHidden/>
+              </w:rPr>
+            </w:r>
+            <w:r>
+              <w:rPr>
+                <w:noProof/>
+                <w:webHidden/>
+              </w:rPr>
+              <w:fldChar w:fldCharType="separate"/>
+            </w:r>
+            <w:r>
+              <w:rPr>
+                <w:noProof/>
+                <w:webHidden/>
+              </w:rPr>
+              <w:t>3</w:t>
+            </w:r>
+            <w:r>
+              <w:rPr>
+                <w:noProof/>
+                <w:webHidden/>
+              </w:rPr>
+              <w:fldChar w:fldCharType="end"/>
+            </w:r>
+          </w:hyperlink>
+        </w:p>
+        <w:p>
+          <w:pPr>
+            <w:pStyle w:val="TOC1"/>
+            <w:tabs>
+              <w:tab w:val="left" w:pos="480"/>
+              <w:tab w:val="right" w:leader="dot" w:pos="9016"/>
+            </w:tabs>
+            <w:rPr>
+              <w:noProof/>
+              <w:sz w:val="22"/>
+              <w:lang w:val="en-MU" w:eastAsia="en-MU"/>
+            </w:rPr>
+          </w:pPr>
+          <w:hyperlink w:anchor="_Toc125051409" w:history="1">
+            <w:r>
+              <w:rPr>
+                <w:rStyle w:val="Hyperlink"/>
+                <w:noProof/>
+              </w:rPr>
+              <w:t>3</w:t>
+            </w:r>
+            <w:r>
+              <w:rPr>
+                <w:noProof/>
+                <w:sz w:val="22"/>
+                <w:lang w:val="en-MU" w:eastAsia="en-MU"/>
+              </w:rPr>
+              <w:tab/>
+            </w:r>
+            <w:r>
+              <w:rPr>
+                <w:rStyle w:val="Hyperlink"/>
+                <w:noProof/>
+              </w:rPr>
+              <w:t>CMS</w:t>
+            </w:r>
+            <w:r>
+              <w:rPr>
+                <w:noProof/>
+                <w:webHidden/>
+              </w:rPr>
+              <w:tab/>
+            </w:r>
+            <w:r>
+              <w:rPr>
+                <w:noProof/>
+                <w:webHidden/>
+              </w:rPr>
+              <w:fldChar w:fldCharType="begin"/>
+            </w:r>
+            <w:r>
+              <w:rPr>
+                <w:noProof/>
+                <w:webHidden/>
+              </w:rPr>
+              <w:instrText xml:space="preserve"> PAGEREF _Toc125051409 \h </w:instrText>
+            </w:r>
+            <w:r>
+              <w:rPr>
+                <w:noProof/>
+                <w:webHidden/>
+              </w:rPr>
+            </w:r>
+            <w:r>
+              <w:rPr>
+                <w:noProof/>
+                <w:webHidden/>
+              </w:rPr>
+              <w:fldChar w:fldCharType="separate"/>
+            </w:r>
+            <w:r>
+              <w:rPr>
+                <w:noProof/>
+                <w:webHidden/>
+              </w:rPr>
+              <w:t>3</w:t>
+            </w:r>
+            <w:r>
+              <w:rPr>
+                <w:noProof/>
+                <w:webHidden/>
+              </w:rPr>
+              <w:fldChar w:fldCharType="end"/>
+            </w:r>
+          </w:hyperlink>
+        </w:p>
+        <w:p>
+          <w:pPr>
+            <w:pStyle w:val="TOC1"/>
+            <w:tabs>
+              <w:tab w:val="left" w:pos="480"/>
+              <w:tab w:val="right" w:leader="dot" w:pos="9016"/>
+            </w:tabs>
+            <w:rPr>
+              <w:noProof/>
+              <w:sz w:val="22"/>
+              <w:lang w:val="en-MU" w:eastAsia="en-MU"/>
+            </w:rPr>
+          </w:pPr>
+          <w:hyperlink w:anchor="_Toc125051410" w:history="1">
+            <w:r>
+              <w:rPr>
+                <w:rStyle w:val="Hyperlink"/>
+                <w:noProof/>
+              </w:rPr>
+              <w:t>4</w:t>
+            </w:r>
+            <w:r>
+              <w:rPr>
+                <w:noProof/>
+                <w:sz w:val="22"/>
+                <w:lang w:val="en-MU" w:eastAsia="en-MU"/>
+              </w:rPr>
+              <w:tab/>
+            </w:r>
+            <w:r>
+              <w:rPr>
+                <w:rStyle w:val="Hyperlink"/>
+                <w:noProof/>
+              </w:rPr>
+              <w:t>MongoDB Database Design</w:t>
+            </w:r>
+            <w:r>
+              <w:rPr>
+                <w:noProof/>
+                <w:webHidden/>
+              </w:rPr>
+              <w:tab/>
+            </w:r>
+            <w:r>
+              <w:rPr>
+                <w:noProof/>
+                <w:webHidden/>
+              </w:rPr>
+              <w:fldChar w:fldCharType="begin"/>
+            </w:r>
+            <w:r>
+              <w:rPr>
+                <w:noProof/>
+                <w:webHidden/>
+              </w:rPr>
+              <w:instrText xml:space="preserve"> PAGEREF _Toc125051410 \h </w:instrText>
+            </w:r>
+            <w:r>
+              <w:rPr>
+                <w:noProof/>
+                <w:webHidden/>
+              </w:rPr>
+            </w:r>
+            <w:r>
+              <w:rPr>
+                <w:noProof/>
+                <w:webHidden/>
+              </w:rPr>
+              <w:fldChar w:fldCharType="separate"/>
+            </w:r>
+            <w:r>
+              <w:rPr>
+                <w:noProof/>
+                <w:webHidden/>
+              </w:rPr>
+              <w:t>4</w:t>
+            </w:r>
+            <w:r>
+              <w:rPr>
+                <w:noProof/>
+                <w:webHidden/>
+              </w:rPr>
+              <w:fldChar w:fldCharType="end"/>
+            </w:r>
+          </w:hyperlink>
+        </w:p>
+        <w:p>
+          <w:pPr>
+            <w:pStyle w:val="TOC1"/>
+            <w:tabs>
+              <w:tab w:val="left" w:pos="480"/>
+              <w:tab w:val="right" w:leader="dot" w:pos="9016"/>
+            </w:tabs>
+            <w:rPr>
+              <w:noProof/>
+              <w:sz w:val="22"/>
+              <w:lang w:val="en-MU" w:eastAsia="en-MU"/>
+            </w:rPr>
+          </w:pPr>
+          <w:hyperlink w:anchor="_Toc125051411" w:history="1">
+            <w:r>
+              <w:rPr>
+                <w:rStyle w:val="Hyperlink"/>
+                <w:noProof/>
+              </w:rPr>
+              <w:t>5</w:t>
+            </w:r>
+            <w:r>
+              <w:rPr>
+                <w:noProof/>
+                <w:sz w:val="22"/>
+                <w:lang w:val="en-MU" w:eastAsia="en-MU"/>
+              </w:rPr>
+              <w:tab/>
+            </w:r>
+            <w:r>
+              <w:rPr>
+                <w:rStyle w:val="Hyperlink"/>
+                <w:noProof/>
+              </w:rPr>
+              <w:t>Conclusion</w:t>
+            </w:r>
+            <w:r>
+              <w:rPr>
+                <w:noProof/>
+                <w:webHidden/>
+              </w:rPr>
+              <w:tab/>
+            </w:r>
+            <w:r>
+              <w:rPr>
+                <w:noProof/>
+                <w:webHidden/>
+              </w:rPr>
+              <w:fldChar w:fldCharType="begin"/>
+            </w:r>
+            <w:r>
+              <w:rPr>
+                <w:noProof/>
+                <w:webHidden/>
+              </w:rPr>
+              <w:instrText xml:space="preserve"> PAGEREF _Toc125051411 \h </w:instrText>
+            </w:r>
+            <w:r>
+              <w:rPr>
+                <w:noProof/>
+                <w:webHidden/>
+              </w:rPr>
+            </w:r>
+            <w:r>
+              <w:rPr>
+                <w:noProof/>
+                <w:webHidden/>
+              </w:rPr>
+              <w:fldChar w:fldCharType="separate"/>
+            </w:r>
+            <w:r>
+              <w:rPr>
+                <w:noProof/>
+                <w:webHidden/>
+              </w:rPr>
+              <w:t>4</w:t>
             </w:r>
             <w:r>
               <w:rPr>
@@ -458,22 +1095,94 @@
       <w:pPr>
         <w:pStyle w:val="Heading1"/>
       </w:pPr>
-      <w:bookmarkStart w:id="1" w:name="_Toc125013872"/>
+      <w:bookmarkStart w:id="1" w:name="_Toc125051403"/>
       <w:r>
         <w:t>Introduction</w:t>
       </w:r>
       <w:bookmarkEnd w:id="1"/>
     </w:p>
     <w:p/>
-    <w:p/>
-    <w:p/>
-    <w:p/>
-    <w:p/>
+    <w:p>
+      <w:r>
+        <w:t>This report</w:t>
+      </w:r>
+      <w:r>
+        <w:t xml:space="preserve"> </w:t>
+      </w:r>
+      <w:r>
+        <w:t>presents</w:t>
+      </w:r>
+      <w:r>
+        <w:t xml:space="preserve"> the design and development </w:t>
+      </w:r>
+      <w:r>
+        <w:t>of our e-commerce website for our fruit company</w:t>
+      </w:r>
+      <w:r>
+        <w:t>.</w:t>
+      </w:r>
+      <w:r>
+        <w:t xml:space="preserve"> </w:t>
+      </w:r>
+      <w:r>
+        <w:t>The website provides an easy way for customers to browse and purchase a variety of fresh fruits online.</w:t>
+      </w:r>
+      <w:r>
+        <w:t xml:space="preserve"> </w:t>
+      </w:r>
+      <w:r>
+        <w:t xml:space="preserve">For this </w:t>
+      </w:r>
+      <w:r>
+        <w:t>project</w:t>
+      </w:r>
+      <w:r>
+        <w:t xml:space="preserve"> many programming language and technologies were used</w:t>
+      </w:r>
+      <w:r>
+        <w:t xml:space="preserve"> such has HTML, CSS and JavaScript</w:t>
+      </w:r>
+      <w:r>
+        <w:t xml:space="preserve"> </w:t>
+      </w:r>
+      <w:r>
+        <w:t>link with some</w:t>
+      </w:r>
+      <w:r>
+        <w:t xml:space="preserve"> module such has </w:t>
+      </w:r>
+      <w:r>
+        <w:t>jQuery</w:t>
+      </w:r>
+      <w:r>
+        <w:t xml:space="preserve"> </w:t>
+      </w:r>
+      <w:r>
+        <w:t>and jQuery UI</w:t>
+      </w:r>
+      <w:r>
+        <w:t xml:space="preserve">. </w:t>
+      </w:r>
+      <w:r>
+        <w:t>In this report, we will cover the functional</w:t>
+      </w:r>
+      <w:r>
+        <w:t>ity and design of the website and the CMS, follow by the structure of the MongoDB</w:t>
+      </w:r>
+      <w:r>
+        <w:t xml:space="preserve"> database structure who will be used to manage the</w:t>
+      </w:r>
+      <w:r>
+        <w:t xml:space="preserve"> website different data.</w:t>
+      </w:r>
+    </w:p>
     <w:p>
       <w:pPr>
         <w:pStyle w:val="Heading1"/>
       </w:pPr>
-      <w:r>
+      <w:bookmarkStart w:id="2" w:name="_Toc125051404"/>
+      <w:r>
+        <w:lastRenderedPageBreak/>
         <w:t>Ecommerce</w:t>
       </w:r>
       <w:r>
@@ -482,32 +1191,158 @@
       <w:r>
         <w:t>website</w:t>
       </w:r>
+      <w:bookmarkEnd w:id="2"/>
+    </w:p>
+    <w:p/>
+    <w:p>
+      <w:r>
+        <w:t xml:space="preserve">For the e-commerce website we </w:t>
+      </w:r>
+      <w:r>
+        <w:t>chose</w:t>
+      </w:r>
+      <w:r>
+        <w:t xml:space="preserve"> a minimalist design</w:t>
+      </w:r>
+      <w:r>
+        <w:t xml:space="preserve"> to be the more user friendly</w:t>
+      </w:r>
+      <w:r>
+        <w:t xml:space="preserve"> possible</w:t>
+      </w:r>
+      <w:r>
+        <w:t xml:space="preserve">. Each </w:t>
+      </w:r>
+      <w:r>
+        <w:t>page</w:t>
+      </w:r>
+      <w:r>
+        <w:t xml:space="preserve"> of the website </w:t>
+      </w:r>
+      <w:r>
+        <w:t>are</w:t>
+      </w:r>
+      <w:r>
+        <w:t xml:space="preserve"> sharing a </w:t>
+      </w:r>
+      <w:r>
+        <w:t>common</w:t>
+      </w:r>
+      <w:r>
+        <w:t xml:space="preserve"> header and footer.</w:t>
+      </w:r>
+    </w:p>
+    <w:p>
+      <w:r>
+        <w:t>The Header is composed of</w:t>
+      </w:r>
+      <w:r>
+        <w:t xml:space="preserve"> the logo of the site on the left, then follow by </w:t>
+      </w:r>
+      <w:r>
+        <w:t xml:space="preserve">the home, </w:t>
+      </w:r>
+      <w:r>
+        <w:t>catalogue</w:t>
+      </w:r>
+      <w:r>
+        <w:t>, account</w:t>
+      </w:r>
+      <w:r>
+        <w:t xml:space="preserve">, basket, and login button linking </w:t>
+      </w:r>
+      <w:r>
+        <w:t>the different pages for the user to travel across our website.</w:t>
+      </w:r>
+    </w:p>
+    <w:p>
+      <w:r>
+        <w:t>The footer of the website is designed to be simple and clean. It contains 3 columns, the first one is for social media links, the second is for contact information, and the third one is for quick links. The social media links include icons for popular social media platforms such as Facebook, Twitter, and Instagram. Contact information includes an email address and a phone number. Quick links include links to the company's policies and frequently asked questions</w:t>
+      </w:r>
     </w:p>
     <w:p/>
     <w:p>
       <w:pPr>
         <w:pStyle w:val="Heading2"/>
       </w:pPr>
+      <w:bookmarkStart w:id="3" w:name="_Toc125051405"/>
       <w:r>
         <w:t>Welcoming page</w:t>
       </w:r>
+      <w:bookmarkEnd w:id="3"/>
     </w:p>
     <w:p/>
     <w:p>
       <w:pPr>
         <w:pStyle w:val="Heading3"/>
       </w:pPr>
+      <w:bookmarkStart w:id="4" w:name="_Toc125051406"/>
       <w:r>
         <w:t>Design</w:t>
       </w:r>
-    </w:p>
-    <w:p/>
+      <w:bookmarkEnd w:id="4"/>
+    </w:p>
+    <w:p>
+      <w:r>
+        <w:t>The we</w:t>
+      </w:r>
+      <w:r>
+        <w:t>lcoming is the main page</w:t>
+      </w:r>
+      <w:r>
+        <w:t xml:space="preserve"> of the website</w:t>
+      </w:r>
+      <w:r>
+        <w:t xml:space="preserve"> and is compose od three part in addition of the header on the top and the footer at the </w:t>
+      </w:r>
+      <w:r>
+        <w:t xml:space="preserve">bottom. The first part is </w:t>
+      </w:r>
+      <w:r>
+        <w:t>composed</w:t>
+      </w:r>
+      <w:r>
+        <w:t xml:space="preserve"> of </w:t>
+      </w:r>
+      <w:r>
+        <w:t xml:space="preserve">decoration part with a shop now button in the centre of the screen, follow by the recommendation section </w:t>
+      </w:r>
+      <w:r>
+        <w:t xml:space="preserve">of rectangle image for the different recommendation for the </w:t>
+      </w:r>
+      <w:r>
+        <w:t>user</w:t>
+      </w:r>
+      <w:r>
+        <w:t xml:space="preserve"> and finally</w:t>
+      </w:r>
+      <w:r>
+        <w:t xml:space="preserve"> the catalogue section which list all the different fruits buyable </w:t>
+      </w:r>
+      <w:r>
+        <w:t xml:space="preserve">in a  </w:t>
+      </w:r>
+      <w:r>
+        <w:t>rectangle</w:t>
+      </w:r>
+      <w:r>
+        <w:t xml:space="preserve"> with the image, name </w:t>
+      </w:r>
+      <w:r>
+        <w:t>price per kilo and finally a button “Add to cart:.</w:t>
+      </w:r>
+    </w:p>
     <w:p>
       <w:pPr>
         <w:pStyle w:val="Heading3"/>
       </w:pPr>
-      <w:r>
-        <w:t xml:space="preserve">Functionalities </w:t>
+      <w:bookmarkStart w:id="5" w:name="_Toc125051407"/>
+      <w:r>
+        <w:t>Functionalities</w:t>
+      </w:r>
+      <w:bookmarkEnd w:id="5"/>
+      <w:r>
+        <w:t xml:space="preserve"> </w:t>
       </w:r>
     </w:p>
     <w:p/>
@@ -515,6 +1350,8 @@
       <w:pPr>
         <w:pStyle w:val="Heading2"/>
       </w:pPr>
+      <w:bookmarkStart w:id="6" w:name="_Toc125051408"/>
+      <w:bookmarkEnd w:id="6"/>
     </w:p>
     <w:p/>
     <w:p/>
@@ -524,9 +1361,11 @@
       <w:pPr>
         <w:pStyle w:val="Heading1"/>
       </w:pPr>
+      <w:bookmarkStart w:id="7" w:name="_Toc125051409"/>
       <w:r>
         <w:t>CMS</w:t>
       </w:r>
+      <w:bookmarkEnd w:id="7"/>
     </w:p>
     <w:p/>
     <w:p/>
@@ -535,9 +1374,11 @@
       <w:pPr>
         <w:pStyle w:val="Heading1"/>
       </w:pPr>
+      <w:bookmarkStart w:id="8" w:name="_Toc125051410"/>
       <w:r>
         <w:t>MongoDB Database Design</w:t>
       </w:r>
+      <w:bookmarkEnd w:id="8"/>
     </w:p>
     <w:p/>
     <w:p/>
@@ -545,9 +1386,11 @@
       <w:pPr>
         <w:pStyle w:val="Heading1"/>
       </w:pPr>
+      <w:bookmarkStart w:id="9" w:name="_Toc125051411"/>
       <w:r>
         <w:t>Conclusion</w:t>
       </w:r>
+      <w:bookmarkEnd w:id="9"/>
     </w:p>
     <w:sectPr>
       <w:pgSz w:w="11906" w:h="16838"/>
@@ -1531,6 +2374,32 @@
       <w:u w:val="single"/>
     </w:rPr>
   </w:style>
+  <w:style w:type="paragraph" w:styleId="TOC2">
+    <w:name w:val="toc 2"/>
+    <w:basedOn w:val="Normal"/>
+    <w:next w:val="Normal"/>
+    <w:autoRedefine/>
+    <w:uiPriority w:val="39"/>
+    <w:unhideWhenUsed/>
+    <w:rsid w:val="009E036A"/>
+    <w:pPr>
+      <w:spacing w:after="100"/>
+      <w:ind w:left="240"/>
+    </w:pPr>
+  </w:style>
+  <w:style w:type="paragraph" w:styleId="TOC3">
+    <w:name w:val="toc 3"/>
+    <w:basedOn w:val="Normal"/>
+    <w:next w:val="Normal"/>
+    <w:autoRedefine/>
+    <w:uiPriority w:val="39"/>
+    <w:unhideWhenUsed/>
+    <w:rsid w:val="009E036A"/>
+    <w:pPr>
+      <w:spacing w:after="100"/>
+      <w:ind w:left="480"/>
+    </w:pPr>
+  </w:style>
 </w:styles>
 </file>
 

--- a/documentation/Report_draft.docx
+++ b/documentation/Report_draft.docx
@@ -1122,10 +1122,7 @@
         <w:t>.</w:t>
       </w:r>
       <w:r>
-        <w:t xml:space="preserve"> </w:t>
-      </w:r>
-      <w:r>
-        <w:t>The website provides an easy way for customers to browse and purchase a variety of fresh fruits online.</w:t>
+        <w:t xml:space="preserve"> The website provides an easy way for customers to browse and purchase a variety of fresh fruits online.</w:t>
       </w:r>
       <w:r>
         <w:t xml:space="preserve"> </w:t>
@@ -1293,7 +1290,13 @@
         <w:t xml:space="preserve"> of the website</w:t>
       </w:r>
       <w:r>
-        <w:t xml:space="preserve"> and is compose od three part in addition of the header on the top and the footer at the </w:t>
+        <w:t xml:space="preserve"> and is compose od three </w:t>
+      </w:r>
+      <w:r>
+        <w:t>parts</w:t>
+      </w:r>
+      <w:r>
+        <w:t xml:space="preserve"> in addition of the header on the top and the footer at the </w:t>
       </w:r>
       <w:r>
         <w:t xml:space="preserve">bottom. The first part is </w:t>
@@ -1329,7 +1332,22 @@
         <w:t xml:space="preserve"> with the image, name </w:t>
       </w:r>
       <w:r>
-        <w:t>price per kilo and finally a button “Add to cart:.</w:t>
+        <w:t xml:space="preserve">price per kilo and finally a button </w:t>
+      </w:r>
+      <w:r>
+        <w:t>“</w:t>
+      </w:r>
+      <w:r>
+        <w:t xml:space="preserve">Add to </w:t>
+      </w:r>
+      <w:r>
+        <w:t>cart</w:t>
+      </w:r>
+      <w:r>
+        <w:t>”</w:t>
+      </w:r>
+      <w:r>
+        <w:t>.</w:t>
       </w:r>
     </w:p>
     <w:p>
@@ -1345,6 +1363,88 @@
         <w:t xml:space="preserve"> </w:t>
       </w:r>
     </w:p>
+    <w:p>
+      <w:r>
+        <w:t xml:space="preserve">The welcoming page contain important features for </w:t>
+      </w:r>
+      <w:r>
+        <w:t>the website</w:t>
+      </w:r>
+      <w:r>
+        <w:t xml:space="preserve"> such as the different button “Add to cart” </w:t>
+      </w:r>
+      <w:r>
+        <w:t>which</w:t>
+      </w:r>
+      <w:r>
+        <w:t xml:space="preserve"> add the product </w:t>
+      </w:r>
+      <w:r>
+        <w:t xml:space="preserve">to the </w:t>
+      </w:r>
+      <w:r>
+        <w:t>user’s</w:t>
+      </w:r>
+      <w:r>
+        <w:t xml:space="preserve"> basket</w:t>
+      </w:r>
+      <w:r>
+        <w:t>, all the data will be stored in session storage</w:t>
+      </w:r>
+      <w:r>
+        <w:t xml:space="preserve"> to be use </w:t>
+      </w:r>
+      <w:r>
+        <w:t>in basket page for the checkout of the order.</w:t>
+      </w:r>
+      <w:r>
+        <w:t xml:space="preserve"> Also for the  catalogue</w:t>
+      </w:r>
+      <w:r>
+        <w:t xml:space="preserve"> part,</w:t>
+      </w:r>
+      <w:r>
+        <w:t xml:space="preserve"> all the product will be d</w:t>
+      </w:r>
+      <w:r>
+        <w:t>ynamically display</w:t>
+      </w:r>
+      <w:r>
+        <w:t xml:space="preserve"> from the product </w:t>
+      </w:r>
+      <w:r>
+        <w:t>present in</w:t>
+      </w:r>
+      <w:r>
+        <w:t xml:space="preserve"> </w:t>
+      </w:r>
+      <w:r>
+        <w:t>the</w:t>
+      </w:r>
+      <w:r>
+        <w:t xml:space="preserve"> database</w:t>
+      </w:r>
+      <w:r>
+        <w:t xml:space="preserve">. The user will be able to </w:t>
+      </w:r>
+      <w:r>
+        <w:t>search</w:t>
+      </w:r>
+      <w:r>
+        <w:t xml:space="preserve"> with a search and sort product  on the top of the catalogue section and the list of products will be display base on it.</w:t>
+      </w:r>
+    </w:p>
+    <w:p>
+      <w:r>
+        <w:t>For the recommendation section, the picture display will be based on the user’s orders historic to recommend dynamically and display the best possible set of fruit for this client.</w:t>
+      </w:r>
+    </w:p>
+    <w:p>
+      <w:r>
+        <w:t>Finally for the welcoming section there is the “SHOP NOW” button who will bring the user down the catalogue section.</w:t>
+      </w:r>
+    </w:p>
+    <w:p/>
     <w:p/>
     <w:p>
       <w:pPr>
@@ -1352,6 +1452,207 @@
       </w:pPr>
       <w:bookmarkStart w:id="6" w:name="_Toc125051408"/>
       <w:bookmarkEnd w:id="6"/>
+      <w:r>
+        <w:t>Cart page</w:t>
+      </w:r>
+    </w:p>
+    <w:p>
+      <w:pPr>
+        <w:pStyle w:val="Heading3"/>
+      </w:pPr>
+      <w:r>
+        <w:t>Design</w:t>
+      </w:r>
+    </w:p>
+    <w:p>
+      <w:r>
+        <w:t xml:space="preserve">The cart page or basket page </w:t>
+      </w:r>
+      <w:r>
+        <w:t xml:space="preserve">will serve the client to see his current basket and proceed to the checkout </w:t>
+      </w:r>
+      <w:r>
+        <w:t xml:space="preserve">to buy some product. The page is </w:t>
+      </w:r>
+      <w:r>
+        <w:t>composed</w:t>
+      </w:r>
+      <w:r>
+        <w:t xml:space="preserve"> of the same header</w:t>
+      </w:r>
+      <w:r>
+        <w:t xml:space="preserve"> </w:t>
+      </w:r>
+      <w:r>
+        <w:t>and decoration section</w:t>
+      </w:r>
+      <w:r>
+        <w:t xml:space="preserve"> </w:t>
+      </w:r>
+      <w:r>
+        <w:t>with the “SHOP NOW” button</w:t>
+      </w:r>
+      <w:r>
+        <w:t xml:space="preserve"> </w:t>
+      </w:r>
+      <w:r>
+        <w:t>like</w:t>
+      </w:r>
+      <w:r>
+        <w:t xml:space="preserve"> the welcoming page</w:t>
+      </w:r>
+      <w:r>
+        <w:t>.</w:t>
+      </w:r>
+    </w:p>
+    <w:p>
+      <w:r>
+        <w:t>the page continue with the basket se</w:t>
+      </w:r>
+      <w:r>
+        <w:t xml:space="preserve">ction listing on the three quarter left </w:t>
+      </w:r>
+      <w:r>
+        <w:t xml:space="preserve">of the screen the list of product added to client’s basket </w:t>
+      </w:r>
+      <w:r>
+        <w:t xml:space="preserve"> with the number of item add, the product image, the price and a delete button</w:t>
+      </w:r>
+      <w:r>
+        <w:t xml:space="preserve"> per item. On the space left on the right</w:t>
+      </w:r>
+      <w:r>
+        <w:t xml:space="preserve"> there is a summary </w:t>
+      </w:r>
+      <w:r>
+        <w:t xml:space="preserve">in a receipt format </w:t>
+      </w:r>
+      <w:r>
+        <w:t xml:space="preserve">showing the number of item buy, the shipping price, the total price </w:t>
+      </w:r>
+      <w:r>
+        <w:t xml:space="preserve">and the taxes </w:t>
+      </w:r>
+      <w:r>
+        <w:t>apply</w:t>
+      </w:r>
+      <w:r>
+        <w:t xml:space="preserve">. Below </w:t>
+      </w:r>
+      <w:r>
+        <w:t>the receipt information is a checkout button to validate the order</w:t>
+      </w:r>
+      <w:r>
+        <w:t>.</w:t>
+      </w:r>
+      <w:r>
+        <w:t xml:space="preserve"> Under these two basket and summary </w:t>
+      </w:r>
+      <w:r>
+        <w:t>there is a “CONTINUE SHOPPING” button.</w:t>
+      </w:r>
+    </w:p>
+    <w:p/>
+    <w:p>
+      <w:pPr>
+        <w:pStyle w:val="Heading3"/>
+      </w:pPr>
+      <w:r>
+        <w:t xml:space="preserve">Functionalities </w:t>
+      </w:r>
+    </w:p>
+    <w:p/>
+    <w:p>
+      <w:r>
+        <w:t>On this page, the basket section has a high importance</w:t>
+      </w:r>
+      <w:r>
+        <w:t xml:space="preserve"> on the well execution of the order</w:t>
+      </w:r>
+      <w:r>
+        <w:t xml:space="preserve">’s client process and user experience. The list </w:t>
+      </w:r>
+      <w:r>
+        <w:t>fruit in the basket will be display dynami</w:t>
+      </w:r>
+      <w:r>
+        <w:t xml:space="preserve">cally with all </w:t>
+      </w:r>
+      <w:r>
+        <w:t>the different fruits information</w:t>
+      </w:r>
+      <w:r>
+        <w:t xml:space="preserve"> and an input </w:t>
+      </w:r>
+      <w:r>
+        <w:t>which</w:t>
+      </w:r>
+      <w:r>
+        <w:t xml:space="preserve"> the user can modify to </w:t>
+      </w:r>
+      <w:r>
+        <w:t xml:space="preserve">change the </w:t>
+      </w:r>
+      <w:r>
+        <w:t>quantity of fruit buy. Modifying the</w:t>
+      </w:r>
+      <w:r>
+        <w:t xml:space="preserve"> quantity will automatically readjust </w:t>
+      </w:r>
+      <w:r>
+        <w:t xml:space="preserve">the information displayed </w:t>
+      </w:r>
+      <w:r>
+        <w:t>relate</w:t>
+      </w:r>
+      <w:r>
+        <w:t xml:space="preserve"> to th</w:t>
+      </w:r>
+      <w:r>
+        <w:t>e</w:t>
+      </w:r>
+      <w:r>
+        <w:t xml:space="preserve"> </w:t>
+      </w:r>
+      <w:r>
+        <w:t>quantity</w:t>
+      </w:r>
+      <w:r>
+        <w:t xml:space="preserve"> such </w:t>
+      </w:r>
+      <w:r>
+        <w:t>as</w:t>
+      </w:r>
+      <w:r>
+        <w:t xml:space="preserve"> the total price</w:t>
+      </w:r>
+      <w:r>
+        <w:t>.</w:t>
+      </w:r>
+    </w:p>
+    <w:p/>
+    <w:p>
+      <w:pPr>
+        <w:pStyle w:val="Heading2"/>
+      </w:pPr>
+      <w:r>
+        <w:t>A</w:t>
+      </w:r>
+      <w:r>
+        <w:t>ccou</w:t>
+      </w:r>
+      <w:r>
+        <w:t>nt page</w:t>
+      </w:r>
+    </w:p>
+    <w:p/>
+    <w:p>
+      <w:pPr>
+        <w:pStyle w:val="Heading3"/>
+      </w:pPr>
+      <w:r>
+        <w:t>Design</w:t>
+      </w:r>
     </w:p>
     <w:p/>
     <w:p/>

--- a/documentation/Report_draft.docx
+++ b/documentation/Report_draft.docx
@@ -322,7 +322,7 @@
           <w:pPr>
             <w:pStyle w:val="TOC1"/>
             <w:tabs>
-              <w:tab w:val="left" w:pos="440"/>
+              <w:tab w:val="left" w:pos="480"/>
               <w:tab w:val="right" w:leader="dot" w:pos="9016"/>
             </w:tabs>
             <w:rPr>
@@ -340,7 +340,7 @@
           <w:r>
             <w:fldChar w:fldCharType="separate"/>
           </w:r>
-          <w:hyperlink w:anchor="_Toc125051403" w:history="1">
+          <w:hyperlink w:anchor="_Toc125056630" w:history="1">
             <w:r>
               <w:rPr>
                 <w:rStyle w:val="Hyperlink"/>
@@ -382,7 +382,7 @@
                 <w:noProof/>
                 <w:webHidden/>
               </w:rPr>
-              <w:instrText xml:space="preserve"> PAGEREF _Toc125051403 \h </w:instrText>
+              <w:instrText xml:space="preserve"> PAGEREF _Toc125056630 \h </w:instrText>
             </w:r>
             <w:r>
               <w:rPr>
@@ -403,406 +403,6 @@
                 <w:webHidden/>
               </w:rPr>
               <w:t>2</w:t>
-            </w:r>
-            <w:r>
-              <w:rPr>
-                <w:noProof/>
-                <w:webHidden/>
-              </w:rPr>
-              <w:fldChar w:fldCharType="end"/>
-            </w:r>
-          </w:hyperlink>
-        </w:p>
-        <w:p>
-          <w:pPr>
-            <w:pStyle w:val="TOC1"/>
-            <w:tabs>
-              <w:tab w:val="left" w:pos="440"/>
-              <w:tab w:val="right" w:leader="dot" w:pos="9016"/>
-            </w:tabs>
-            <w:rPr>
-              <w:noProof/>
-              <w:sz w:val="22"/>
-              <w:lang w:val="en-MU" w:eastAsia="en-MU"/>
-            </w:rPr>
-          </w:pPr>
-          <w:hyperlink w:anchor="_Toc125051404" w:history="1">
-            <w:r>
-              <w:rPr>
-                <w:rStyle w:val="Hyperlink"/>
-                <w:noProof/>
-              </w:rPr>
-              <w:t>2</w:t>
-            </w:r>
-            <w:r>
-              <w:rPr>
-                <w:noProof/>
-                <w:sz w:val="22"/>
-                <w:lang w:val="en-MU" w:eastAsia="en-MU"/>
-              </w:rPr>
-              <w:tab/>
-            </w:r>
-            <w:r>
-              <w:rPr>
-                <w:rStyle w:val="Hyperlink"/>
-                <w:noProof/>
-              </w:rPr>
-              <w:t>Ecommerce website</w:t>
-            </w:r>
-            <w:r>
-              <w:rPr>
-                <w:noProof/>
-                <w:webHidden/>
-              </w:rPr>
-              <w:tab/>
-            </w:r>
-            <w:r>
-              <w:rPr>
-                <w:noProof/>
-                <w:webHidden/>
-              </w:rPr>
-              <w:fldChar w:fldCharType="begin"/>
-            </w:r>
-            <w:r>
-              <w:rPr>
-                <w:noProof/>
-                <w:webHidden/>
-              </w:rPr>
-              <w:instrText xml:space="preserve"> PAGEREF _Toc125051404 \h </w:instrText>
-            </w:r>
-            <w:r>
-              <w:rPr>
-                <w:noProof/>
-                <w:webHidden/>
-              </w:rPr>
-            </w:r>
-            <w:r>
-              <w:rPr>
-                <w:noProof/>
-                <w:webHidden/>
-              </w:rPr>
-              <w:fldChar w:fldCharType="separate"/>
-            </w:r>
-            <w:r>
-              <w:rPr>
-                <w:noProof/>
-                <w:webHidden/>
-              </w:rPr>
-              <w:t>3</w:t>
-            </w:r>
-            <w:r>
-              <w:rPr>
-                <w:noProof/>
-                <w:webHidden/>
-              </w:rPr>
-              <w:fldChar w:fldCharType="end"/>
-            </w:r>
-          </w:hyperlink>
-        </w:p>
-        <w:p>
-          <w:pPr>
-            <w:pStyle w:val="TOC2"/>
-            <w:tabs>
-              <w:tab w:val="left" w:pos="880"/>
-              <w:tab w:val="right" w:leader="dot" w:pos="9016"/>
-            </w:tabs>
-            <w:rPr>
-              <w:noProof/>
-            </w:rPr>
-          </w:pPr>
-          <w:hyperlink w:anchor="_Toc125051405" w:history="1">
-            <w:r>
-              <w:rPr>
-                <w:rStyle w:val="Hyperlink"/>
-                <w:noProof/>
-              </w:rPr>
-              <w:t>2.1</w:t>
-            </w:r>
-            <w:r>
-              <w:rPr>
-                <w:noProof/>
-              </w:rPr>
-              <w:tab/>
-            </w:r>
-            <w:r>
-              <w:rPr>
-                <w:rStyle w:val="Hyperlink"/>
-                <w:noProof/>
-              </w:rPr>
-              <w:t>Welcoming page</w:t>
-            </w:r>
-            <w:r>
-              <w:rPr>
-                <w:noProof/>
-                <w:webHidden/>
-              </w:rPr>
-              <w:tab/>
-            </w:r>
-            <w:r>
-              <w:rPr>
-                <w:noProof/>
-                <w:webHidden/>
-              </w:rPr>
-              <w:fldChar w:fldCharType="begin"/>
-            </w:r>
-            <w:r>
-              <w:rPr>
-                <w:noProof/>
-                <w:webHidden/>
-              </w:rPr>
-              <w:instrText xml:space="preserve"> PAGEREF _Toc125051405 \h </w:instrText>
-            </w:r>
-            <w:r>
-              <w:rPr>
-                <w:noProof/>
-                <w:webHidden/>
-              </w:rPr>
-            </w:r>
-            <w:r>
-              <w:rPr>
-                <w:noProof/>
-                <w:webHidden/>
-              </w:rPr>
-              <w:fldChar w:fldCharType="separate"/>
-            </w:r>
-            <w:r>
-              <w:rPr>
-                <w:noProof/>
-                <w:webHidden/>
-              </w:rPr>
-              <w:t>3</w:t>
-            </w:r>
-            <w:r>
-              <w:rPr>
-                <w:noProof/>
-                <w:webHidden/>
-              </w:rPr>
-              <w:fldChar w:fldCharType="end"/>
-            </w:r>
-          </w:hyperlink>
-        </w:p>
-        <w:p>
-          <w:pPr>
-            <w:pStyle w:val="TOC3"/>
-            <w:tabs>
-              <w:tab w:val="left" w:pos="1320"/>
-              <w:tab w:val="right" w:leader="dot" w:pos="9016"/>
-            </w:tabs>
-            <w:rPr>
-              <w:noProof/>
-            </w:rPr>
-          </w:pPr>
-          <w:hyperlink w:anchor="_Toc125051406" w:history="1">
-            <w:r>
-              <w:rPr>
-                <w:rStyle w:val="Hyperlink"/>
-                <w:noProof/>
-              </w:rPr>
-              <w:t>2.1.1</w:t>
-            </w:r>
-            <w:r>
-              <w:rPr>
-                <w:noProof/>
-              </w:rPr>
-              <w:tab/>
-            </w:r>
-            <w:r>
-              <w:rPr>
-                <w:rStyle w:val="Hyperlink"/>
-                <w:noProof/>
-              </w:rPr>
-              <w:t>Design</w:t>
-            </w:r>
-            <w:r>
-              <w:rPr>
-                <w:noProof/>
-                <w:webHidden/>
-              </w:rPr>
-              <w:tab/>
-            </w:r>
-            <w:r>
-              <w:rPr>
-                <w:noProof/>
-                <w:webHidden/>
-              </w:rPr>
-              <w:fldChar w:fldCharType="begin"/>
-            </w:r>
-            <w:r>
-              <w:rPr>
-                <w:noProof/>
-                <w:webHidden/>
-              </w:rPr>
-              <w:instrText xml:space="preserve"> PAGEREF _Toc125051406 \h </w:instrText>
-            </w:r>
-            <w:r>
-              <w:rPr>
-                <w:noProof/>
-                <w:webHidden/>
-              </w:rPr>
-            </w:r>
-            <w:r>
-              <w:rPr>
-                <w:noProof/>
-                <w:webHidden/>
-              </w:rPr>
-              <w:fldChar w:fldCharType="separate"/>
-            </w:r>
-            <w:r>
-              <w:rPr>
-                <w:noProof/>
-                <w:webHidden/>
-              </w:rPr>
-              <w:t>3</w:t>
-            </w:r>
-            <w:r>
-              <w:rPr>
-                <w:noProof/>
-                <w:webHidden/>
-              </w:rPr>
-              <w:fldChar w:fldCharType="end"/>
-            </w:r>
-          </w:hyperlink>
-        </w:p>
-        <w:p>
-          <w:pPr>
-            <w:pStyle w:val="TOC3"/>
-            <w:tabs>
-              <w:tab w:val="left" w:pos="1320"/>
-              <w:tab w:val="right" w:leader="dot" w:pos="9016"/>
-            </w:tabs>
-            <w:rPr>
-              <w:noProof/>
-            </w:rPr>
-          </w:pPr>
-          <w:hyperlink w:anchor="_Toc125051407" w:history="1">
-            <w:r>
-              <w:rPr>
-                <w:rStyle w:val="Hyperlink"/>
-                <w:noProof/>
-              </w:rPr>
-              <w:t>2.1.2</w:t>
-            </w:r>
-            <w:r>
-              <w:rPr>
-                <w:noProof/>
-              </w:rPr>
-              <w:tab/>
-            </w:r>
-            <w:r>
-              <w:rPr>
-                <w:rStyle w:val="Hyperlink"/>
-                <w:noProof/>
-              </w:rPr>
-              <w:t>Functionalities</w:t>
-            </w:r>
-            <w:r>
-              <w:rPr>
-                <w:noProof/>
-                <w:webHidden/>
-              </w:rPr>
-              <w:tab/>
-            </w:r>
-            <w:r>
-              <w:rPr>
-                <w:noProof/>
-                <w:webHidden/>
-              </w:rPr>
-              <w:fldChar w:fldCharType="begin"/>
-            </w:r>
-            <w:r>
-              <w:rPr>
-                <w:noProof/>
-                <w:webHidden/>
-              </w:rPr>
-              <w:instrText xml:space="preserve"> PAGEREF _Toc125051407 \h </w:instrText>
-            </w:r>
-            <w:r>
-              <w:rPr>
-                <w:noProof/>
-                <w:webHidden/>
-              </w:rPr>
-            </w:r>
-            <w:r>
-              <w:rPr>
-                <w:noProof/>
-                <w:webHidden/>
-              </w:rPr>
-              <w:fldChar w:fldCharType="separate"/>
-            </w:r>
-            <w:r>
-              <w:rPr>
-                <w:noProof/>
-                <w:webHidden/>
-              </w:rPr>
-              <w:t>3</w:t>
-            </w:r>
-            <w:r>
-              <w:rPr>
-                <w:noProof/>
-                <w:webHidden/>
-              </w:rPr>
-              <w:fldChar w:fldCharType="end"/>
-            </w:r>
-          </w:hyperlink>
-        </w:p>
-        <w:p>
-          <w:pPr>
-            <w:pStyle w:val="TOC2"/>
-            <w:tabs>
-              <w:tab w:val="right" w:leader="dot" w:pos="9016"/>
-            </w:tabs>
-            <w:rPr>
-              <w:noProof/>
-            </w:rPr>
-          </w:pPr>
-          <w:hyperlink w:anchor="_Toc125051408" w:history="1">
-            <w:r>
-              <w:rPr>
-                <w:rStyle w:val="Hyperlink"/>
-                <w:noProof/>
-              </w:rPr>
-              <w:t>2.2</w:t>
-            </w:r>
-            <w:r>
-              <w:rPr>
-                <w:noProof/>
-                <w:webHidden/>
-              </w:rPr>
-              <w:tab/>
-            </w:r>
-            <w:r>
-              <w:rPr>
-                <w:noProof/>
-                <w:webHidden/>
-              </w:rPr>
-              <w:fldChar w:fldCharType="begin"/>
-            </w:r>
-            <w:r>
-              <w:rPr>
-                <w:noProof/>
-                <w:webHidden/>
-              </w:rPr>
-              <w:instrText xml:space="preserve"> PAGEREF _Toc125051408 \h </w:instrText>
-            </w:r>
-            <w:r>
-              <w:rPr>
-                <w:noProof/>
-                <w:webHidden/>
-              </w:rPr>
-            </w:r>
-            <w:r>
-              <w:rPr>
-                <w:noProof/>
-                <w:webHidden/>
-              </w:rPr>
-              <w:fldChar w:fldCharType="separate"/>
-            </w:r>
-            <w:r>
-              <w:rPr>
-                <w:noProof/>
-                <w:webHidden/>
-              </w:rPr>
-              <w:t>3</w:t>
             </w:r>
             <w:r>
               <w:rPr>
@@ -826,13 +426,13 @@
               <w:lang w:val="en-MU" w:eastAsia="en-MU"/>
             </w:rPr>
           </w:pPr>
-          <w:hyperlink w:anchor="_Toc125051409" w:history="1">
+          <w:hyperlink w:anchor="_Toc125056631" w:history="1">
             <w:r>
               <w:rPr>
                 <w:rStyle w:val="Hyperlink"/>
                 <w:noProof/>
               </w:rPr>
-              <w:t>3</w:t>
+              <w:t>2</w:t>
             </w:r>
             <w:r>
               <w:rPr>
@@ -847,7 +447,7 @@
                 <w:rStyle w:val="Hyperlink"/>
                 <w:noProof/>
               </w:rPr>
-              <w:t>CMS</w:t>
+              <w:t>Ecommerce website</w:t>
             </w:r>
             <w:r>
               <w:rPr>
@@ -868,7 +468,7 @@
                 <w:noProof/>
                 <w:webHidden/>
               </w:rPr>
-              <w:instrText xml:space="preserve"> PAGEREF _Toc125051409 \h </w:instrText>
+              <w:instrText xml:space="preserve"> PAGEREF _Toc125056631 \h </w:instrText>
             </w:r>
             <w:r>
               <w:rPr>
@@ -889,6 +489,694 @@
                 <w:webHidden/>
               </w:rPr>
               <w:t>3</w:t>
+            </w:r>
+            <w:r>
+              <w:rPr>
+                <w:noProof/>
+                <w:webHidden/>
+              </w:rPr>
+              <w:fldChar w:fldCharType="end"/>
+            </w:r>
+          </w:hyperlink>
+        </w:p>
+        <w:p>
+          <w:pPr>
+            <w:pStyle w:val="TOC2"/>
+            <w:tabs>
+              <w:tab w:val="left" w:pos="880"/>
+              <w:tab w:val="right" w:leader="dot" w:pos="9016"/>
+            </w:tabs>
+            <w:rPr>
+              <w:noProof/>
+              <w:sz w:val="22"/>
+              <w:lang w:val="en-MU" w:eastAsia="en-MU"/>
+            </w:rPr>
+          </w:pPr>
+          <w:hyperlink w:anchor="_Toc125056632" w:history="1">
+            <w:r>
+              <w:rPr>
+                <w:rStyle w:val="Hyperlink"/>
+                <w:noProof/>
+              </w:rPr>
+              <w:t>2.1</w:t>
+            </w:r>
+            <w:r>
+              <w:rPr>
+                <w:noProof/>
+                <w:sz w:val="22"/>
+                <w:lang w:val="en-MU" w:eastAsia="en-MU"/>
+              </w:rPr>
+              <w:tab/>
+            </w:r>
+            <w:r>
+              <w:rPr>
+                <w:rStyle w:val="Hyperlink"/>
+                <w:noProof/>
+              </w:rPr>
+              <w:t>Welcoming page</w:t>
+            </w:r>
+            <w:r>
+              <w:rPr>
+                <w:noProof/>
+                <w:webHidden/>
+              </w:rPr>
+              <w:tab/>
+            </w:r>
+            <w:r>
+              <w:rPr>
+                <w:noProof/>
+                <w:webHidden/>
+              </w:rPr>
+              <w:fldChar w:fldCharType="begin"/>
+            </w:r>
+            <w:r>
+              <w:rPr>
+                <w:noProof/>
+                <w:webHidden/>
+              </w:rPr>
+              <w:instrText xml:space="preserve"> PAGEREF _Toc125056632 \h </w:instrText>
+            </w:r>
+            <w:r>
+              <w:rPr>
+                <w:noProof/>
+                <w:webHidden/>
+              </w:rPr>
+            </w:r>
+            <w:r>
+              <w:rPr>
+                <w:noProof/>
+                <w:webHidden/>
+              </w:rPr>
+              <w:fldChar w:fldCharType="separate"/>
+            </w:r>
+            <w:r>
+              <w:rPr>
+                <w:noProof/>
+                <w:webHidden/>
+              </w:rPr>
+              <w:t>3</w:t>
+            </w:r>
+            <w:r>
+              <w:rPr>
+                <w:noProof/>
+                <w:webHidden/>
+              </w:rPr>
+              <w:fldChar w:fldCharType="end"/>
+            </w:r>
+          </w:hyperlink>
+        </w:p>
+        <w:p>
+          <w:pPr>
+            <w:pStyle w:val="TOC3"/>
+            <w:tabs>
+              <w:tab w:val="left" w:pos="1320"/>
+              <w:tab w:val="right" w:leader="dot" w:pos="9016"/>
+            </w:tabs>
+            <w:rPr>
+              <w:noProof/>
+              <w:sz w:val="22"/>
+              <w:lang w:val="en-MU" w:eastAsia="en-MU"/>
+            </w:rPr>
+          </w:pPr>
+          <w:hyperlink w:anchor="_Toc125056633" w:history="1">
+            <w:r>
+              <w:rPr>
+                <w:rStyle w:val="Hyperlink"/>
+                <w:noProof/>
+              </w:rPr>
+              <w:t>2.1.1</w:t>
+            </w:r>
+            <w:r>
+              <w:rPr>
+                <w:noProof/>
+                <w:sz w:val="22"/>
+                <w:lang w:val="en-MU" w:eastAsia="en-MU"/>
+              </w:rPr>
+              <w:tab/>
+            </w:r>
+            <w:r>
+              <w:rPr>
+                <w:rStyle w:val="Hyperlink"/>
+                <w:noProof/>
+              </w:rPr>
+              <w:t>Design</w:t>
+            </w:r>
+            <w:r>
+              <w:rPr>
+                <w:noProof/>
+                <w:webHidden/>
+              </w:rPr>
+              <w:tab/>
+            </w:r>
+            <w:r>
+              <w:rPr>
+                <w:noProof/>
+                <w:webHidden/>
+              </w:rPr>
+              <w:fldChar w:fldCharType="begin"/>
+            </w:r>
+            <w:r>
+              <w:rPr>
+                <w:noProof/>
+                <w:webHidden/>
+              </w:rPr>
+              <w:instrText xml:space="preserve"> PAGEREF _Toc125056633 \h </w:instrText>
+            </w:r>
+            <w:r>
+              <w:rPr>
+                <w:noProof/>
+                <w:webHidden/>
+              </w:rPr>
+            </w:r>
+            <w:r>
+              <w:rPr>
+                <w:noProof/>
+                <w:webHidden/>
+              </w:rPr>
+              <w:fldChar w:fldCharType="separate"/>
+            </w:r>
+            <w:r>
+              <w:rPr>
+                <w:noProof/>
+                <w:webHidden/>
+              </w:rPr>
+              <w:t>3</w:t>
+            </w:r>
+            <w:r>
+              <w:rPr>
+                <w:noProof/>
+                <w:webHidden/>
+              </w:rPr>
+              <w:fldChar w:fldCharType="end"/>
+            </w:r>
+          </w:hyperlink>
+        </w:p>
+        <w:p>
+          <w:pPr>
+            <w:pStyle w:val="TOC3"/>
+            <w:tabs>
+              <w:tab w:val="left" w:pos="1320"/>
+              <w:tab w:val="right" w:leader="dot" w:pos="9016"/>
+            </w:tabs>
+            <w:rPr>
+              <w:noProof/>
+              <w:sz w:val="22"/>
+              <w:lang w:val="en-MU" w:eastAsia="en-MU"/>
+            </w:rPr>
+          </w:pPr>
+          <w:hyperlink w:anchor="_Toc125056634" w:history="1">
+            <w:r>
+              <w:rPr>
+                <w:rStyle w:val="Hyperlink"/>
+                <w:noProof/>
+              </w:rPr>
+              <w:t>2.1.2</w:t>
+            </w:r>
+            <w:r>
+              <w:rPr>
+                <w:noProof/>
+                <w:sz w:val="22"/>
+                <w:lang w:val="en-MU" w:eastAsia="en-MU"/>
+              </w:rPr>
+              <w:tab/>
+            </w:r>
+            <w:r>
+              <w:rPr>
+                <w:rStyle w:val="Hyperlink"/>
+                <w:noProof/>
+              </w:rPr>
+              <w:t>Functionalities</w:t>
+            </w:r>
+            <w:r>
+              <w:rPr>
+                <w:noProof/>
+                <w:webHidden/>
+              </w:rPr>
+              <w:tab/>
+            </w:r>
+            <w:r>
+              <w:rPr>
+                <w:noProof/>
+                <w:webHidden/>
+              </w:rPr>
+              <w:fldChar w:fldCharType="begin"/>
+            </w:r>
+            <w:r>
+              <w:rPr>
+                <w:noProof/>
+                <w:webHidden/>
+              </w:rPr>
+              <w:instrText xml:space="preserve"> PAGEREF _Toc125056634 \h </w:instrText>
+            </w:r>
+            <w:r>
+              <w:rPr>
+                <w:noProof/>
+                <w:webHidden/>
+              </w:rPr>
+            </w:r>
+            <w:r>
+              <w:rPr>
+                <w:noProof/>
+                <w:webHidden/>
+              </w:rPr>
+              <w:fldChar w:fldCharType="separate"/>
+            </w:r>
+            <w:r>
+              <w:rPr>
+                <w:noProof/>
+                <w:webHidden/>
+              </w:rPr>
+              <w:t>3</w:t>
+            </w:r>
+            <w:r>
+              <w:rPr>
+                <w:noProof/>
+                <w:webHidden/>
+              </w:rPr>
+              <w:fldChar w:fldCharType="end"/>
+            </w:r>
+          </w:hyperlink>
+        </w:p>
+        <w:p>
+          <w:pPr>
+            <w:pStyle w:val="TOC2"/>
+            <w:tabs>
+              <w:tab w:val="left" w:pos="880"/>
+              <w:tab w:val="right" w:leader="dot" w:pos="9016"/>
+            </w:tabs>
+            <w:rPr>
+              <w:noProof/>
+              <w:sz w:val="22"/>
+              <w:lang w:val="en-MU" w:eastAsia="en-MU"/>
+            </w:rPr>
+          </w:pPr>
+          <w:hyperlink w:anchor="_Toc125056635" w:history="1">
+            <w:r>
+              <w:rPr>
+                <w:rStyle w:val="Hyperlink"/>
+                <w:noProof/>
+              </w:rPr>
+              <w:t>2.2</w:t>
+            </w:r>
+            <w:r>
+              <w:rPr>
+                <w:noProof/>
+                <w:sz w:val="22"/>
+                <w:lang w:val="en-MU" w:eastAsia="en-MU"/>
+              </w:rPr>
+              <w:tab/>
+            </w:r>
+            <w:r>
+              <w:rPr>
+                <w:rStyle w:val="Hyperlink"/>
+                <w:noProof/>
+              </w:rPr>
+              <w:t>Cart page</w:t>
+            </w:r>
+            <w:r>
+              <w:rPr>
+                <w:noProof/>
+                <w:webHidden/>
+              </w:rPr>
+              <w:tab/>
+            </w:r>
+            <w:r>
+              <w:rPr>
+                <w:noProof/>
+                <w:webHidden/>
+              </w:rPr>
+              <w:fldChar w:fldCharType="begin"/>
+            </w:r>
+            <w:r>
+              <w:rPr>
+                <w:noProof/>
+                <w:webHidden/>
+              </w:rPr>
+              <w:instrText xml:space="preserve"> PAGEREF _Toc125056635 \h </w:instrText>
+            </w:r>
+            <w:r>
+              <w:rPr>
+                <w:noProof/>
+                <w:webHidden/>
+              </w:rPr>
+            </w:r>
+            <w:r>
+              <w:rPr>
+                <w:noProof/>
+                <w:webHidden/>
+              </w:rPr>
+              <w:fldChar w:fldCharType="separate"/>
+            </w:r>
+            <w:r>
+              <w:rPr>
+                <w:noProof/>
+                <w:webHidden/>
+              </w:rPr>
+              <w:t>4</w:t>
+            </w:r>
+            <w:r>
+              <w:rPr>
+                <w:noProof/>
+                <w:webHidden/>
+              </w:rPr>
+              <w:fldChar w:fldCharType="end"/>
+            </w:r>
+          </w:hyperlink>
+        </w:p>
+        <w:p>
+          <w:pPr>
+            <w:pStyle w:val="TOC3"/>
+            <w:tabs>
+              <w:tab w:val="left" w:pos="1320"/>
+              <w:tab w:val="right" w:leader="dot" w:pos="9016"/>
+            </w:tabs>
+            <w:rPr>
+              <w:noProof/>
+              <w:sz w:val="22"/>
+              <w:lang w:val="en-MU" w:eastAsia="en-MU"/>
+            </w:rPr>
+          </w:pPr>
+          <w:hyperlink w:anchor="_Toc125056636" w:history="1">
+            <w:r>
+              <w:rPr>
+                <w:rStyle w:val="Hyperlink"/>
+                <w:noProof/>
+              </w:rPr>
+              <w:t>2.2.1</w:t>
+            </w:r>
+            <w:r>
+              <w:rPr>
+                <w:noProof/>
+                <w:sz w:val="22"/>
+                <w:lang w:val="en-MU" w:eastAsia="en-MU"/>
+              </w:rPr>
+              <w:tab/>
+            </w:r>
+            <w:r>
+              <w:rPr>
+                <w:rStyle w:val="Hyperlink"/>
+                <w:noProof/>
+              </w:rPr>
+              <w:t>Design</w:t>
+            </w:r>
+            <w:r>
+              <w:rPr>
+                <w:noProof/>
+                <w:webHidden/>
+              </w:rPr>
+              <w:tab/>
+            </w:r>
+            <w:r>
+              <w:rPr>
+                <w:noProof/>
+                <w:webHidden/>
+              </w:rPr>
+              <w:fldChar w:fldCharType="begin"/>
+            </w:r>
+            <w:r>
+              <w:rPr>
+                <w:noProof/>
+                <w:webHidden/>
+              </w:rPr>
+              <w:instrText xml:space="preserve"> PAGEREF _Toc125056636 \h </w:instrText>
+            </w:r>
+            <w:r>
+              <w:rPr>
+                <w:noProof/>
+                <w:webHidden/>
+              </w:rPr>
+            </w:r>
+            <w:r>
+              <w:rPr>
+                <w:noProof/>
+                <w:webHidden/>
+              </w:rPr>
+              <w:fldChar w:fldCharType="separate"/>
+            </w:r>
+            <w:r>
+              <w:rPr>
+                <w:noProof/>
+                <w:webHidden/>
+              </w:rPr>
+              <w:t>4</w:t>
+            </w:r>
+            <w:r>
+              <w:rPr>
+                <w:noProof/>
+                <w:webHidden/>
+              </w:rPr>
+              <w:fldChar w:fldCharType="end"/>
+            </w:r>
+          </w:hyperlink>
+        </w:p>
+        <w:p>
+          <w:pPr>
+            <w:pStyle w:val="TOC3"/>
+            <w:tabs>
+              <w:tab w:val="left" w:pos="1320"/>
+              <w:tab w:val="right" w:leader="dot" w:pos="9016"/>
+            </w:tabs>
+            <w:rPr>
+              <w:noProof/>
+              <w:sz w:val="22"/>
+              <w:lang w:val="en-MU" w:eastAsia="en-MU"/>
+            </w:rPr>
+          </w:pPr>
+          <w:hyperlink w:anchor="_Toc125056637" w:history="1">
+            <w:r>
+              <w:rPr>
+                <w:rStyle w:val="Hyperlink"/>
+                <w:noProof/>
+              </w:rPr>
+              <w:t>2.2.2</w:t>
+            </w:r>
+            <w:r>
+              <w:rPr>
+                <w:noProof/>
+                <w:sz w:val="22"/>
+                <w:lang w:val="en-MU" w:eastAsia="en-MU"/>
+              </w:rPr>
+              <w:tab/>
+            </w:r>
+            <w:r>
+              <w:rPr>
+                <w:rStyle w:val="Hyperlink"/>
+                <w:noProof/>
+              </w:rPr>
+              <w:t>Functionalities</w:t>
+            </w:r>
+            <w:r>
+              <w:rPr>
+                <w:noProof/>
+                <w:webHidden/>
+              </w:rPr>
+              <w:tab/>
+            </w:r>
+            <w:r>
+              <w:rPr>
+                <w:noProof/>
+                <w:webHidden/>
+              </w:rPr>
+              <w:fldChar w:fldCharType="begin"/>
+            </w:r>
+            <w:r>
+              <w:rPr>
+                <w:noProof/>
+                <w:webHidden/>
+              </w:rPr>
+              <w:instrText xml:space="preserve"> PAGEREF _Toc125056637 \h </w:instrText>
+            </w:r>
+            <w:r>
+              <w:rPr>
+                <w:noProof/>
+                <w:webHidden/>
+              </w:rPr>
+            </w:r>
+            <w:r>
+              <w:rPr>
+                <w:noProof/>
+                <w:webHidden/>
+              </w:rPr>
+              <w:fldChar w:fldCharType="separate"/>
+            </w:r>
+            <w:r>
+              <w:rPr>
+                <w:noProof/>
+                <w:webHidden/>
+              </w:rPr>
+              <w:t>4</w:t>
+            </w:r>
+            <w:r>
+              <w:rPr>
+                <w:noProof/>
+                <w:webHidden/>
+              </w:rPr>
+              <w:fldChar w:fldCharType="end"/>
+            </w:r>
+          </w:hyperlink>
+        </w:p>
+        <w:p>
+          <w:pPr>
+            <w:pStyle w:val="TOC2"/>
+            <w:tabs>
+              <w:tab w:val="left" w:pos="880"/>
+              <w:tab w:val="right" w:leader="dot" w:pos="9016"/>
+            </w:tabs>
+            <w:rPr>
+              <w:noProof/>
+              <w:sz w:val="22"/>
+              <w:lang w:val="en-MU" w:eastAsia="en-MU"/>
+            </w:rPr>
+          </w:pPr>
+          <w:hyperlink w:anchor="_Toc125056638" w:history="1">
+            <w:r>
+              <w:rPr>
+                <w:rStyle w:val="Hyperlink"/>
+                <w:noProof/>
+              </w:rPr>
+              <w:t>2.3</w:t>
+            </w:r>
+            <w:r>
+              <w:rPr>
+                <w:noProof/>
+                <w:sz w:val="22"/>
+                <w:lang w:val="en-MU" w:eastAsia="en-MU"/>
+              </w:rPr>
+              <w:tab/>
+            </w:r>
+            <w:r>
+              <w:rPr>
+                <w:rStyle w:val="Hyperlink"/>
+                <w:noProof/>
+              </w:rPr>
+              <w:t>Account page</w:t>
+            </w:r>
+            <w:r>
+              <w:rPr>
+                <w:noProof/>
+                <w:webHidden/>
+              </w:rPr>
+              <w:tab/>
+            </w:r>
+            <w:r>
+              <w:rPr>
+                <w:noProof/>
+                <w:webHidden/>
+              </w:rPr>
+              <w:fldChar w:fldCharType="begin"/>
+            </w:r>
+            <w:r>
+              <w:rPr>
+                <w:noProof/>
+                <w:webHidden/>
+              </w:rPr>
+              <w:instrText xml:space="preserve"> PAGEREF _Toc125056638 \h </w:instrText>
+            </w:r>
+            <w:r>
+              <w:rPr>
+                <w:noProof/>
+                <w:webHidden/>
+              </w:rPr>
+            </w:r>
+            <w:r>
+              <w:rPr>
+                <w:noProof/>
+                <w:webHidden/>
+              </w:rPr>
+              <w:fldChar w:fldCharType="separate"/>
+            </w:r>
+            <w:r>
+              <w:rPr>
+                <w:noProof/>
+                <w:webHidden/>
+              </w:rPr>
+              <w:t>4</w:t>
+            </w:r>
+            <w:r>
+              <w:rPr>
+                <w:noProof/>
+                <w:webHidden/>
+              </w:rPr>
+              <w:fldChar w:fldCharType="end"/>
+            </w:r>
+          </w:hyperlink>
+        </w:p>
+        <w:p>
+          <w:pPr>
+            <w:pStyle w:val="TOC3"/>
+            <w:tabs>
+              <w:tab w:val="left" w:pos="1320"/>
+              <w:tab w:val="right" w:leader="dot" w:pos="9016"/>
+            </w:tabs>
+            <w:rPr>
+              <w:noProof/>
+              <w:sz w:val="22"/>
+              <w:lang w:val="en-MU" w:eastAsia="en-MU"/>
+            </w:rPr>
+          </w:pPr>
+          <w:hyperlink w:anchor="_Toc125056639" w:history="1">
+            <w:r>
+              <w:rPr>
+                <w:rStyle w:val="Hyperlink"/>
+                <w:noProof/>
+              </w:rPr>
+              <w:t>2.3.1</w:t>
+            </w:r>
+            <w:r>
+              <w:rPr>
+                <w:noProof/>
+                <w:sz w:val="22"/>
+                <w:lang w:val="en-MU" w:eastAsia="en-MU"/>
+              </w:rPr>
+              <w:tab/>
+            </w:r>
+            <w:r>
+              <w:rPr>
+                <w:rStyle w:val="Hyperlink"/>
+                <w:noProof/>
+              </w:rPr>
+              <w:t>Design</w:t>
+            </w:r>
+            <w:r>
+              <w:rPr>
+                <w:noProof/>
+                <w:webHidden/>
+              </w:rPr>
+              <w:tab/>
+            </w:r>
+            <w:r>
+              <w:rPr>
+                <w:noProof/>
+                <w:webHidden/>
+              </w:rPr>
+              <w:fldChar w:fldCharType="begin"/>
+            </w:r>
+            <w:r>
+              <w:rPr>
+                <w:noProof/>
+                <w:webHidden/>
+              </w:rPr>
+              <w:instrText xml:space="preserve"> PAGEREF _Toc125056639 \h </w:instrText>
+            </w:r>
+            <w:r>
+              <w:rPr>
+                <w:noProof/>
+                <w:webHidden/>
+              </w:rPr>
+            </w:r>
+            <w:r>
+              <w:rPr>
+                <w:noProof/>
+                <w:webHidden/>
+              </w:rPr>
+              <w:fldChar w:fldCharType="separate"/>
+            </w:r>
+            <w:r>
+              <w:rPr>
+                <w:noProof/>
+                <w:webHidden/>
+              </w:rPr>
+              <w:t>4</w:t>
             </w:r>
             <w:r>
               <w:rPr>
@@ -912,13 +1200,13 @@
               <w:lang w:val="en-MU" w:eastAsia="en-MU"/>
             </w:rPr>
           </w:pPr>
-          <w:hyperlink w:anchor="_Toc125051410" w:history="1">
+          <w:hyperlink w:anchor="_Toc125056640" w:history="1">
             <w:r>
               <w:rPr>
                 <w:rStyle w:val="Hyperlink"/>
                 <w:noProof/>
               </w:rPr>
-              <w:t>4</w:t>
+              <w:t>3</w:t>
             </w:r>
             <w:r>
               <w:rPr>
@@ -933,7 +1221,7 @@
                 <w:rStyle w:val="Hyperlink"/>
                 <w:noProof/>
               </w:rPr>
-              <w:t>MongoDB Database Design</w:t>
+              <w:t>CMS</w:t>
             </w:r>
             <w:r>
               <w:rPr>
@@ -954,7 +1242,7 @@
                 <w:noProof/>
                 <w:webHidden/>
               </w:rPr>
-              <w:instrText xml:space="preserve"> PAGEREF _Toc125051410 \h </w:instrText>
+              <w:instrText xml:space="preserve"> PAGEREF _Toc125056640 \h </w:instrText>
             </w:r>
             <w:r>
               <w:rPr>
@@ -974,7 +1262,7 @@
                 <w:noProof/>
                 <w:webHidden/>
               </w:rPr>
-              <w:t>4</w:t>
+              <w:t>5</w:t>
             </w:r>
             <w:r>
               <w:rPr>
@@ -998,13 +1286,13 @@
               <w:lang w:val="en-MU" w:eastAsia="en-MU"/>
             </w:rPr>
           </w:pPr>
-          <w:hyperlink w:anchor="_Toc125051411" w:history="1">
+          <w:hyperlink w:anchor="_Toc125056641" w:history="1">
             <w:r>
               <w:rPr>
                 <w:rStyle w:val="Hyperlink"/>
                 <w:noProof/>
               </w:rPr>
-              <w:t>5</w:t>
+              <w:t>4</w:t>
             </w:r>
             <w:r>
               <w:rPr>
@@ -1019,6 +1307,92 @@
                 <w:rStyle w:val="Hyperlink"/>
                 <w:noProof/>
               </w:rPr>
+              <w:t>MongoDB Database Design</w:t>
+            </w:r>
+            <w:r>
+              <w:rPr>
+                <w:noProof/>
+                <w:webHidden/>
+              </w:rPr>
+              <w:tab/>
+            </w:r>
+            <w:r>
+              <w:rPr>
+                <w:noProof/>
+                <w:webHidden/>
+              </w:rPr>
+              <w:fldChar w:fldCharType="begin"/>
+            </w:r>
+            <w:r>
+              <w:rPr>
+                <w:noProof/>
+                <w:webHidden/>
+              </w:rPr>
+              <w:instrText xml:space="preserve"> PAGEREF _Toc125056641 \h </w:instrText>
+            </w:r>
+            <w:r>
+              <w:rPr>
+                <w:noProof/>
+                <w:webHidden/>
+              </w:rPr>
+            </w:r>
+            <w:r>
+              <w:rPr>
+                <w:noProof/>
+                <w:webHidden/>
+              </w:rPr>
+              <w:fldChar w:fldCharType="separate"/>
+            </w:r>
+            <w:r>
+              <w:rPr>
+                <w:noProof/>
+                <w:webHidden/>
+              </w:rPr>
+              <w:t>5</w:t>
+            </w:r>
+            <w:r>
+              <w:rPr>
+                <w:noProof/>
+                <w:webHidden/>
+              </w:rPr>
+              <w:fldChar w:fldCharType="end"/>
+            </w:r>
+          </w:hyperlink>
+        </w:p>
+        <w:p>
+          <w:pPr>
+            <w:pStyle w:val="TOC1"/>
+            <w:tabs>
+              <w:tab w:val="left" w:pos="480"/>
+              <w:tab w:val="right" w:leader="dot" w:pos="9016"/>
+            </w:tabs>
+            <w:rPr>
+              <w:noProof/>
+              <w:sz w:val="22"/>
+              <w:lang w:val="en-MU" w:eastAsia="en-MU"/>
+            </w:rPr>
+          </w:pPr>
+          <w:hyperlink w:anchor="_Toc125056642" w:history="1">
+            <w:r>
+              <w:rPr>
+                <w:rStyle w:val="Hyperlink"/>
+                <w:noProof/>
+              </w:rPr>
+              <w:t>5</w:t>
+            </w:r>
+            <w:r>
+              <w:rPr>
+                <w:noProof/>
+                <w:sz w:val="22"/>
+                <w:lang w:val="en-MU" w:eastAsia="en-MU"/>
+              </w:rPr>
+              <w:tab/>
+            </w:r>
+            <w:r>
+              <w:rPr>
+                <w:rStyle w:val="Hyperlink"/>
+                <w:noProof/>
+              </w:rPr>
               <w:t>Conclusion</w:t>
             </w:r>
             <w:r>
@@ -1040,7 +1414,7 @@
                 <w:noProof/>
                 <w:webHidden/>
               </w:rPr>
-              <w:instrText xml:space="preserve"> PAGEREF _Toc125051411 \h </w:instrText>
+              <w:instrText xml:space="preserve"> PAGEREF _Toc125056642 \h </w:instrText>
             </w:r>
             <w:r>
               <w:rPr>
@@ -1060,7 +1434,7 @@
                 <w:noProof/>
                 <w:webHidden/>
               </w:rPr>
-              <w:t>4</w:t>
+              <w:t>5</w:t>
             </w:r>
             <w:r>
               <w:rPr>
@@ -1095,7 +1469,7 @@
       <w:pPr>
         <w:pStyle w:val="Heading1"/>
       </w:pPr>
-      <w:bookmarkStart w:id="1" w:name="_Toc125051403"/>
+      <w:bookmarkStart w:id="1" w:name="_Toc125056630"/>
       <w:r>
         <w:t>Introduction</w:t>
       </w:r>
@@ -1134,7 +1508,11 @@
         <w:t>project</w:t>
       </w:r>
       <w:r>
-        <w:t xml:space="preserve"> many programming language and technologies were used</w:t>
+        <w:t xml:space="preserve"> many programming language and technologies </w:t>
+      </w:r>
+      <w:r>
+        <w:lastRenderedPageBreak/>
+        <w:t>were used</w:t>
       </w:r>
       <w:r>
         <w:t xml:space="preserve"> such has HTML, CSS and JavaScript</w:t>
@@ -1177,84 +1555,494 @@
       <w:pPr>
         <w:pStyle w:val="Heading1"/>
       </w:pPr>
-      <w:bookmarkStart w:id="2" w:name="_Toc125051404"/>
+      <w:bookmarkStart w:id="2" w:name="_Toc125056631"/>
+      <w:r>
+        <w:t>Ecommerce</w:t>
+      </w:r>
+      <w:r>
+        <w:t xml:space="preserve"> </w:t>
+      </w:r>
+      <w:r>
+        <w:t>website</w:t>
+      </w:r>
+      <w:bookmarkEnd w:id="2"/>
+    </w:p>
+    <w:p/>
+    <w:p>
+      <w:r>
+        <w:t xml:space="preserve">For the e-commerce website we </w:t>
+      </w:r>
+      <w:r>
+        <w:t>chose</w:t>
+      </w:r>
+      <w:r>
+        <w:t xml:space="preserve"> a minimalist design</w:t>
+      </w:r>
+      <w:r>
+        <w:t xml:space="preserve"> to be the more user friendly</w:t>
+      </w:r>
+      <w:r>
+        <w:t xml:space="preserve"> possible</w:t>
+      </w:r>
+      <w:r>
+        <w:t xml:space="preserve">. Each </w:t>
+      </w:r>
+      <w:r>
+        <w:t>page</w:t>
+      </w:r>
+      <w:r>
+        <w:t xml:space="preserve"> of the website </w:t>
+      </w:r>
+      <w:r>
+        <w:t>is</w:t>
+      </w:r>
+      <w:r>
+        <w:t xml:space="preserve"> sharing a </w:t>
+      </w:r>
+      <w:r>
+        <w:t>common</w:t>
+      </w:r>
+      <w:r>
+        <w:t xml:space="preserve"> header and footer.</w:t>
+      </w:r>
+    </w:p>
+    <w:p>
+      <w:r>
+        <w:t>The Header is composed of</w:t>
+      </w:r>
+      <w:r>
+        <w:t xml:space="preserve"> the logo of the site on the left, then follow by </w:t>
+      </w:r>
+      <w:r>
+        <w:t xml:space="preserve">the home, </w:t>
+      </w:r>
+      <w:r>
+        <w:t>catalogue</w:t>
+      </w:r>
+      <w:r>
+        <w:t>, account</w:t>
+      </w:r>
+      <w:r>
+        <w:t xml:space="preserve">, basket, and login button linking </w:t>
+      </w:r>
+      <w:r>
+        <w:t>the different pages for the user to travel across our website.</w:t>
+      </w:r>
+    </w:p>
+    <w:p>
+      <w:r>
+        <w:t>The footer of the website is designed to be simple and clean. It contains 3 columns, the first one is for social media links, the second is for contact information, and the third one is for quick links. The social media links include icons for popular social media platforms such as Facebook, Twitter, and Instagram. Contact information includes an email address and a phone number. Quick links include links to the company's policies and frequently asked questions</w:t>
+      </w:r>
+    </w:p>
+    <w:p/>
+    <w:p>
+      <w:pPr>
+        <w:pStyle w:val="Heading2"/>
+      </w:pPr>
+      <w:bookmarkStart w:id="3" w:name="_Toc125056632"/>
+      <w:r>
+        <w:t>Welcoming page</w:t>
+      </w:r>
+      <w:bookmarkEnd w:id="3"/>
+    </w:p>
+    <w:p/>
+    <w:p>
+      <w:pPr>
+        <w:pStyle w:val="Heading3"/>
+      </w:pPr>
+      <w:bookmarkStart w:id="4" w:name="_Toc125056633"/>
+      <w:r>
+        <w:t>Design</w:t>
+      </w:r>
+      <w:bookmarkEnd w:id="4"/>
+    </w:p>
+    <w:p>
+      <w:r>
+        <w:t>The we</w:t>
+      </w:r>
+      <w:r>
+        <w:t>lcoming is the main page</w:t>
+      </w:r>
+      <w:r>
+        <w:t xml:space="preserve"> of the website</w:t>
+      </w:r>
+      <w:r>
+        <w:t xml:space="preserve"> and is compose od three </w:t>
+      </w:r>
+      <w:r>
+        <w:t>parts</w:t>
+      </w:r>
+      <w:r>
+        <w:t xml:space="preserve"> in addition of the header on the top and the footer at the </w:t>
+      </w:r>
+      <w:r>
+        <w:t xml:space="preserve">bottom. The first part is </w:t>
+      </w:r>
+      <w:r>
+        <w:t>composed</w:t>
+      </w:r>
+      <w:r>
+        <w:t xml:space="preserve"> of </w:t>
+      </w:r>
+      <w:r>
+        <w:t xml:space="preserve">decoration part with a shop now button in the centre of the screen, follow by the recommendation section </w:t>
+      </w:r>
+      <w:r>
+        <w:t xml:space="preserve">of rectangle image for the different recommendation for the </w:t>
+      </w:r>
+      <w:r>
+        <w:t>user</w:t>
+      </w:r>
+      <w:r>
+        <w:t xml:space="preserve"> and finally</w:t>
+      </w:r>
+      <w:r>
+        <w:t xml:space="preserve"> the catalogue section which list all the different fruits buyable </w:t>
+      </w:r>
+      <w:r>
+        <w:t xml:space="preserve">in a  </w:t>
+      </w:r>
+      <w:r>
+        <w:t>rectangle</w:t>
+      </w:r>
+      <w:r>
+        <w:t xml:space="preserve"> with the image, name </w:t>
+      </w:r>
+      <w:r>
+        <w:t xml:space="preserve">price per kilo and finally a button </w:t>
+      </w:r>
+      <w:r>
+        <w:t>“</w:t>
+      </w:r>
+      <w:r>
+        <w:t xml:space="preserve">Add to </w:t>
+      </w:r>
+      <w:r>
+        <w:t>cart</w:t>
+      </w:r>
+      <w:r>
+        <w:t>”</w:t>
+      </w:r>
+      <w:r>
+        <w:t>.</w:t>
+      </w:r>
+    </w:p>
+    <w:p>
+      <w:pPr>
+        <w:pStyle w:val="Heading3"/>
+      </w:pPr>
+      <w:bookmarkStart w:id="5" w:name="_Toc125056634"/>
+      <w:r>
+        <w:t>Functionalities</w:t>
+      </w:r>
+      <w:bookmarkEnd w:id="5"/>
+      <w:r>
+        <w:t xml:space="preserve"> </w:t>
+      </w:r>
+    </w:p>
+    <w:p>
+      <w:r>
+        <w:t xml:space="preserve">The welcoming page contain important features for </w:t>
+      </w:r>
+      <w:r>
+        <w:t>the website</w:t>
+      </w:r>
+      <w:r>
+        <w:t xml:space="preserve"> such as the different button “Add to cart” </w:t>
+      </w:r>
+      <w:r>
+        <w:t>which</w:t>
+      </w:r>
+      <w:r>
+        <w:t xml:space="preserve"> add the product </w:t>
+      </w:r>
+      <w:r>
+        <w:t xml:space="preserve">to the </w:t>
+      </w:r>
+      <w:r>
+        <w:t>user’s</w:t>
+      </w:r>
+      <w:r>
+        <w:t xml:space="preserve"> basket</w:t>
+      </w:r>
+      <w:r>
+        <w:t>, all the data will be stored in session storage</w:t>
+      </w:r>
+      <w:r>
+        <w:t xml:space="preserve"> to be use </w:t>
+      </w:r>
+      <w:r>
+        <w:t>in basket page for the checkout of the order.</w:t>
+      </w:r>
+      <w:r>
+        <w:t xml:space="preserve"> </w:t>
+      </w:r>
+      <w:r>
+        <w:t>Also,</w:t>
+      </w:r>
+      <w:r>
+        <w:t xml:space="preserve"> for the  catalogue</w:t>
+      </w:r>
+      <w:r>
+        <w:t xml:space="preserve"> part,</w:t>
+      </w:r>
+      <w:r>
+        <w:t xml:space="preserve"> all the product will be d</w:t>
+      </w:r>
+      <w:r>
+        <w:t>ynamically display</w:t>
+      </w:r>
+      <w:r>
+        <w:t xml:space="preserve"> from the product </w:t>
+      </w:r>
+      <w:r>
+        <w:t>present in</w:t>
+      </w:r>
+      <w:r>
+        <w:t xml:space="preserve"> </w:t>
+      </w:r>
+      <w:r>
+        <w:t>the</w:t>
+      </w:r>
+      <w:r>
+        <w:t xml:space="preserve"> database</w:t>
+      </w:r>
+      <w:r>
+        <w:t xml:space="preserve">. The user will be able to </w:t>
+      </w:r>
+      <w:r>
+        <w:t>search</w:t>
+      </w:r>
+      <w:r>
+        <w:t xml:space="preserve"> with a search and sort product  on the top of the catalogue section and the list of products will be display </w:t>
+      </w:r>
+      <w:r>
+        <w:t>based</w:t>
+      </w:r>
+      <w:r>
+        <w:t xml:space="preserve"> on it.</w:t>
+      </w:r>
+    </w:p>
+    <w:p>
       <w:r>
         <w:lastRenderedPageBreak/>
-        <w:t>Ecommerce</w:t>
+        <w:t>For the recommendation section, the picture display will be based on the user’s orders historic to recommend dynamically and display the best possible set of fruit for this client.</w:t>
+      </w:r>
+    </w:p>
+    <w:p>
+      <w:r>
+        <w:t>Finally for the welcoming section there is the “SHOP NOW” button who will bring the user down the catalogue section.</w:t>
+      </w:r>
+    </w:p>
+    <w:p/>
+    <w:p/>
+    <w:p>
+      <w:pPr>
+        <w:pStyle w:val="Heading2"/>
+      </w:pPr>
+      <w:bookmarkStart w:id="6" w:name="_Toc125056635"/>
+      <w:r>
+        <w:t>Cart page</w:t>
+      </w:r>
+      <w:bookmarkEnd w:id="6"/>
+    </w:p>
+    <w:p>
+      <w:pPr>
+        <w:pStyle w:val="Heading3"/>
+      </w:pPr>
+      <w:bookmarkStart w:id="7" w:name="_Toc125056636"/>
+      <w:r>
+        <w:t>Design</w:t>
+      </w:r>
+      <w:bookmarkEnd w:id="7"/>
+    </w:p>
+    <w:p>
+      <w:r>
+        <w:t xml:space="preserve">The cart page or basket page </w:t>
+      </w:r>
+      <w:r>
+        <w:t xml:space="preserve">will serve the client to see his current basket and proceed to the checkout </w:t>
+      </w:r>
+      <w:r>
+        <w:t xml:space="preserve">to buy some product. The page is </w:t>
+      </w:r>
+      <w:r>
+        <w:t>composed</w:t>
+      </w:r>
+      <w:r>
+        <w:t xml:space="preserve"> of the same header</w:t>
       </w:r>
       <w:r>
         <w:t xml:space="preserve"> </w:t>
       </w:r>
       <w:r>
-        <w:t>website</w:t>
-      </w:r>
-      <w:bookmarkEnd w:id="2"/>
-    </w:p>
-    <w:p/>
-    <w:p>
-      <w:r>
-        <w:t xml:space="preserve">For the e-commerce website we </w:t>
-      </w:r>
-      <w:r>
-        <w:t>chose</w:t>
-      </w:r>
-      <w:r>
-        <w:t xml:space="preserve"> a minimalist design</w:t>
-      </w:r>
-      <w:r>
-        <w:t xml:space="preserve"> to be the more user friendly</w:t>
-      </w:r>
-      <w:r>
-        <w:t xml:space="preserve"> possible</w:t>
-      </w:r>
-      <w:r>
-        <w:t xml:space="preserve">. Each </w:t>
-      </w:r>
-      <w:r>
-        <w:t>page</w:t>
-      </w:r>
-      <w:r>
-        <w:t xml:space="preserve"> of the website </w:t>
-      </w:r>
-      <w:r>
-        <w:t>are</w:t>
-      </w:r>
-      <w:r>
-        <w:t xml:space="preserve"> sharing a </w:t>
-      </w:r>
-      <w:r>
-        <w:t>common</w:t>
-      </w:r>
-      <w:r>
-        <w:t xml:space="preserve"> header and footer.</w:t>
-      </w:r>
-    </w:p>
-    <w:p>
-      <w:r>
-        <w:t>The Header is composed of</w:t>
-      </w:r>
-      <w:r>
-        <w:t xml:space="preserve"> the logo of the site on the left, then follow by </w:t>
-      </w:r>
-      <w:r>
-        <w:t xml:space="preserve">the home, </w:t>
-      </w:r>
-      <w:r>
-        <w:t>catalogue</w:t>
-      </w:r>
-      <w:r>
-        <w:t>, account</w:t>
-      </w:r>
-      <w:r>
-        <w:t xml:space="preserve">, basket, and login button linking </w:t>
-      </w:r>
-      <w:r>
-        <w:t>the different pages for the user to travel across our website.</w:t>
-      </w:r>
-    </w:p>
-    <w:p>
-      <w:r>
-        <w:t>The footer of the website is designed to be simple and clean. It contains 3 columns, the first one is for social media links, the second is for contact information, and the third one is for quick links. The social media links include icons for popular social media platforms such as Facebook, Twitter, and Instagram. Contact information includes an email address and a phone number. Quick links include links to the company's policies and frequently asked questions</w:t>
+        <w:t>and decoration section</w:t>
+      </w:r>
+      <w:r>
+        <w:t xml:space="preserve"> </w:t>
+      </w:r>
+      <w:r>
+        <w:t>with the “SHOP NOW” button</w:t>
+      </w:r>
+      <w:r>
+        <w:t xml:space="preserve"> </w:t>
+      </w:r>
+      <w:r>
+        <w:t>like</w:t>
+      </w:r>
+      <w:r>
+        <w:t xml:space="preserve"> the welcoming page</w:t>
+      </w:r>
+      <w:r>
+        <w:t>.</w:t>
+      </w:r>
+    </w:p>
+    <w:p>
+      <w:r>
+        <w:t xml:space="preserve">the page </w:t>
+      </w:r>
+      <w:r>
+        <w:t>continues</w:t>
+      </w:r>
+      <w:r>
+        <w:t xml:space="preserve"> with the basket se</w:t>
+      </w:r>
+      <w:r>
+        <w:t xml:space="preserve">ction listing on the </w:t>
+      </w:r>
+      <w:r>
+        <w:t>three-quarter</w:t>
+      </w:r>
+      <w:r>
+        <w:t xml:space="preserve"> left </w:t>
+      </w:r>
+      <w:r>
+        <w:t xml:space="preserve">of the screen the list of product added to client’s basket </w:t>
+      </w:r>
+      <w:r>
+        <w:t xml:space="preserve"> with the number of item add, the product image, the price and a delete button</w:t>
+      </w:r>
+      <w:r>
+        <w:t xml:space="preserve"> per item. On the space left on the right</w:t>
+      </w:r>
+      <w:r>
+        <w:t xml:space="preserve"> there is a summary </w:t>
+      </w:r>
+      <w:r>
+        <w:t xml:space="preserve">in a receipt format </w:t>
+      </w:r>
+      <w:r>
+        <w:t xml:space="preserve">showing the number of </w:t>
+      </w:r>
+      <w:r>
+        <w:t>items</w:t>
+      </w:r>
+      <w:r>
+        <w:t xml:space="preserve"> buy, the shipping price, the total price </w:t>
+      </w:r>
+      <w:r>
+        <w:t xml:space="preserve">and the taxes </w:t>
+      </w:r>
+      <w:r>
+        <w:t>apply</w:t>
+      </w:r>
+      <w:r>
+        <w:t xml:space="preserve">. Below </w:t>
+      </w:r>
+      <w:r>
+        <w:t>the receipt information is a checkout button to validate the order</w:t>
+      </w:r>
+      <w:r>
+        <w:t>.</w:t>
+      </w:r>
+      <w:r>
+        <w:t xml:space="preserve"> Under these two basket and summary </w:t>
+      </w:r>
+      <w:r>
+        <w:t>there is a “CONTINUE SHOPPING” button.</w:t>
+      </w:r>
+    </w:p>
+    <w:p/>
+    <w:p>
+      <w:pPr>
+        <w:pStyle w:val="Heading3"/>
+      </w:pPr>
+      <w:bookmarkStart w:id="8" w:name="_Toc125056637"/>
+      <w:r>
+        <w:t>Functionalities</w:t>
+      </w:r>
+      <w:bookmarkEnd w:id="8"/>
+      <w:r>
+        <w:t xml:space="preserve"> </w:t>
+      </w:r>
+    </w:p>
+    <w:p/>
+    <w:p>
+      <w:r>
+        <w:t>On this page, the basket section has a high importance</w:t>
+      </w:r>
+      <w:r>
+        <w:t xml:space="preserve"> on the well execution of the order</w:t>
+      </w:r>
+      <w:r>
+        <w:t xml:space="preserve">’s client process and user experience. The list </w:t>
+      </w:r>
+      <w:r>
+        <w:t>fruit in the basket will be display dynami</w:t>
+      </w:r>
+      <w:r>
+        <w:t xml:space="preserve">cally with all </w:t>
+      </w:r>
+      <w:r>
+        <w:t>the different fruits information</w:t>
+      </w:r>
+      <w:r>
+        <w:t xml:space="preserve"> and an input </w:t>
+      </w:r>
+      <w:r>
+        <w:t>which</w:t>
+      </w:r>
+      <w:r>
+        <w:t xml:space="preserve"> the user can modify to </w:t>
+      </w:r>
+      <w:r>
+        <w:t xml:space="preserve">change the </w:t>
+      </w:r>
+      <w:r>
+        <w:t>quantity of fruit buy. Modifying the</w:t>
+      </w:r>
+      <w:r>
+        <w:t xml:space="preserve"> quantity will automatically readjust </w:t>
+      </w:r>
+      <w:r>
+        <w:t xml:space="preserve">the information displayed </w:t>
+      </w:r>
+      <w:r>
+        <w:t>relate</w:t>
+      </w:r>
+      <w:r>
+        <w:t xml:space="preserve"> to th</w:t>
+      </w:r>
+      <w:r>
+        <w:t>e</w:t>
+      </w:r>
+      <w:r>
+        <w:t xml:space="preserve"> </w:t>
+      </w:r>
+      <w:r>
+        <w:t>quantity</w:t>
+      </w:r>
+      <w:r>
+        <w:t xml:space="preserve"> such </w:t>
+      </w:r>
+      <w:r>
+        <w:t>as</w:t>
+      </w:r>
+      <w:r>
+        <w:t xml:space="preserve"> the total price</w:t>
+      </w:r>
+      <w:r>
+        <w:t>.</w:t>
       </w:r>
     </w:p>
     <w:p/>
@@ -1262,396 +2050,668 @@
       <w:pPr>
         <w:pStyle w:val="Heading2"/>
       </w:pPr>
-      <w:bookmarkStart w:id="3" w:name="_Toc125051405"/>
-      <w:r>
-        <w:t>Welcoming page</w:t>
-      </w:r>
-      <w:bookmarkEnd w:id="3"/>
+      <w:bookmarkStart w:id="9" w:name="_Toc125056638"/>
+      <w:r>
+        <w:t>A</w:t>
+      </w:r>
+      <w:r>
+        <w:t>ccou</w:t>
+      </w:r>
+      <w:r>
+        <w:t>nt page</w:t>
+      </w:r>
+      <w:bookmarkEnd w:id="9"/>
     </w:p>
     <w:p/>
     <w:p>
       <w:pPr>
         <w:pStyle w:val="Heading3"/>
       </w:pPr>
-      <w:bookmarkStart w:id="4" w:name="_Toc125051406"/>
+      <w:bookmarkStart w:id="10" w:name="_Toc125056639"/>
       <w:r>
         <w:t>Design</w:t>
       </w:r>
-      <w:bookmarkEnd w:id="4"/>
-    </w:p>
-    <w:p>
-      <w:r>
-        <w:t>The we</w:t>
-      </w:r>
-      <w:r>
-        <w:t>lcoming is the main page</w:t>
-      </w:r>
-      <w:r>
-        <w:t xml:space="preserve"> of the website</w:t>
-      </w:r>
-      <w:r>
-        <w:t xml:space="preserve"> and is compose od three </w:t>
+      <w:bookmarkEnd w:id="10"/>
+    </w:p>
+    <w:p>
+      <w:r>
+        <w:t xml:space="preserve">The </w:t>
+      </w:r>
+      <w:r>
+        <w:t>Account page serve the user to check is personal information</w:t>
+      </w:r>
+      <w:r>
+        <w:t xml:space="preserve"> and olds orders.</w:t>
+      </w:r>
+      <w:r>
+        <w:t xml:space="preserve"> The first part of the website</w:t>
+      </w:r>
+      <w:r>
+        <w:t xml:space="preserve"> </w:t>
+      </w:r>
+      <w:r>
+        <w:t>consists</w:t>
+      </w:r>
+      <w:r>
+        <w:t xml:space="preserve"> of the user’s information split in two </w:t>
       </w:r>
       <w:r>
         <w:t>parts</w:t>
       </w:r>
       <w:r>
-        <w:t xml:space="preserve"> in addition of the header on the top and the footer at the </w:t>
-      </w:r>
-      <w:r>
-        <w:t xml:space="preserve">bottom. The first part is </w:t>
+        <w:t>.</w:t>
+      </w:r>
+      <w:r>
+        <w:t xml:space="preserve"> </w:t>
+      </w:r>
+      <w:r>
+        <w:t>Firstly,</w:t>
+      </w:r>
+      <w:r>
+        <w:t xml:space="preserve"> there is </w:t>
+      </w:r>
+      <w:r>
+        <w:t>an</w:t>
+      </w:r>
+      <w:r>
+        <w:t xml:space="preserve"> icon</w:t>
+      </w:r>
+      <w:r>
+        <w:t xml:space="preserve"> with the user’s name and surname on the left</w:t>
+      </w:r>
+      <w:r>
+        <w:t>,</w:t>
+      </w:r>
+      <w:r>
+        <w:t xml:space="preserve"> </w:t>
+      </w:r>
+      <w:r>
+        <w:t>t</w:t>
+      </w:r>
+      <w:r>
+        <w:t>hen on the right</w:t>
+      </w:r>
+      <w:r>
+        <w:t xml:space="preserve"> is display all the </w:t>
+      </w:r>
+      <w:r>
+        <w:t>account details</w:t>
+      </w:r>
+      <w:r>
+        <w:t xml:space="preserve"> with an icon </w:t>
+      </w:r>
+      <w:r>
+        <w:t xml:space="preserve"> to modify the different information</w:t>
+      </w:r>
+      <w:r>
+        <w:t>.</w:t>
+      </w:r>
+      <w:r>
+        <w:t xml:space="preserve"> Under the account </w:t>
+      </w:r>
+      <w:r>
+        <w:t>section there is a decorative picture</w:t>
+      </w:r>
+      <w:r>
+        <w:t>.</w:t>
+      </w:r>
+    </w:p>
+    <w:p>
+      <w:r>
+        <w:lastRenderedPageBreak/>
+        <w:t xml:space="preserve">Below all </w:t>
+      </w:r>
+      <w:r>
+        <w:t>these elements</w:t>
+      </w:r>
+      <w:r>
+        <w:t xml:space="preserve"> </w:t>
+      </w:r>
+      <w:r>
+        <w:t xml:space="preserve">there is the orders section which list </w:t>
+      </w:r>
+      <w:r>
+        <w:t xml:space="preserve">a summary of the different </w:t>
+      </w:r>
+      <w:r>
+        <w:t xml:space="preserve">orders done by the user in a </w:t>
+      </w:r>
+      <w:r>
+        <w:t xml:space="preserve">table format. </w:t>
+      </w:r>
+      <w:r>
+        <w:t xml:space="preserve">And </w:t>
+      </w:r>
+      <w:r>
+        <w:t>finally,</w:t>
+      </w:r>
+      <w:r>
+        <w:t xml:space="preserve"> a “CONTINUE SHOPPING” button </w:t>
+      </w:r>
+      <w:r>
+        <w:t>followed by the footer.</w:t>
+      </w:r>
+    </w:p>
+    <w:p/>
+    <w:p>
+      <w:pPr>
+        <w:pStyle w:val="Heading3"/>
+      </w:pPr>
+      <w:r>
+        <w:t>Functionalities</w:t>
+      </w:r>
+    </w:p>
+    <w:p/>
+    <w:p>
+      <w:r>
+        <w:t xml:space="preserve">The Account section display </w:t>
+      </w:r>
+      <w:r>
+        <w:t xml:space="preserve">dynamically </w:t>
+      </w:r>
+      <w:r>
+        <w:t>the user’s information</w:t>
+      </w:r>
+      <w:r>
+        <w:t xml:space="preserve"> and allow the user to change these information with a button next to the</w:t>
+      </w:r>
+      <w:r>
+        <w:t xml:space="preserve"> wanted information, clicking in it will display a popup to </w:t>
+      </w:r>
+      <w:r>
+        <w:t xml:space="preserve">fill the entry with the new information. All the data enter by the user will be verify before applying to </w:t>
+      </w:r>
+      <w:r>
+        <w:t xml:space="preserve">avoid problem with the database. </w:t>
+      </w:r>
+    </w:p>
+    <w:p>
+      <w:r>
+        <w:t xml:space="preserve">The Orders section </w:t>
+      </w:r>
+      <w:r>
+        <w:t xml:space="preserve"> will display dynamically the hist</w:t>
+      </w:r>
+      <w:r>
+        <w:t>ory of the different orders done by the user, this data will be call from the MongoDB database</w:t>
+      </w:r>
+      <w:r>
+        <w:t xml:space="preserve"> and process to be display in a user-friendly format.</w:t>
+      </w:r>
+    </w:p>
+    <w:p/>
+    <w:p>
+      <w:pPr>
+        <w:pStyle w:val="Heading2"/>
+      </w:pPr>
+      <w:r>
+        <w:t>Login page</w:t>
+      </w:r>
+    </w:p>
+    <w:p/>
+    <w:p>
+      <w:pPr>
+        <w:pStyle w:val="Heading3"/>
+      </w:pPr>
+      <w:r>
+        <w:t>Design</w:t>
+      </w:r>
+    </w:p>
+    <w:p>
+      <w:r>
+        <w:t xml:space="preserve">The Login page is </w:t>
       </w:r>
       <w:r>
         <w:t>composed</w:t>
       </w:r>
       <w:r>
-        <w:t xml:space="preserve"> of </w:t>
-      </w:r>
-      <w:r>
-        <w:t xml:space="preserve">decoration part with a shop now button in the centre of the screen, follow by the recommendation section </w:t>
-      </w:r>
-      <w:r>
-        <w:t xml:space="preserve">of rectangle image for the different recommendation for the </w:t>
-      </w:r>
-      <w:r>
-        <w:t>user</w:t>
-      </w:r>
-      <w:r>
-        <w:t xml:space="preserve"> and finally</w:t>
-      </w:r>
-      <w:r>
-        <w:t xml:space="preserve"> the catalogue section which list all the different fruits buyable </w:t>
-      </w:r>
-      <w:r>
-        <w:t xml:space="preserve">in a  </w:t>
-      </w:r>
-      <w:r>
-        <w:t>rectangle</w:t>
-      </w:r>
-      <w:r>
-        <w:t xml:space="preserve"> with the image, name </w:t>
-      </w:r>
-      <w:r>
-        <w:t xml:space="preserve">price per kilo and finally a button </w:t>
-      </w:r>
-      <w:r>
-        <w:t>“</w:t>
-      </w:r>
-      <w:r>
-        <w:t xml:space="preserve">Add to </w:t>
-      </w:r>
-      <w:r>
-        <w:t>cart</w:t>
-      </w:r>
-      <w:r>
-        <w:t>”</w:t>
+        <w:t xml:space="preserve"> </w:t>
+      </w:r>
+      <w:r>
+        <w:t xml:space="preserve">of a floating box </w:t>
+      </w:r>
+      <w:r>
+        <w:t>to allow the user to login</w:t>
+      </w:r>
+      <w:r>
+        <w:t xml:space="preserve"> with </w:t>
+      </w:r>
+      <w:r>
+        <w:t xml:space="preserve">their credential (email and </w:t>
+      </w:r>
+      <w:r>
+        <w:t>password</w:t>
+      </w:r>
+      <w:r>
+        <w:t>)</w:t>
+      </w:r>
+      <w:r>
+        <w:t xml:space="preserve"> followed </w:t>
+      </w:r>
+      <w:r>
+        <w:t xml:space="preserve"> by a </w:t>
+      </w:r>
+      <w:r>
+        <w:t>login</w:t>
+      </w:r>
+      <w:r>
+        <w:t xml:space="preserve"> button </w:t>
+      </w:r>
+      <w:r>
+        <w:t xml:space="preserve"> and a little text clickable if for user’s not registered to sign</w:t>
+      </w:r>
+      <w:r>
+        <w:t xml:space="preserve"> up</w:t>
+      </w:r>
+    </w:p>
+    <w:p/>
+    <w:p>
+      <w:pPr>
+        <w:pStyle w:val="Heading3"/>
+      </w:pPr>
+      <w:r>
+        <w:t>Functionalities</w:t>
+      </w:r>
+    </w:p>
+    <w:p>
+      <w:r>
+        <w:t>When the user will try to login, the website will call the data</w:t>
+      </w:r>
+      <w:r>
+        <w:t xml:space="preserve"> to check the validity of the credentials entered</w:t>
+      </w:r>
+      <w:r>
+        <w:t xml:space="preserve">, if the credentials correspond to a user in the </w:t>
+      </w:r>
+      <w:r>
+        <w:t>database, the user will be move to</w:t>
+      </w:r>
+      <w:r>
+        <w:t xml:space="preserve"> welcoming page and his </w:t>
+      </w:r>
+      <w:r>
+        <w:t>user id will be stored in the session storage</w:t>
+      </w:r>
+      <w:r>
+        <w:t xml:space="preserve"> to keep the user login. If the </w:t>
+      </w:r>
+      <w:r>
+        <w:t>credential</w:t>
+      </w:r>
+      <w:r>
+        <w:t xml:space="preserve"> doesn’t correspond</w:t>
+      </w:r>
+      <w:r>
+        <w:t>, a message will appear to the user showing the corresponding error message</w:t>
+      </w:r>
+      <w:r>
+        <w:t xml:space="preserve"> and </w:t>
+      </w:r>
+      <w:r>
+        <w:t>the user will be able to click on sign up to be move to the sign up page.</w:t>
+      </w:r>
+    </w:p>
+    <w:p/>
+    <w:p>
+      <w:pPr>
+        <w:pStyle w:val="Heading2"/>
+      </w:pPr>
+      <w:r>
+        <w:t>Registration page</w:t>
+      </w:r>
+    </w:p>
+    <w:p>
+      <w:pPr>
+        <w:pStyle w:val="Heading3"/>
+      </w:pPr>
+      <w:r>
+        <w:t>Design</w:t>
+      </w:r>
+    </w:p>
+    <w:p>
+      <w:r>
+        <w:t xml:space="preserve">The registration page or </w:t>
+      </w:r>
+      <w:r>
+        <w:t>sign-up</w:t>
+      </w:r>
+      <w:r>
+        <w:t xml:space="preserve"> page</w:t>
+      </w:r>
+      <w:r>
+        <w:t xml:space="preserve"> is very similar </w:t>
+      </w:r>
+      <w:r>
+        <w:t>with the sign</w:t>
+      </w:r>
+      <w:r>
+        <w:t>-</w:t>
+      </w:r>
+      <w:r>
+        <w:t>in page</w:t>
+      </w:r>
+      <w:r>
+        <w:t xml:space="preserve"> </w:t>
+      </w:r>
+      <w:r>
+        <w:t>and is compose of a floating box</w:t>
+      </w:r>
+      <w:r>
+        <w:t xml:space="preserve"> where the user can input the different information such as his first name, his last name, his email address</w:t>
+      </w:r>
+      <w:r>
+        <w:t xml:space="preserve"> and finally his password, another input is </w:t>
+      </w:r>
+      <w:r>
+        <w:t>also</w:t>
+      </w:r>
+      <w:r>
+        <w:t xml:space="preserve"> there to make </w:t>
+      </w:r>
+      <w:r>
+        <w:lastRenderedPageBreak/>
+        <w:t>the user-retype his password</w:t>
+      </w:r>
+      <w:r>
+        <w:t xml:space="preserve">. Below </w:t>
+      </w:r>
+      <w:r>
+        <w:t>these entry field there is the submit button to submit the registration</w:t>
+      </w:r>
+      <w:r>
+        <w:t xml:space="preserve"> form</w:t>
+      </w:r>
+      <w:r>
+        <w:t xml:space="preserve"> and finally some information about the terms and conditions</w:t>
+      </w:r>
+      <w:r>
+        <w:t xml:space="preserve"> and a clicking text “Login here” if the user want to login instead.</w:t>
+      </w:r>
+    </w:p>
+    <w:p/>
+    <w:p>
+      <w:pPr>
+        <w:pStyle w:val="Heading3"/>
+      </w:pPr>
+      <w:r>
+        <w:t>Functionalities</w:t>
+      </w:r>
+    </w:p>
+    <w:p>
+      <w:r>
+        <w:t xml:space="preserve">When the user fill the form </w:t>
+      </w:r>
+      <w:r>
+        <w:t xml:space="preserve">for the registration, during this </w:t>
+      </w:r>
+      <w:r>
+        <w:t>process some verification</w:t>
+      </w:r>
+      <w:r>
+        <w:t xml:space="preserve"> will be done on the type and the validity of the different entry </w:t>
+      </w:r>
+      <w:r>
+        <w:t>probably using REGEX</w:t>
+      </w:r>
+      <w:r>
+        <w:t xml:space="preserve"> technologies and some verification </w:t>
+      </w:r>
+      <w:r>
+        <w:t>on the current user’s list from the database to avoid duplication.</w:t>
+      </w:r>
+    </w:p>
+    <w:p/>
+    <w:p>
+      <w:pPr>
+        <w:pStyle w:val="Heading1"/>
+      </w:pPr>
+      <w:bookmarkStart w:id="11" w:name="_Toc125056640"/>
+      <w:r>
+        <w:t>CMS</w:t>
+      </w:r>
+      <w:bookmarkEnd w:id="11"/>
+    </w:p>
+    <w:p/>
+    <w:p>
+      <w:r>
+        <w:t xml:space="preserve">The </w:t>
+      </w:r>
+      <w:r>
+        <w:t>Content Management System or CMS</w:t>
+      </w:r>
+      <w:r>
+        <w:t xml:space="preserve"> is a separate website accessible only by </w:t>
+      </w:r>
+      <w:r>
+        <w:t>staff</w:t>
+      </w:r>
+      <w:r>
+        <w:t xml:space="preserve"> to manage, edit </w:t>
+      </w:r>
+      <w:r>
+        <w:t>,</w:t>
+      </w:r>
+      <w:r>
+        <w:t>delete</w:t>
+      </w:r>
+      <w:r>
+        <w:t xml:space="preserve"> and list</w:t>
+      </w:r>
+      <w:r>
+        <w:t xml:space="preserve"> products and </w:t>
+      </w:r>
+      <w:r>
+        <w:t>orders.</w:t>
+      </w:r>
+    </w:p>
+    <w:p>
+      <w:r>
+        <w:t>(</w:t>
+      </w:r>
+      <w:r>
+        <w:t>In</w:t>
+      </w:r>
+      <w:r>
+        <w:t xml:space="preserve"> case of access denied when opening the file, in the </w:t>
+      </w:r>
+      <w:r>
+        <w:t>URL remove “cms.html” and press enter)</w:t>
+      </w:r>
+    </w:p>
+    <w:p/>
+    <w:p>
+      <w:pPr>
+        <w:pStyle w:val="Heading3"/>
+      </w:pPr>
+      <w:r>
+        <w:t>Design</w:t>
+      </w:r>
+    </w:p>
+    <w:p/>
+    <w:p>
+      <w:r>
+        <w:t xml:space="preserve">For the CMS, since the purpose </w:t>
+      </w:r>
+      <w:r>
+        <w:t>of this website is to be use only by the staff</w:t>
+      </w:r>
+      <w:r>
+        <w:t xml:space="preserve">, the </w:t>
+      </w:r>
+      <w:r>
+        <w:t>design of the website is set to the bare minimum to be f</w:t>
+      </w:r>
+      <w:r>
+        <w:t>ocus</w:t>
+      </w:r>
+      <w:r>
+        <w:t xml:space="preserve"> on the </w:t>
+      </w:r>
+      <w:r>
+        <w:t>functionalities</w:t>
       </w:r>
       <w:r>
         <w:t>.</w:t>
       </w:r>
-    </w:p>
+      <w:r>
+        <w:t xml:space="preserve"> It is </w:t>
+      </w:r>
+      <w:r>
+        <w:t>composed</w:t>
+      </w:r>
+      <w:r>
+        <w:t xml:space="preserve"> of three part, firstly on the </w:t>
+      </w:r>
+      <w:r>
+        <w:t>left border there is a menu with the different option</w:t>
+      </w:r>
+      <w:r>
+        <w:t xml:space="preserve"> available to the staff</w:t>
+      </w:r>
+      <w:r>
+        <w:t xml:space="preserve">, a button to list the product, another </w:t>
+      </w:r>
+      <w:r>
+        <w:t>to list the orders, one to add a product and finally one to remove a product.</w:t>
+      </w:r>
+    </w:p>
+    <w:p>
+      <w:r>
+        <w:t>Next to the menu</w:t>
+      </w:r>
+      <w:r>
+        <w:t xml:space="preserve"> there is a big container split in two, firstly an searching section wit</w:t>
+      </w:r>
+      <w:r>
+        <w:t>h</w:t>
+      </w:r>
+      <w:r>
+        <w:t xml:space="preserve"> different entry to filter and search product and orders</w:t>
+      </w:r>
+      <w:r>
+        <w:t>. And below it a table to display the different information wanted</w:t>
+      </w:r>
+      <w:r>
+        <w:t>.</w:t>
+      </w:r>
+    </w:p>
+    <w:p/>
     <w:p>
       <w:pPr>
         <w:pStyle w:val="Heading3"/>
       </w:pPr>
-      <w:bookmarkStart w:id="5" w:name="_Toc125051407"/>
       <w:r>
         <w:t>Functionalities</w:t>
       </w:r>
-      <w:bookmarkEnd w:id="5"/>
+    </w:p>
+    <w:p/>
+    <w:p>
+      <w:r>
+        <w:t>For the different button from the left menu</w:t>
+      </w:r>
+      <w:r>
+        <w:t xml:space="preserve">, the add and remove button will display a </w:t>
+      </w:r>
+      <w:r>
+        <w:t>jQuery</w:t>
+      </w:r>
+      <w:r>
+        <w:t xml:space="preserve"> UI dialog box </w:t>
+      </w:r>
+      <w:r>
+        <w:t xml:space="preserve">to allow the staff to enter data for new product or search for </w:t>
+      </w:r>
+      <w:r>
+        <w:t>product to delete</w:t>
+      </w:r>
+      <w:r>
+        <w:t>.</w:t>
+      </w:r>
+      <w:r>
+        <w:t xml:space="preserve"> These modifications will be directly processed, </w:t>
+      </w:r>
+      <w:r>
+        <w:t>verified,</w:t>
+      </w:r>
+      <w:r>
+        <w:t xml:space="preserve"> and send to the database</w:t>
+      </w:r>
+    </w:p>
+    <w:p>
+      <w:r>
+        <w:lastRenderedPageBreak/>
+        <w:t>For the</w:t>
+      </w:r>
+      <w:r>
+        <w:t xml:space="preserve"> “List Products” and “List Orders” button, a lot of modifications will be make on the page, firstly </w:t>
+      </w:r>
+      <w:r>
+        <w:t>it will call the wanted data from the database (orders or products information)</w:t>
+      </w:r>
+      <w:r>
+        <w:t xml:space="preserve"> to dynami</w:t>
+      </w:r>
+      <w:r>
+        <w:t xml:space="preserve">cally populate the table with the right column name </w:t>
+      </w:r>
+      <w:r>
+        <w:t xml:space="preserve">and data, the modification from these button will be </w:t>
+      </w:r>
+      <w:r>
+        <w:t xml:space="preserve">the text before the entries filed on the top to correspond to </w:t>
+      </w:r>
+      <w:r>
+        <w:t>the</w:t>
+      </w:r>
+      <w:r>
+        <w:t xml:space="preserve"> type header’s filte</w:t>
+      </w:r>
+      <w:r>
+        <w:t>ra</w:t>
+      </w:r>
+      <w:r>
+        <w:t>ble</w:t>
+      </w:r>
+      <w:r>
+        <w:t xml:space="preserve">. (See </w:t>
+      </w:r>
+      <w:r>
+        <w:rPr>
+          <w:color w:val="FF0000"/>
+        </w:rPr>
+        <w:t>picture figure to put</w:t>
+      </w:r>
+      <w:r>
+        <w:t>).</w:t>
+      </w:r>
+    </w:p>
+    <w:p>
+      <w:r>
+        <w:t xml:space="preserve">To get access to the </w:t>
+      </w:r>
+      <w:r>
+        <w:t>CMS, the user will have to login with the login</w:t>
+      </w:r>
+      <w:r>
+        <w:t xml:space="preserve"> page which is a derivation of the </w:t>
+      </w:r>
+      <w:r>
+        <w:t>client-side</w:t>
+      </w:r>
       <w:r>
         <w:t xml:space="preserve"> </w:t>
       </w:r>
-    </w:p>
-    <w:p>
-      <w:r>
-        <w:t xml:space="preserve">The welcoming page contain important features for </w:t>
-      </w:r>
-      <w:r>
-        <w:t>the website</w:t>
-      </w:r>
-      <w:r>
-        <w:t xml:space="preserve"> such as the different button “Add to cart” </w:t>
-      </w:r>
-      <w:r>
-        <w:t>which</w:t>
-      </w:r>
-      <w:r>
-        <w:t xml:space="preserve"> add the product </w:t>
-      </w:r>
-      <w:r>
-        <w:t xml:space="preserve">to the </w:t>
-      </w:r>
-      <w:r>
-        <w:t>user’s</w:t>
-      </w:r>
-      <w:r>
-        <w:t xml:space="preserve"> basket</w:t>
-      </w:r>
-      <w:r>
-        <w:t>, all the data will be stored in session storage</w:t>
-      </w:r>
-      <w:r>
-        <w:t xml:space="preserve"> to be use </w:t>
-      </w:r>
-      <w:r>
-        <w:t>in basket page for the checkout of the order.</w:t>
-      </w:r>
-      <w:r>
-        <w:t xml:space="preserve"> Also for the  catalogue</w:t>
-      </w:r>
-      <w:r>
-        <w:t xml:space="preserve"> part,</w:t>
-      </w:r>
-      <w:r>
-        <w:t xml:space="preserve"> all the product will be d</w:t>
-      </w:r>
-      <w:r>
-        <w:t>ynamically display</w:t>
-      </w:r>
-      <w:r>
-        <w:t xml:space="preserve"> from the product </w:t>
-      </w:r>
-      <w:r>
-        <w:t>present in</w:t>
-      </w:r>
-      <w:r>
-        <w:t xml:space="preserve"> </w:t>
-      </w:r>
-      <w:r>
-        <w:t>the</w:t>
-      </w:r>
-      <w:r>
-        <w:t xml:space="preserve"> database</w:t>
-      </w:r>
-      <w:r>
-        <w:t xml:space="preserve">. The user will be able to </w:t>
-      </w:r>
-      <w:r>
-        <w:t>search</w:t>
-      </w:r>
-      <w:r>
-        <w:t xml:space="preserve"> with a search and sort product  on the top of the catalogue section and the list of products will be display base on it.</w:t>
-      </w:r>
-    </w:p>
-    <w:p>
-      <w:r>
-        <w:t>For the recommendation section, the picture display will be based on the user’s orders historic to recommend dynamically and display the best possible set of fruit for this client.</w:t>
-      </w:r>
-    </w:p>
-    <w:p>
-      <w:r>
-        <w:t>Finally for the welcoming section there is the “SHOP NOW” button who will bring the user down the catalogue section.</w:t>
-      </w:r>
-    </w:p>
-    <w:p/>
-    <w:p/>
-    <w:p>
-      <w:pPr>
-        <w:pStyle w:val="Heading2"/>
-      </w:pPr>
-      <w:bookmarkStart w:id="6" w:name="_Toc125051408"/>
-      <w:bookmarkEnd w:id="6"/>
-      <w:r>
-        <w:t>Cart page</w:t>
-      </w:r>
-    </w:p>
-    <w:p>
-      <w:pPr>
-        <w:pStyle w:val="Heading3"/>
-      </w:pPr>
-      <w:r>
-        <w:t>Design</w:t>
-      </w:r>
-    </w:p>
-    <w:p>
-      <w:r>
-        <w:t xml:space="preserve">The cart page or basket page </w:t>
-      </w:r>
-      <w:r>
-        <w:t xml:space="preserve">will serve the client to see his current basket and proceed to the checkout </w:t>
-      </w:r>
-      <w:r>
-        <w:t xml:space="preserve">to buy some product. The page is </w:t>
-      </w:r>
-      <w:r>
-        <w:t>composed</w:t>
-      </w:r>
-      <w:r>
-        <w:t xml:space="preserve"> of the same header</w:t>
-      </w:r>
-      <w:r>
-        <w:t xml:space="preserve"> </w:t>
-      </w:r>
-      <w:r>
-        <w:t>and decoration section</w:t>
-      </w:r>
-      <w:r>
-        <w:t xml:space="preserve"> </w:t>
-      </w:r>
-      <w:r>
-        <w:t>with the “SHOP NOW” button</w:t>
-      </w:r>
-      <w:r>
-        <w:t xml:space="preserve"> </w:t>
-      </w:r>
-      <w:r>
-        <w:t>like</w:t>
-      </w:r>
-      <w:r>
-        <w:t xml:space="preserve"> the welcoming page</w:t>
-      </w:r>
-      <w:r>
-        <w:t>.</w:t>
-      </w:r>
-    </w:p>
-    <w:p>
-      <w:r>
-        <w:t>the page continue with the basket se</w:t>
-      </w:r>
-      <w:r>
-        <w:t xml:space="preserve">ction listing on the three quarter left </w:t>
-      </w:r>
-      <w:r>
-        <w:t xml:space="preserve">of the screen the list of product added to client’s basket </w:t>
-      </w:r>
-      <w:r>
-        <w:t xml:space="preserve"> with the number of item add, the product image, the price and a delete button</w:t>
-      </w:r>
-      <w:r>
-        <w:t xml:space="preserve"> per item. On the space left on the right</w:t>
-      </w:r>
-      <w:r>
-        <w:t xml:space="preserve"> there is a summary </w:t>
-      </w:r>
-      <w:r>
-        <w:t xml:space="preserve">in a receipt format </w:t>
-      </w:r>
-      <w:r>
-        <w:t xml:space="preserve">showing the number of item buy, the shipping price, the total price </w:t>
-      </w:r>
-      <w:r>
-        <w:t xml:space="preserve">and the taxes </w:t>
-      </w:r>
-      <w:r>
-        <w:t>apply</w:t>
-      </w:r>
-      <w:r>
-        <w:t xml:space="preserve">. Below </w:t>
-      </w:r>
-      <w:r>
-        <w:t>the receipt information is a checkout button to validate the order</w:t>
-      </w:r>
-      <w:r>
-        <w:t>.</w:t>
-      </w:r>
-      <w:r>
-        <w:t xml:space="preserve"> Under these two basket and summary </w:t>
-      </w:r>
-      <w:r>
-        <w:t>there is a “CONTINUE SHOPPING” button.</w:t>
-      </w:r>
-    </w:p>
-    <w:p/>
-    <w:p>
-      <w:pPr>
-        <w:pStyle w:val="Heading3"/>
-      </w:pPr>
-      <w:r>
-        <w:t xml:space="preserve">Functionalities </w:t>
-      </w:r>
-    </w:p>
-    <w:p/>
-    <w:p>
-      <w:r>
-        <w:t>On this page, the basket section has a high importance</w:t>
-      </w:r>
-      <w:r>
-        <w:t xml:space="preserve"> on the well execution of the order</w:t>
-      </w:r>
-      <w:r>
-        <w:t xml:space="preserve">’s client process and user experience. The list </w:t>
-      </w:r>
-      <w:r>
-        <w:t>fruit in the basket will be display dynami</w:t>
-      </w:r>
-      <w:r>
-        <w:t xml:space="preserve">cally with all </w:t>
-      </w:r>
-      <w:r>
-        <w:t>the different fruits information</w:t>
-      </w:r>
-      <w:r>
-        <w:t xml:space="preserve"> and an input </w:t>
-      </w:r>
-      <w:r>
-        <w:t>which</w:t>
-      </w:r>
-      <w:r>
-        <w:t xml:space="preserve"> the user can modify to </w:t>
-      </w:r>
-      <w:r>
-        <w:t xml:space="preserve">change the </w:t>
-      </w:r>
-      <w:r>
-        <w:t>quantity of fruit buy. Modifying the</w:t>
-      </w:r>
-      <w:r>
-        <w:t xml:space="preserve"> quantity will automatically readjust </w:t>
-      </w:r>
-      <w:r>
-        <w:t xml:space="preserve">the information displayed </w:t>
-      </w:r>
-      <w:r>
-        <w:t>relate</w:t>
-      </w:r>
-      <w:r>
-        <w:t xml:space="preserve"> to th</w:t>
-      </w:r>
-      <w:r>
-        <w:t>e</w:t>
-      </w:r>
-      <w:r>
-        <w:t xml:space="preserve"> </w:t>
-      </w:r>
-      <w:r>
-        <w:t>quantity</w:t>
-      </w:r>
-      <w:r>
-        <w:t xml:space="preserve"> such </w:t>
-      </w:r>
-      <w:r>
-        <w:t>as</w:t>
-      </w:r>
-      <w:r>
-        <w:t xml:space="preserve"> the total price</w:t>
-      </w:r>
-      <w:r>
-        <w:t>.</w:t>
-      </w:r>
-    </w:p>
-    <w:p/>
-    <w:p>
-      <w:pPr>
-        <w:pStyle w:val="Heading2"/>
-      </w:pPr>
-      <w:r>
-        <w:t>A</w:t>
-      </w:r>
-      <w:r>
-        <w:t>ccou</w:t>
-      </w:r>
-      <w:r>
-        <w:t>nt page</w:t>
-      </w:r>
-    </w:p>
-    <w:p/>
-    <w:p>
-      <w:pPr>
-        <w:pStyle w:val="Heading3"/>
-      </w:pPr>
-      <w:r>
-        <w:t>Design</w:t>
+      <w:r>
+        <w:t xml:space="preserve">login (see </w:t>
+      </w:r>
+      <w:r>
+        <w:rPr>
+          <w:color w:val="FF0000"/>
+        </w:rPr>
+        <w:t>picture login</w:t>
+      </w:r>
+      <w:r>
+        <w:t>).</w:t>
       </w:r>
     </w:p>
     <w:p/>
@@ -1662,36 +2722,23 @@
       <w:pPr>
         <w:pStyle w:val="Heading1"/>
       </w:pPr>
-      <w:bookmarkStart w:id="7" w:name="_Toc125051409"/>
-      <w:r>
-        <w:t>CMS</w:t>
-      </w:r>
-      <w:bookmarkEnd w:id="7"/>
-    </w:p>
-    <w:p/>
+      <w:bookmarkStart w:id="12" w:name="_Toc125056641"/>
+      <w:r>
+        <w:t>MongoDB Database Design</w:t>
+      </w:r>
+      <w:bookmarkEnd w:id="12"/>
+    </w:p>
     <w:p/>
     <w:p/>
     <w:p>
       <w:pPr>
         <w:pStyle w:val="Heading1"/>
       </w:pPr>
-      <w:bookmarkStart w:id="8" w:name="_Toc125051410"/>
-      <w:r>
-        <w:t>MongoDB Database Design</w:t>
-      </w:r>
-      <w:bookmarkEnd w:id="8"/>
-    </w:p>
-    <w:p/>
-    <w:p/>
-    <w:p>
-      <w:pPr>
-        <w:pStyle w:val="Heading1"/>
-      </w:pPr>
-      <w:bookmarkStart w:id="9" w:name="_Toc125051411"/>
+      <w:bookmarkStart w:id="13" w:name="_Toc125056642"/>
       <w:r>
         <w:t>Conclusion</w:t>
       </w:r>
-      <w:bookmarkEnd w:id="9"/>
+      <w:bookmarkEnd w:id="13"/>
     </w:p>
     <w:sectPr>
       <w:pgSz w:w="11906" w:h="16838"/>

--- a/documentation/Report_draft.docx
+++ b/documentation/Report_draft.docx
@@ -1787,7 +1787,15 @@
         <w:t xml:space="preserve"> part,</w:t>
       </w:r>
       <w:r>
-        <w:t xml:space="preserve"> all the product will be d</w:t>
+        <w:t xml:space="preserve"> all the </w:t>
+      </w:r>
+      <w:proofErr w:type="gramStart"/>
+      <w:r>
+        <w:t>product</w:t>
+      </w:r>
+      <w:proofErr w:type="gramEnd"/>
+      <w:r>
+        <w:t xml:space="preserve"> will be d</w:t>
       </w:r>
       <w:r>
         <w:t>ynamically display</w:t>
@@ -1917,7 +1925,15 @@
         <w:t xml:space="preserve"> left </w:t>
       </w:r>
       <w:r>
-        <w:t xml:space="preserve">of the screen the list of product added to client’s basket </w:t>
+        <w:t xml:space="preserve">of the screen the list of </w:t>
+      </w:r>
+      <w:proofErr w:type="gramStart"/>
+      <w:r>
+        <w:t>product</w:t>
+      </w:r>
+      <w:proofErr w:type="gramEnd"/>
+      <w:r>
+        <w:t xml:space="preserve"> added to client’s basket </w:t>
       </w:r>
       <w:r>
         <w:t xml:space="preserve"> with the number of item add, the product image, the price and a delete button</w:t>
@@ -2213,7 +2229,15 @@
         <w:t>the user’s information</w:t>
       </w:r>
       <w:r>
-        <w:t xml:space="preserve"> and allow the user to change these information with a button next to the</w:t>
+        <w:t xml:space="preserve"> and allow the user to change </w:t>
+      </w:r>
+      <w:proofErr w:type="gramStart"/>
+      <w:r>
+        <w:t>these information</w:t>
+      </w:r>
+      <w:proofErr w:type="gramEnd"/>
+      <w:r>
+        <w:t xml:space="preserve"> with a button next to the</w:t>
       </w:r>
       <w:r>
         <w:t xml:space="preserve"> wanted information, clicking in it will display a popup to </w:t>
@@ -2560,7 +2584,15 @@
         <w:t>composed</w:t>
       </w:r>
       <w:r>
-        <w:t xml:space="preserve"> of three part, firstly on the </w:t>
+        <w:t xml:space="preserve"> of three </w:t>
+      </w:r>
+      <w:proofErr w:type="gramStart"/>
+      <w:r>
+        <w:t>part</w:t>
+      </w:r>
+      <w:proofErr w:type="gramEnd"/>
+      <w:r>
+        <w:t xml:space="preserve">, firstly on the </w:t>
       </w:r>
       <w:r>
         <w:t>left border there is a menu with the different option</w:t>
@@ -2580,7 +2612,15 @@
         <w:t>Next to the menu</w:t>
       </w:r>
       <w:r>
-        <w:t xml:space="preserve"> there is a big container split in two, firstly an searching section wit</w:t>
+        <w:t xml:space="preserve"> there is a big container split in two, firstly </w:t>
+      </w:r>
+      <w:proofErr w:type="gramStart"/>
+      <w:r>
+        <w:t>an</w:t>
+      </w:r>
+      <w:proofErr w:type="gramEnd"/>
+      <w:r>
+        <w:t xml:space="preserve"> searching section wit</w:t>
       </w:r>
       <w:r>
         <w:t>h</w:t>
@@ -2595,6 +2635,85 @@
         <w:t>.</w:t>
       </w:r>
     </w:p>
+    <w:p>
+      <w:r>
+        <w:lastRenderedPageBreak/>
+        <w:drawing>
+          <wp:inline distT="0" distB="0" distL="0" distR="0" wp14:anchorId="4A5088C0" wp14:editId="2BB96B6F">
+            <wp:extent cx="5731510" cy="2691130"/>
+            <wp:effectExtent l="0" t="0" r="2540" b="0"/>
+            <wp:docPr id="2" name="Picture 2" descr="Table&#10;&#10;Description automatically generated"/>
+            <wp:cNvGraphicFramePr>
+              <a:graphicFrameLocks xmlns:a="http://schemas.openxmlformats.org/drawingml/2006/main" noChangeAspect="1"/>
+            </wp:cNvGraphicFramePr>
+            <a:graphic xmlns:a="http://schemas.openxmlformats.org/drawingml/2006/main">
+              <a:graphicData uri="http://schemas.openxmlformats.org/drawingml/2006/picture">
+                <pic:pic xmlns:pic="http://schemas.openxmlformats.org/drawingml/2006/picture">
+                  <pic:nvPicPr>
+                    <pic:cNvPr id="2" name="Picture 2" descr="Table&#10;&#10;Description automatically generated"/>
+                    <pic:cNvPicPr/>
+                  </pic:nvPicPr>
+                  <pic:blipFill>
+                    <a:blip r:embed="rId7"/>
+                    <a:stretch>
+                      <a:fillRect/>
+                    </a:stretch>
+                  </pic:blipFill>
+                  <pic:spPr>
+                    <a:xfrm>
+                      <a:off x="0" y="0"/>
+                      <a:ext cx="5731510" cy="2691130"/>
+                    </a:xfrm>
+                    <a:prstGeom prst="rect">
+                      <a:avLst/>
+                    </a:prstGeom>
+                  </pic:spPr>
+                </pic:pic>
+              </a:graphicData>
+            </a:graphic>
+          </wp:inline>
+        </w:drawing>
+      </w:r>
+    </w:p>
+    <w:p>
+      <w:r>
+        <w:drawing>
+          <wp:inline distT="0" distB="0" distL="0" distR="0" wp14:anchorId="6F863798" wp14:editId="15A4A7C5">
+            <wp:extent cx="5731510" cy="2691130"/>
+            <wp:effectExtent l="0" t="0" r="2540" b="0"/>
+            <wp:docPr id="3" name="Picture 3" descr="Table&#10;&#10;Description automatically generated"/>
+            <wp:cNvGraphicFramePr>
+              <a:graphicFrameLocks xmlns:a="http://schemas.openxmlformats.org/drawingml/2006/main" noChangeAspect="1"/>
+            </wp:cNvGraphicFramePr>
+            <a:graphic xmlns:a="http://schemas.openxmlformats.org/drawingml/2006/main">
+              <a:graphicData uri="http://schemas.openxmlformats.org/drawingml/2006/picture">
+                <pic:pic xmlns:pic="http://schemas.openxmlformats.org/drawingml/2006/picture">
+                  <pic:nvPicPr>
+                    <pic:cNvPr id="3" name="Picture 3" descr="Table&#10;&#10;Description automatically generated"/>
+                    <pic:cNvPicPr/>
+                  </pic:nvPicPr>
+                  <pic:blipFill>
+                    <a:blip r:embed="rId8"/>
+                    <a:stretch>
+                      <a:fillRect/>
+                    </a:stretch>
+                  </pic:blipFill>
+                  <pic:spPr>
+                    <a:xfrm>
+                      <a:off x="0" y="0"/>
+                      <a:ext cx="5731510" cy="2691130"/>
+                    </a:xfrm>
+                    <a:prstGeom prst="rect">
+                      <a:avLst/>
+                    </a:prstGeom>
+                  </pic:spPr>
+                </pic:pic>
+              </a:graphicData>
+            </a:graphic>
+          </wp:inline>
+        </w:drawing>
+      </w:r>
+    </w:p>
     <w:p/>
     <w:p>
       <w:pPr>
@@ -2639,11 +2758,18 @@
     </w:p>
     <w:p>
       <w:r>
-        <w:lastRenderedPageBreak/>
         <w:t>For the</w:t>
       </w:r>
       <w:r>
-        <w:t xml:space="preserve"> “List Products” and “List Orders” button, a lot of modifications will be make on the page, firstly </w:t>
+        <w:t xml:space="preserve"> “List Products” and “List Orders” button, a lot of modifications will be </w:t>
+      </w:r>
+      <w:proofErr w:type="gramStart"/>
+      <w:r>
+        <w:t>make</w:t>
+      </w:r>
+      <w:proofErr w:type="gramEnd"/>
+      <w:r>
+        <w:t xml:space="preserve"> on the page, firstly </w:t>
       </w:r>
       <w:r>
         <w:t>it will call the wanted data from the database (orders or products information)</w:t>
@@ -2687,6 +2813,7 @@
     </w:p>
     <w:p>
       <w:r>
+        <w:lastRenderedPageBreak/>
         <w:t xml:space="preserve">To get access to the </w:t>
       </w:r>
       <w:r>
@@ -2713,32 +2840,470 @@
       <w:r>
         <w:t>).</w:t>
       </w:r>
+      <w:r>
+        <w:t xml:space="preserve"> It will</w:t>
+      </w:r>
+      <w:r>
+        <w:t xml:space="preserve"> call the database and check </w:t>
+      </w:r>
+      <w:r>
+        <w:t xml:space="preserve">if the user </w:t>
+      </w:r>
+      <w:r>
+        <w:t>has</w:t>
+      </w:r>
+      <w:r>
+        <w:t xml:space="preserve"> </w:t>
+      </w:r>
+      <w:r>
+        <w:t xml:space="preserve">credentials to access this page. </w:t>
+      </w:r>
+    </w:p>
+    <w:p>
+      <w:r>
+        <w:drawing>
+          <wp:inline distT="0" distB="0" distL="0" distR="0" wp14:anchorId="0D1E7A79" wp14:editId="03E0D38E">
+            <wp:extent cx="5731510" cy="2691130"/>
+            <wp:effectExtent l="0" t="0" r="2540" b="0"/>
+            <wp:docPr id="4" name="Picture 4" descr="Graphical user interface, application&#10;&#10;Description automatically generated"/>
+            <wp:cNvGraphicFramePr>
+              <a:graphicFrameLocks xmlns:a="http://schemas.openxmlformats.org/drawingml/2006/main" noChangeAspect="1"/>
+            </wp:cNvGraphicFramePr>
+            <a:graphic xmlns:a="http://schemas.openxmlformats.org/drawingml/2006/main">
+              <a:graphicData uri="http://schemas.openxmlformats.org/drawingml/2006/picture">
+                <pic:pic xmlns:pic="http://schemas.openxmlformats.org/drawingml/2006/picture">
+                  <pic:nvPicPr>
+                    <pic:cNvPr id="4" name="Picture 4" descr="Graphical user interface, application&#10;&#10;Description automatically generated"/>
+                    <pic:cNvPicPr/>
+                  </pic:nvPicPr>
+                  <pic:blipFill>
+                    <a:blip r:embed="rId9"/>
+                    <a:stretch>
+                      <a:fillRect/>
+                    </a:stretch>
+                  </pic:blipFill>
+                  <pic:spPr>
+                    <a:xfrm>
+                      <a:off x="0" y="0"/>
+                      <a:ext cx="5731510" cy="2691130"/>
+                    </a:xfrm>
+                    <a:prstGeom prst="rect">
+                      <a:avLst/>
+                    </a:prstGeom>
+                  </pic:spPr>
+                </pic:pic>
+              </a:graphicData>
+            </a:graphic>
+          </wp:inline>
+        </w:drawing>
+      </w:r>
     </w:p>
     <w:p/>
     <w:p/>
     <w:p/>
+    <w:p>
+      <w:pPr>
+        <w:pStyle w:val="Heading1"/>
+      </w:pPr>
+      <w:bookmarkStart w:id="12" w:name="_Toc125056641"/>
+      <w:r>
+        <w:t>MongoDB Database Design</w:t>
+      </w:r>
+      <w:bookmarkEnd w:id="12"/>
+    </w:p>
+    <w:p>
+      <w:r>
+        <w:t>For the website, we have used MongoDB as our database management system. MongoDB is a NoSQL database that allows for scalability and flexibility in storing and querying data. In our website, we use MongoDB to store information such as customer information, product information, and order information. The CMS (Content Management System) also utilizes MongoDB to manage and manipulate the data on the website. With MongoDB, we can easily update and retrieve data, ensuring that the website runs smoothly and efficiently.</w:t>
+      </w:r>
+    </w:p>
     <w:p/>
     <w:p>
       <w:pPr>
+        <w:pStyle w:val="Heading2"/>
+      </w:pPr>
+      <w:r>
+        <w:t>Database structure</w:t>
+      </w:r>
+    </w:p>
+    <w:p>
+      <w:r>
+        <w:t>To use</w:t>
+      </w:r>
+      <w:r>
+        <w:t xml:space="preserve"> </w:t>
+      </w:r>
+      <w:r>
+        <w:t>Mongo</w:t>
+      </w:r>
+      <w:r>
+        <w:t>D</w:t>
+      </w:r>
+      <w:r>
+        <w:t>B</w:t>
+      </w:r>
+      <w:r>
+        <w:t xml:space="preserve"> </w:t>
+      </w:r>
+      <w:r>
+        <w:t>i</w:t>
+      </w:r>
+      <w:r>
+        <w:t>n the more efficient way possible</w:t>
+      </w:r>
+      <w:r>
+        <w:t xml:space="preserve">, we have created </w:t>
+      </w:r>
+      <w:r>
+        <w:t>3 table to contain all the data need: a user</w:t>
+      </w:r>
+      <w:r>
+        <w:t xml:space="preserve">s table, </w:t>
+      </w:r>
+      <w:proofErr w:type="gramStart"/>
+      <w:r>
+        <w:t>a</w:t>
+      </w:r>
+      <w:proofErr w:type="gramEnd"/>
+      <w:r>
+        <w:t xml:space="preserve"> orders table and finally a products table</w:t>
+      </w:r>
+    </w:p>
+    <w:p/>
+    <w:p>
+      <w:r>
+        <w:lastRenderedPageBreak/>
+        <w:drawing>
+          <wp:inline distT="0" distB="0" distL="0" distR="0" wp14:anchorId="300B5D5B" wp14:editId="4B55B3EE">
+            <wp:extent cx="5731510" cy="3349625"/>
+            <wp:effectExtent l="0" t="0" r="2540" b="3175"/>
+            <wp:docPr id="5" name="Picture 5" descr="Diagram&#10;&#10;Description automatically generated"/>
+            <wp:cNvGraphicFramePr>
+              <a:graphicFrameLocks xmlns:a="http://schemas.openxmlformats.org/drawingml/2006/main" noChangeAspect="1"/>
+            </wp:cNvGraphicFramePr>
+            <a:graphic xmlns:a="http://schemas.openxmlformats.org/drawingml/2006/main">
+              <a:graphicData uri="http://schemas.openxmlformats.org/drawingml/2006/picture">
+                <pic:pic xmlns:pic="http://schemas.openxmlformats.org/drawingml/2006/picture">
+                  <pic:nvPicPr>
+                    <pic:cNvPr id="5" name="Picture 5" descr="Diagram&#10;&#10;Description automatically generated"/>
+                    <pic:cNvPicPr/>
+                  </pic:nvPicPr>
+                  <pic:blipFill>
+                    <a:blip r:embed="rId10"/>
+                    <a:stretch>
+                      <a:fillRect/>
+                    </a:stretch>
+                  </pic:blipFill>
+                  <pic:spPr>
+                    <a:xfrm>
+                      <a:off x="0" y="0"/>
+                      <a:ext cx="5731510" cy="3349625"/>
+                    </a:xfrm>
+                    <a:prstGeom prst="rect">
+                      <a:avLst/>
+                    </a:prstGeom>
+                  </pic:spPr>
+                </pic:pic>
+              </a:graphicData>
+            </a:graphic>
+          </wp:inline>
+        </w:drawing>
+      </w:r>
+    </w:p>
+    <w:p/>
+    <w:p>
+      <w:pPr>
+        <w:pStyle w:val="Heading3"/>
+      </w:pPr>
+      <w:r>
+        <w:t>Users table</w:t>
+      </w:r>
+    </w:p>
+    <w:p>
+      <w:r>
+        <w:t>The users table has is name say’s is to keep all our users data</w:t>
+      </w:r>
+      <w:r>
+        <w:t xml:space="preserve"> for the login and tracking use</w:t>
+      </w:r>
+      <w:r>
+        <w:t xml:space="preserve">. The user_id will be </w:t>
+      </w:r>
+      <w:r>
+        <w:t>generated</w:t>
+      </w:r>
+      <w:r>
+        <w:t xml:space="preserve"> </w:t>
+      </w:r>
+      <w:r>
+        <w:t>automatically</w:t>
+      </w:r>
+      <w:r>
+        <w:t xml:space="preserve"> by </w:t>
+      </w:r>
+      <w:r>
+        <w:t>MongoDB;</w:t>
+      </w:r>
+      <w:r>
+        <w:t xml:space="preserve"> the email and password will serve for the login and finally the rest is stored </w:t>
+      </w:r>
+      <w:r>
+        <w:t>for to keep tract of the user.</w:t>
+      </w:r>
+    </w:p>
+    <w:p>
+      <w:r>
+        <w:drawing>
+          <wp:inline distT="0" distB="0" distL="0" distR="0" wp14:anchorId="15885913" wp14:editId="2ACDE37A">
+            <wp:extent cx="2571882" cy="3124361"/>
+            <wp:effectExtent l="0" t="0" r="0" b="0"/>
+            <wp:docPr id="8" name="Picture 8" descr="Text, letter&#10;&#10;Description automatically generated"/>
+            <wp:cNvGraphicFramePr>
+              <a:graphicFrameLocks xmlns:a="http://schemas.openxmlformats.org/drawingml/2006/main" noChangeAspect="1"/>
+            </wp:cNvGraphicFramePr>
+            <a:graphic xmlns:a="http://schemas.openxmlformats.org/drawingml/2006/main">
+              <a:graphicData uri="http://schemas.openxmlformats.org/drawingml/2006/picture">
+                <pic:pic xmlns:pic="http://schemas.openxmlformats.org/drawingml/2006/picture">
+                  <pic:nvPicPr>
+                    <pic:cNvPr id="8" name="Picture 8" descr="Text, letter&#10;&#10;Description automatically generated"/>
+                    <pic:cNvPicPr/>
+                  </pic:nvPicPr>
+                  <pic:blipFill>
+                    <a:blip r:embed="rId11"/>
+                    <a:stretch>
+                      <a:fillRect/>
+                    </a:stretch>
+                  </pic:blipFill>
+                  <pic:spPr>
+                    <a:xfrm>
+                      <a:off x="0" y="0"/>
+                      <a:ext cx="2571882" cy="3124361"/>
+                    </a:xfrm>
+                    <a:prstGeom prst="rect">
+                      <a:avLst/>
+                    </a:prstGeom>
+                  </pic:spPr>
+                </pic:pic>
+              </a:graphicData>
+            </a:graphic>
+          </wp:inline>
+        </w:drawing>
+      </w:r>
+    </w:p>
+    <w:p/>
+    <w:p>
+      <w:pPr>
+        <w:pStyle w:val="Heading3"/>
+      </w:pPr>
+      <w:r>
+        <w:lastRenderedPageBreak/>
+        <w:t>Products table</w:t>
+      </w:r>
+    </w:p>
+    <w:p>
+      <w:r>
+        <w:t>The products table will keep all the information of all the product</w:t>
+      </w:r>
+      <w:r>
+        <w:t xml:space="preserve">. </w:t>
+      </w:r>
+      <w:r>
+        <w:t>These information’s</w:t>
+      </w:r>
+      <w:r>
+        <w:t xml:space="preserve"> are essential for the well being of the website</w:t>
+      </w:r>
+      <w:r>
+        <w:t xml:space="preserve"> to populate it. We keep the basic information such as name, price and stock availa</w:t>
+      </w:r>
+      <w:r>
+        <w:t xml:space="preserve">bility, we have the season and category for the recommendation system and </w:t>
+      </w:r>
+      <w:r>
+        <w:t>finally</w:t>
+      </w:r>
+      <w:r>
+        <w:t xml:space="preserve"> the image link to be able to dynamically </w:t>
+      </w:r>
+      <w:r>
+        <w:t>display it</w:t>
+      </w:r>
+    </w:p>
+    <w:p>
+      <w:r>
+        <w:drawing>
+          <wp:inline distT="0" distB="0" distL="0" distR="0" wp14:anchorId="310313CF" wp14:editId="6DA4B364">
+            <wp:extent cx="2900378" cy="1927225"/>
+            <wp:effectExtent l="0" t="0" r="0" b="0"/>
+            <wp:docPr id="7" name="Picture 7" descr="Text&#10;&#10;Description automatically generated"/>
+            <wp:cNvGraphicFramePr>
+              <a:graphicFrameLocks xmlns:a="http://schemas.openxmlformats.org/drawingml/2006/main" noChangeAspect="1"/>
+            </wp:cNvGraphicFramePr>
+            <a:graphic xmlns:a="http://schemas.openxmlformats.org/drawingml/2006/main">
+              <a:graphicData uri="http://schemas.openxmlformats.org/drawingml/2006/picture">
+                <pic:pic xmlns:pic="http://schemas.openxmlformats.org/drawingml/2006/picture">
+                  <pic:nvPicPr>
+                    <pic:cNvPr id="7" name="Picture 7" descr="Text&#10;&#10;Description automatically generated"/>
+                    <pic:cNvPicPr/>
+                  </pic:nvPicPr>
+                  <pic:blipFill>
+                    <a:blip r:embed="rId12"/>
+                    <a:stretch>
+                      <a:fillRect/>
+                    </a:stretch>
+                  </pic:blipFill>
+                  <pic:spPr>
+                    <a:xfrm>
+                      <a:off x="0" y="0"/>
+                      <a:ext cx="2907030" cy="1931645"/>
+                    </a:xfrm>
+                    <a:prstGeom prst="rect">
+                      <a:avLst/>
+                    </a:prstGeom>
+                  </pic:spPr>
+                </pic:pic>
+              </a:graphicData>
+            </a:graphic>
+          </wp:inline>
+        </w:drawing>
+      </w:r>
+    </w:p>
+    <w:p>
+      <w:pPr>
+        <w:pStyle w:val="Heading3"/>
+      </w:pPr>
+      <w:r>
+        <w:t>Orders table</w:t>
+      </w:r>
+    </w:p>
+    <w:p>
+      <w:r>
+        <w:t>The orders table will keep the order</w:t>
+      </w:r>
+      <w:r>
+        <w:t>s information</w:t>
+      </w:r>
+      <w:r>
+        <w:t xml:space="preserve">. It is composed of </w:t>
+      </w:r>
+      <w:r>
+        <w:t xml:space="preserve">an </w:t>
+      </w:r>
+      <w:r>
+        <w:t>order</w:t>
+      </w:r>
+      <w:r>
+        <w:t xml:space="preserve">, the client user_id, </w:t>
+      </w:r>
+      <w:r>
+        <w:t>the total price, the date and for the product and their quantity</w:t>
+      </w:r>
+      <w:r>
+        <w:t xml:space="preserve">, multiple products and quantity can be stored in one </w:t>
+      </w:r>
+      <w:r>
+        <w:t xml:space="preserve">order. This way of structuring the order allow a reduction </w:t>
+      </w:r>
+      <w:r>
+        <w:t>of the row per orders.</w:t>
+      </w:r>
+    </w:p>
+    <w:p>
+      <w:r>
+        <w:drawing>
+          <wp:inline distT="0" distB="0" distL="0" distR="0" wp14:anchorId="6FF619EB" wp14:editId="3CA1D7D6">
+            <wp:extent cx="2595832" cy="1993900"/>
+            <wp:effectExtent l="0" t="0" r="0" b="6350"/>
+            <wp:docPr id="6" name="Picture 6" descr="Text, letter&#10;&#10;Description automatically generated"/>
+            <wp:cNvGraphicFramePr>
+              <a:graphicFrameLocks xmlns:a="http://schemas.openxmlformats.org/drawingml/2006/main" noChangeAspect="1"/>
+            </wp:cNvGraphicFramePr>
+            <a:graphic xmlns:a="http://schemas.openxmlformats.org/drawingml/2006/main">
+              <a:graphicData uri="http://schemas.openxmlformats.org/drawingml/2006/picture">
+                <pic:pic xmlns:pic="http://schemas.openxmlformats.org/drawingml/2006/picture">
+                  <pic:nvPicPr>
+                    <pic:cNvPr id="6" name="Picture 6" descr="Text, letter&#10;&#10;Description automatically generated"/>
+                    <pic:cNvPicPr/>
+                  </pic:nvPicPr>
+                  <pic:blipFill>
+                    <a:blip r:embed="rId13"/>
+                    <a:stretch>
+                      <a:fillRect/>
+                    </a:stretch>
+                  </pic:blipFill>
+                  <pic:spPr>
+                    <a:xfrm>
+                      <a:off x="0" y="0"/>
+                      <a:ext cx="2602864" cy="1999301"/>
+                    </a:xfrm>
+                    <a:prstGeom prst="rect">
+                      <a:avLst/>
+                    </a:prstGeom>
+                  </pic:spPr>
+                </pic:pic>
+              </a:graphicData>
+            </a:graphic>
+          </wp:inline>
+        </w:drawing>
+      </w:r>
+      <w:r>
+        <w:rPr>
+          <w:noProof/>
+        </w:rPr>
+        <w:t xml:space="preserve"> </w:t>
+      </w:r>
+      <w:r>
+        <w:drawing>
+          <wp:inline distT="0" distB="0" distL="0" distR="0" wp14:anchorId="41FF63F6" wp14:editId="7DAAA49D">
+            <wp:extent cx="2486153" cy="3467278"/>
+            <wp:effectExtent l="0" t="0" r="9525" b="0"/>
+            <wp:docPr id="9" name="Picture 9" descr="Text&#10;&#10;Description automatically generated"/>
+            <wp:cNvGraphicFramePr>
+              <a:graphicFrameLocks xmlns:a="http://schemas.openxmlformats.org/drawingml/2006/main" noChangeAspect="1"/>
+            </wp:cNvGraphicFramePr>
+            <a:graphic xmlns:a="http://schemas.openxmlformats.org/drawingml/2006/main">
+              <a:graphicData uri="http://schemas.openxmlformats.org/drawingml/2006/picture">
+                <pic:pic xmlns:pic="http://schemas.openxmlformats.org/drawingml/2006/picture">
+                  <pic:nvPicPr>
+                    <pic:cNvPr id="9" name="Picture 9" descr="Text&#10;&#10;Description automatically generated"/>
+                    <pic:cNvPicPr/>
+                  </pic:nvPicPr>
+                  <pic:blipFill>
+                    <a:blip r:embed="rId14"/>
+                    <a:stretch>
+                      <a:fillRect/>
+                    </a:stretch>
+                  </pic:blipFill>
+                  <pic:spPr>
+                    <a:xfrm>
+                      <a:off x="0" y="0"/>
+                      <a:ext cx="2486153" cy="3467278"/>
+                    </a:xfrm>
+                    <a:prstGeom prst="rect">
+                      <a:avLst/>
+                    </a:prstGeom>
+                  </pic:spPr>
+                </pic:pic>
+              </a:graphicData>
+            </a:graphic>
+          </wp:inline>
+        </w:drawing>
+      </w:r>
+    </w:p>
+    <w:p>
+      <w:pPr>
         <w:pStyle w:val="Heading1"/>
       </w:pPr>
-      <w:bookmarkStart w:id="12" w:name="_Toc125056641"/>
-      <w:r>
-        <w:t>MongoDB Database Design</w:t>
-      </w:r>
-      <w:bookmarkEnd w:id="12"/>
-    </w:p>
-    <w:p/>
-    <w:p/>
-    <w:p>
-      <w:pPr>
-        <w:pStyle w:val="Heading1"/>
-      </w:pPr>
       <w:bookmarkStart w:id="13" w:name="_Toc125056642"/>
       <w:r>
+        <w:lastRenderedPageBreak/>
         <w:t>Conclusion</w:t>
       </w:r>
       <w:bookmarkEnd w:id="13"/>
+    </w:p>
+    <w:p>
+      <w:r>
+        <w:t>In conclusion, the e-commerce website for our fruit company has been designed and developed with the user in mind, with a minimalist design and easy navigation. The website includes important features such as the ability to browse and purchase a variety of fresh fruits online, with a dynamic display of products from the MongoDB database and the option to search and sort products. Additionally, the website includes a CMS for the staff to manage and manipulate products and orders, with login verification from the MongoDB database. Overall, the website provides a seamless and efficient experience for both customers and staff, making it easy to purchase and manage fresh fruits online.</w:t>
+      </w:r>
     </w:p>
     <w:sectPr>
       <w:pgSz w:w="11906" w:h="16838"/>

--- a/documentation/Report_draft.docx
+++ b/documentation/Report_draft.docx
@@ -340,7 +340,7 @@
           <w:r>
             <w:fldChar w:fldCharType="separate"/>
           </w:r>
-          <w:hyperlink w:anchor="_Toc125056630" w:history="1">
+          <w:hyperlink w:anchor="_Toc125066238" w:history="1">
             <w:r>
               <w:rPr>
                 <w:rStyle w:val="Hyperlink"/>
@@ -382,7 +382,7 @@
                 <w:noProof/>
                 <w:webHidden/>
               </w:rPr>
-              <w:instrText xml:space="preserve"> PAGEREF _Toc125056630 \h </w:instrText>
+              <w:instrText xml:space="preserve"> PAGEREF _Toc125066238 \h </w:instrText>
             </w:r>
             <w:r>
               <w:rPr>
@@ -402,7 +402,7 @@
                 <w:noProof/>
                 <w:webHidden/>
               </w:rPr>
-              <w:t>2</w:t>
+              <w:t>3</w:t>
             </w:r>
             <w:r>
               <w:rPr>
@@ -426,7 +426,7 @@
               <w:lang w:val="en-MU" w:eastAsia="en-MU"/>
             </w:rPr>
           </w:pPr>
-          <w:hyperlink w:anchor="_Toc125056631" w:history="1">
+          <w:hyperlink w:anchor="_Toc125066239" w:history="1">
             <w:r>
               <w:rPr>
                 <w:rStyle w:val="Hyperlink"/>
@@ -468,7 +468,7 @@
                 <w:noProof/>
                 <w:webHidden/>
               </w:rPr>
-              <w:instrText xml:space="preserve"> PAGEREF _Toc125056631 \h </w:instrText>
+              <w:instrText xml:space="preserve"> PAGEREF _Toc125066239 \h </w:instrText>
             </w:r>
             <w:r>
               <w:rPr>
@@ -512,7 +512,7 @@
               <w:lang w:val="en-MU" w:eastAsia="en-MU"/>
             </w:rPr>
           </w:pPr>
-          <w:hyperlink w:anchor="_Toc125056632" w:history="1">
+          <w:hyperlink w:anchor="_Toc125066240" w:history="1">
             <w:r>
               <w:rPr>
                 <w:rStyle w:val="Hyperlink"/>
@@ -554,7 +554,7 @@
                 <w:noProof/>
                 <w:webHidden/>
               </w:rPr>
-              <w:instrText xml:space="preserve"> PAGEREF _Toc125056632 \h </w:instrText>
+              <w:instrText xml:space="preserve"> PAGEREF _Toc125066240 \h </w:instrText>
             </w:r>
             <w:r>
               <w:rPr>
@@ -598,7 +598,7 @@
               <w:lang w:val="en-MU" w:eastAsia="en-MU"/>
             </w:rPr>
           </w:pPr>
-          <w:hyperlink w:anchor="_Toc125056633" w:history="1">
+          <w:hyperlink w:anchor="_Toc125066241" w:history="1">
             <w:r>
               <w:rPr>
                 <w:rStyle w:val="Hyperlink"/>
@@ -640,7 +640,7 @@
                 <w:noProof/>
                 <w:webHidden/>
               </w:rPr>
-              <w:instrText xml:space="preserve"> PAGEREF _Toc125056633 \h </w:instrText>
+              <w:instrText xml:space="preserve"> PAGEREF _Toc125066241 \h </w:instrText>
             </w:r>
             <w:r>
               <w:rPr>
@@ -660,7 +660,7 @@
                 <w:noProof/>
                 <w:webHidden/>
               </w:rPr>
-              <w:t>3</w:t>
+              <w:t>5</w:t>
             </w:r>
             <w:r>
               <w:rPr>
@@ -684,7 +684,7 @@
               <w:lang w:val="en-MU" w:eastAsia="en-MU"/>
             </w:rPr>
           </w:pPr>
-          <w:hyperlink w:anchor="_Toc125056634" w:history="1">
+          <w:hyperlink w:anchor="_Toc125066242" w:history="1">
             <w:r>
               <w:rPr>
                 <w:rStyle w:val="Hyperlink"/>
@@ -726,7 +726,7 @@
                 <w:noProof/>
                 <w:webHidden/>
               </w:rPr>
-              <w:instrText xml:space="preserve"> PAGEREF _Toc125056634 \h </w:instrText>
+              <w:instrText xml:space="preserve"> PAGEREF _Toc125066242 \h </w:instrText>
             </w:r>
             <w:r>
               <w:rPr>
@@ -746,7 +746,7 @@
                 <w:noProof/>
                 <w:webHidden/>
               </w:rPr>
-              <w:t>3</w:t>
+              <w:t>5</w:t>
             </w:r>
             <w:r>
               <w:rPr>
@@ -770,7 +770,7 @@
               <w:lang w:val="en-MU" w:eastAsia="en-MU"/>
             </w:rPr>
           </w:pPr>
-          <w:hyperlink w:anchor="_Toc125056635" w:history="1">
+          <w:hyperlink w:anchor="_Toc125066243" w:history="1">
             <w:r>
               <w:rPr>
                 <w:rStyle w:val="Hyperlink"/>
@@ -812,7 +812,7 @@
                 <w:noProof/>
                 <w:webHidden/>
               </w:rPr>
-              <w:instrText xml:space="preserve"> PAGEREF _Toc125056635 \h </w:instrText>
+              <w:instrText xml:space="preserve"> PAGEREF _Toc125066243 \h </w:instrText>
             </w:r>
             <w:r>
               <w:rPr>
@@ -832,7 +832,7 @@
                 <w:noProof/>
                 <w:webHidden/>
               </w:rPr>
-              <w:t>4</w:t>
+              <w:t>6</w:t>
             </w:r>
             <w:r>
               <w:rPr>
@@ -856,7 +856,7 @@
               <w:lang w:val="en-MU" w:eastAsia="en-MU"/>
             </w:rPr>
           </w:pPr>
-          <w:hyperlink w:anchor="_Toc125056636" w:history="1">
+          <w:hyperlink w:anchor="_Toc125066244" w:history="1">
             <w:r>
               <w:rPr>
                 <w:rStyle w:val="Hyperlink"/>
@@ -898,7 +898,7 @@
                 <w:noProof/>
                 <w:webHidden/>
               </w:rPr>
-              <w:instrText xml:space="preserve"> PAGEREF _Toc125056636 \h </w:instrText>
+              <w:instrText xml:space="preserve"> PAGEREF _Toc125066244 \h </w:instrText>
             </w:r>
             <w:r>
               <w:rPr>
@@ -918,7 +918,7 @@
                 <w:noProof/>
                 <w:webHidden/>
               </w:rPr>
-              <w:t>4</w:t>
+              <w:t>7</w:t>
             </w:r>
             <w:r>
               <w:rPr>
@@ -942,7 +942,7 @@
               <w:lang w:val="en-MU" w:eastAsia="en-MU"/>
             </w:rPr>
           </w:pPr>
-          <w:hyperlink w:anchor="_Toc125056637" w:history="1">
+          <w:hyperlink w:anchor="_Toc125066245" w:history="1">
             <w:r>
               <w:rPr>
                 <w:rStyle w:val="Hyperlink"/>
@@ -984,7 +984,7 @@
                 <w:noProof/>
                 <w:webHidden/>
               </w:rPr>
-              <w:instrText xml:space="preserve"> PAGEREF _Toc125056637 \h </w:instrText>
+              <w:instrText xml:space="preserve"> PAGEREF _Toc125066245 \h </w:instrText>
             </w:r>
             <w:r>
               <w:rPr>
@@ -1004,7 +1004,7 @@
                 <w:noProof/>
                 <w:webHidden/>
               </w:rPr>
-              <w:t>4</w:t>
+              <w:t>7</w:t>
             </w:r>
             <w:r>
               <w:rPr>
@@ -1028,7 +1028,7 @@
               <w:lang w:val="en-MU" w:eastAsia="en-MU"/>
             </w:rPr>
           </w:pPr>
-          <w:hyperlink w:anchor="_Toc125056638" w:history="1">
+          <w:hyperlink w:anchor="_Toc125066246" w:history="1">
             <w:r>
               <w:rPr>
                 <w:rStyle w:val="Hyperlink"/>
@@ -1070,7 +1070,7 @@
                 <w:noProof/>
                 <w:webHidden/>
               </w:rPr>
-              <w:instrText xml:space="preserve"> PAGEREF _Toc125056638 \h </w:instrText>
+              <w:instrText xml:space="preserve"> PAGEREF _Toc125066246 \h </w:instrText>
             </w:r>
             <w:r>
               <w:rPr>
@@ -1090,7 +1090,7 @@
                 <w:noProof/>
                 <w:webHidden/>
               </w:rPr>
-              <w:t>4</w:t>
+              <w:t>8</w:t>
             </w:r>
             <w:r>
               <w:rPr>
@@ -1114,7 +1114,7 @@
               <w:lang w:val="en-MU" w:eastAsia="en-MU"/>
             </w:rPr>
           </w:pPr>
-          <w:hyperlink w:anchor="_Toc125056639" w:history="1">
+          <w:hyperlink w:anchor="_Toc125066247" w:history="1">
             <w:r>
               <w:rPr>
                 <w:rStyle w:val="Hyperlink"/>
@@ -1156,7 +1156,7 @@
                 <w:noProof/>
                 <w:webHidden/>
               </w:rPr>
-              <w:instrText xml:space="preserve"> PAGEREF _Toc125056639 \h </w:instrText>
+              <w:instrText xml:space="preserve"> PAGEREF _Toc125066247 \h </w:instrText>
             </w:r>
             <w:r>
               <w:rPr>
@@ -1176,7 +1176,609 @@
                 <w:noProof/>
                 <w:webHidden/>
               </w:rPr>
-              <w:t>4</w:t>
+              <w:t>9</w:t>
+            </w:r>
+            <w:r>
+              <w:rPr>
+                <w:noProof/>
+                <w:webHidden/>
+              </w:rPr>
+              <w:fldChar w:fldCharType="end"/>
+            </w:r>
+          </w:hyperlink>
+        </w:p>
+        <w:p>
+          <w:pPr>
+            <w:pStyle w:val="TOC3"/>
+            <w:tabs>
+              <w:tab w:val="left" w:pos="1320"/>
+              <w:tab w:val="right" w:leader="dot" w:pos="9016"/>
+            </w:tabs>
+            <w:rPr>
+              <w:noProof/>
+              <w:sz w:val="22"/>
+              <w:lang w:val="en-MU" w:eastAsia="en-MU"/>
+            </w:rPr>
+          </w:pPr>
+          <w:hyperlink w:anchor="_Toc125066248" w:history="1">
+            <w:r>
+              <w:rPr>
+                <w:rStyle w:val="Hyperlink"/>
+                <w:noProof/>
+              </w:rPr>
+              <w:t>2.3.2</w:t>
+            </w:r>
+            <w:r>
+              <w:rPr>
+                <w:noProof/>
+                <w:sz w:val="22"/>
+                <w:lang w:val="en-MU" w:eastAsia="en-MU"/>
+              </w:rPr>
+              <w:tab/>
+            </w:r>
+            <w:r>
+              <w:rPr>
+                <w:rStyle w:val="Hyperlink"/>
+                <w:noProof/>
+              </w:rPr>
+              <w:t>Functionalities</w:t>
+            </w:r>
+            <w:r>
+              <w:rPr>
+                <w:noProof/>
+                <w:webHidden/>
+              </w:rPr>
+              <w:tab/>
+            </w:r>
+            <w:r>
+              <w:rPr>
+                <w:noProof/>
+                <w:webHidden/>
+              </w:rPr>
+              <w:fldChar w:fldCharType="begin"/>
+            </w:r>
+            <w:r>
+              <w:rPr>
+                <w:noProof/>
+                <w:webHidden/>
+              </w:rPr>
+              <w:instrText xml:space="preserve"> PAGEREF _Toc125066248 \h </w:instrText>
+            </w:r>
+            <w:r>
+              <w:rPr>
+                <w:noProof/>
+                <w:webHidden/>
+              </w:rPr>
+            </w:r>
+            <w:r>
+              <w:rPr>
+                <w:noProof/>
+                <w:webHidden/>
+              </w:rPr>
+              <w:fldChar w:fldCharType="separate"/>
+            </w:r>
+            <w:r>
+              <w:rPr>
+                <w:noProof/>
+                <w:webHidden/>
+              </w:rPr>
+              <w:t>9</w:t>
+            </w:r>
+            <w:r>
+              <w:rPr>
+                <w:noProof/>
+                <w:webHidden/>
+              </w:rPr>
+              <w:fldChar w:fldCharType="end"/>
+            </w:r>
+          </w:hyperlink>
+        </w:p>
+        <w:p>
+          <w:pPr>
+            <w:pStyle w:val="TOC2"/>
+            <w:tabs>
+              <w:tab w:val="left" w:pos="880"/>
+              <w:tab w:val="right" w:leader="dot" w:pos="9016"/>
+            </w:tabs>
+            <w:rPr>
+              <w:noProof/>
+              <w:sz w:val="22"/>
+              <w:lang w:val="en-MU" w:eastAsia="en-MU"/>
+            </w:rPr>
+          </w:pPr>
+          <w:hyperlink w:anchor="_Toc125066249" w:history="1">
+            <w:r>
+              <w:rPr>
+                <w:rStyle w:val="Hyperlink"/>
+                <w:noProof/>
+              </w:rPr>
+              <w:t>2.4</w:t>
+            </w:r>
+            <w:r>
+              <w:rPr>
+                <w:noProof/>
+                <w:sz w:val="22"/>
+                <w:lang w:val="en-MU" w:eastAsia="en-MU"/>
+              </w:rPr>
+              <w:tab/>
+            </w:r>
+            <w:r>
+              <w:rPr>
+                <w:rStyle w:val="Hyperlink"/>
+                <w:noProof/>
+              </w:rPr>
+              <w:t>Login page</w:t>
+            </w:r>
+            <w:r>
+              <w:rPr>
+                <w:noProof/>
+                <w:webHidden/>
+              </w:rPr>
+              <w:tab/>
+            </w:r>
+            <w:r>
+              <w:rPr>
+                <w:noProof/>
+                <w:webHidden/>
+              </w:rPr>
+              <w:fldChar w:fldCharType="begin"/>
+            </w:r>
+            <w:r>
+              <w:rPr>
+                <w:noProof/>
+                <w:webHidden/>
+              </w:rPr>
+              <w:instrText xml:space="preserve"> PAGEREF _Toc125066249 \h </w:instrText>
+            </w:r>
+            <w:r>
+              <w:rPr>
+                <w:noProof/>
+                <w:webHidden/>
+              </w:rPr>
+            </w:r>
+            <w:r>
+              <w:rPr>
+                <w:noProof/>
+                <w:webHidden/>
+              </w:rPr>
+              <w:fldChar w:fldCharType="separate"/>
+            </w:r>
+            <w:r>
+              <w:rPr>
+                <w:noProof/>
+                <w:webHidden/>
+              </w:rPr>
+              <w:t>10</w:t>
+            </w:r>
+            <w:r>
+              <w:rPr>
+                <w:noProof/>
+                <w:webHidden/>
+              </w:rPr>
+              <w:fldChar w:fldCharType="end"/>
+            </w:r>
+          </w:hyperlink>
+        </w:p>
+        <w:p>
+          <w:pPr>
+            <w:pStyle w:val="TOC3"/>
+            <w:tabs>
+              <w:tab w:val="left" w:pos="1320"/>
+              <w:tab w:val="right" w:leader="dot" w:pos="9016"/>
+            </w:tabs>
+            <w:rPr>
+              <w:noProof/>
+              <w:sz w:val="22"/>
+              <w:lang w:val="en-MU" w:eastAsia="en-MU"/>
+            </w:rPr>
+          </w:pPr>
+          <w:hyperlink w:anchor="_Toc125066250" w:history="1">
+            <w:r>
+              <w:rPr>
+                <w:rStyle w:val="Hyperlink"/>
+                <w:noProof/>
+              </w:rPr>
+              <w:t>2.4.1</w:t>
+            </w:r>
+            <w:r>
+              <w:rPr>
+                <w:noProof/>
+                <w:sz w:val="22"/>
+                <w:lang w:val="en-MU" w:eastAsia="en-MU"/>
+              </w:rPr>
+              <w:tab/>
+            </w:r>
+            <w:r>
+              <w:rPr>
+                <w:rStyle w:val="Hyperlink"/>
+                <w:noProof/>
+              </w:rPr>
+              <w:t>Design</w:t>
+            </w:r>
+            <w:r>
+              <w:rPr>
+                <w:noProof/>
+                <w:webHidden/>
+              </w:rPr>
+              <w:tab/>
+            </w:r>
+            <w:r>
+              <w:rPr>
+                <w:noProof/>
+                <w:webHidden/>
+              </w:rPr>
+              <w:fldChar w:fldCharType="begin"/>
+            </w:r>
+            <w:r>
+              <w:rPr>
+                <w:noProof/>
+                <w:webHidden/>
+              </w:rPr>
+              <w:instrText xml:space="preserve"> PAGEREF _Toc125066250 \h </w:instrText>
+            </w:r>
+            <w:r>
+              <w:rPr>
+                <w:noProof/>
+                <w:webHidden/>
+              </w:rPr>
+            </w:r>
+            <w:r>
+              <w:rPr>
+                <w:noProof/>
+                <w:webHidden/>
+              </w:rPr>
+              <w:fldChar w:fldCharType="separate"/>
+            </w:r>
+            <w:r>
+              <w:rPr>
+                <w:noProof/>
+                <w:webHidden/>
+              </w:rPr>
+              <w:t>10</w:t>
+            </w:r>
+            <w:r>
+              <w:rPr>
+                <w:noProof/>
+                <w:webHidden/>
+              </w:rPr>
+              <w:fldChar w:fldCharType="end"/>
+            </w:r>
+          </w:hyperlink>
+        </w:p>
+        <w:p>
+          <w:pPr>
+            <w:pStyle w:val="TOC3"/>
+            <w:tabs>
+              <w:tab w:val="left" w:pos="1320"/>
+              <w:tab w:val="right" w:leader="dot" w:pos="9016"/>
+            </w:tabs>
+            <w:rPr>
+              <w:noProof/>
+              <w:sz w:val="22"/>
+              <w:lang w:val="en-MU" w:eastAsia="en-MU"/>
+            </w:rPr>
+          </w:pPr>
+          <w:hyperlink w:anchor="_Toc125066251" w:history="1">
+            <w:r>
+              <w:rPr>
+                <w:rStyle w:val="Hyperlink"/>
+                <w:noProof/>
+              </w:rPr>
+              <w:t>2.4.2</w:t>
+            </w:r>
+            <w:r>
+              <w:rPr>
+                <w:noProof/>
+                <w:sz w:val="22"/>
+                <w:lang w:val="en-MU" w:eastAsia="en-MU"/>
+              </w:rPr>
+              <w:tab/>
+            </w:r>
+            <w:r>
+              <w:rPr>
+                <w:rStyle w:val="Hyperlink"/>
+                <w:noProof/>
+              </w:rPr>
+              <w:t>Functionalities</w:t>
+            </w:r>
+            <w:r>
+              <w:rPr>
+                <w:noProof/>
+                <w:webHidden/>
+              </w:rPr>
+              <w:tab/>
+            </w:r>
+            <w:r>
+              <w:rPr>
+                <w:noProof/>
+                <w:webHidden/>
+              </w:rPr>
+              <w:fldChar w:fldCharType="begin"/>
+            </w:r>
+            <w:r>
+              <w:rPr>
+                <w:noProof/>
+                <w:webHidden/>
+              </w:rPr>
+              <w:instrText xml:space="preserve"> PAGEREF _Toc125066251 \h </w:instrText>
+            </w:r>
+            <w:r>
+              <w:rPr>
+                <w:noProof/>
+                <w:webHidden/>
+              </w:rPr>
+            </w:r>
+            <w:r>
+              <w:rPr>
+                <w:noProof/>
+                <w:webHidden/>
+              </w:rPr>
+              <w:fldChar w:fldCharType="separate"/>
+            </w:r>
+            <w:r>
+              <w:rPr>
+                <w:noProof/>
+                <w:webHidden/>
+              </w:rPr>
+              <w:t>10</w:t>
+            </w:r>
+            <w:r>
+              <w:rPr>
+                <w:noProof/>
+                <w:webHidden/>
+              </w:rPr>
+              <w:fldChar w:fldCharType="end"/>
+            </w:r>
+          </w:hyperlink>
+        </w:p>
+        <w:p>
+          <w:pPr>
+            <w:pStyle w:val="TOC2"/>
+            <w:tabs>
+              <w:tab w:val="left" w:pos="880"/>
+              <w:tab w:val="right" w:leader="dot" w:pos="9016"/>
+            </w:tabs>
+            <w:rPr>
+              <w:noProof/>
+              <w:sz w:val="22"/>
+              <w:lang w:val="en-MU" w:eastAsia="en-MU"/>
+            </w:rPr>
+          </w:pPr>
+          <w:hyperlink w:anchor="_Toc125066252" w:history="1">
+            <w:r>
+              <w:rPr>
+                <w:rStyle w:val="Hyperlink"/>
+                <w:noProof/>
+              </w:rPr>
+              <w:t>2.5</w:t>
+            </w:r>
+            <w:r>
+              <w:rPr>
+                <w:noProof/>
+                <w:sz w:val="22"/>
+                <w:lang w:val="en-MU" w:eastAsia="en-MU"/>
+              </w:rPr>
+              <w:tab/>
+            </w:r>
+            <w:r>
+              <w:rPr>
+                <w:rStyle w:val="Hyperlink"/>
+                <w:noProof/>
+              </w:rPr>
+              <w:t>Registration page</w:t>
+            </w:r>
+            <w:r>
+              <w:rPr>
+                <w:noProof/>
+                <w:webHidden/>
+              </w:rPr>
+              <w:tab/>
+            </w:r>
+            <w:r>
+              <w:rPr>
+                <w:noProof/>
+                <w:webHidden/>
+              </w:rPr>
+              <w:fldChar w:fldCharType="begin"/>
+            </w:r>
+            <w:r>
+              <w:rPr>
+                <w:noProof/>
+                <w:webHidden/>
+              </w:rPr>
+              <w:instrText xml:space="preserve"> PAGEREF _Toc125066252 \h </w:instrText>
+            </w:r>
+            <w:r>
+              <w:rPr>
+                <w:noProof/>
+                <w:webHidden/>
+              </w:rPr>
+            </w:r>
+            <w:r>
+              <w:rPr>
+                <w:noProof/>
+                <w:webHidden/>
+              </w:rPr>
+              <w:fldChar w:fldCharType="separate"/>
+            </w:r>
+            <w:r>
+              <w:rPr>
+                <w:noProof/>
+                <w:webHidden/>
+              </w:rPr>
+              <w:t>11</w:t>
+            </w:r>
+            <w:r>
+              <w:rPr>
+                <w:noProof/>
+                <w:webHidden/>
+              </w:rPr>
+              <w:fldChar w:fldCharType="end"/>
+            </w:r>
+          </w:hyperlink>
+        </w:p>
+        <w:p>
+          <w:pPr>
+            <w:pStyle w:val="TOC3"/>
+            <w:tabs>
+              <w:tab w:val="left" w:pos="1320"/>
+              <w:tab w:val="right" w:leader="dot" w:pos="9016"/>
+            </w:tabs>
+            <w:rPr>
+              <w:noProof/>
+              <w:sz w:val="22"/>
+              <w:lang w:val="en-MU" w:eastAsia="en-MU"/>
+            </w:rPr>
+          </w:pPr>
+          <w:hyperlink w:anchor="_Toc125066253" w:history="1">
+            <w:r>
+              <w:rPr>
+                <w:rStyle w:val="Hyperlink"/>
+                <w:noProof/>
+              </w:rPr>
+              <w:t>2.5.1</w:t>
+            </w:r>
+            <w:r>
+              <w:rPr>
+                <w:noProof/>
+                <w:sz w:val="22"/>
+                <w:lang w:val="en-MU" w:eastAsia="en-MU"/>
+              </w:rPr>
+              <w:tab/>
+            </w:r>
+            <w:r>
+              <w:rPr>
+                <w:rStyle w:val="Hyperlink"/>
+                <w:noProof/>
+              </w:rPr>
+              <w:t>Design</w:t>
+            </w:r>
+            <w:r>
+              <w:rPr>
+                <w:noProof/>
+                <w:webHidden/>
+              </w:rPr>
+              <w:tab/>
+            </w:r>
+            <w:r>
+              <w:rPr>
+                <w:noProof/>
+                <w:webHidden/>
+              </w:rPr>
+              <w:fldChar w:fldCharType="begin"/>
+            </w:r>
+            <w:r>
+              <w:rPr>
+                <w:noProof/>
+                <w:webHidden/>
+              </w:rPr>
+              <w:instrText xml:space="preserve"> PAGEREF _Toc125066253 \h </w:instrText>
+            </w:r>
+            <w:r>
+              <w:rPr>
+                <w:noProof/>
+                <w:webHidden/>
+              </w:rPr>
+            </w:r>
+            <w:r>
+              <w:rPr>
+                <w:noProof/>
+                <w:webHidden/>
+              </w:rPr>
+              <w:fldChar w:fldCharType="separate"/>
+            </w:r>
+            <w:r>
+              <w:rPr>
+                <w:noProof/>
+                <w:webHidden/>
+              </w:rPr>
+              <w:t>11</w:t>
+            </w:r>
+            <w:r>
+              <w:rPr>
+                <w:noProof/>
+                <w:webHidden/>
+              </w:rPr>
+              <w:fldChar w:fldCharType="end"/>
+            </w:r>
+          </w:hyperlink>
+        </w:p>
+        <w:p>
+          <w:pPr>
+            <w:pStyle w:val="TOC3"/>
+            <w:tabs>
+              <w:tab w:val="left" w:pos="1320"/>
+              <w:tab w:val="right" w:leader="dot" w:pos="9016"/>
+            </w:tabs>
+            <w:rPr>
+              <w:noProof/>
+              <w:sz w:val="22"/>
+              <w:lang w:val="en-MU" w:eastAsia="en-MU"/>
+            </w:rPr>
+          </w:pPr>
+          <w:hyperlink w:anchor="_Toc125066254" w:history="1">
+            <w:r>
+              <w:rPr>
+                <w:rStyle w:val="Hyperlink"/>
+                <w:noProof/>
+              </w:rPr>
+              <w:t>2.5.2</w:t>
+            </w:r>
+            <w:r>
+              <w:rPr>
+                <w:noProof/>
+                <w:sz w:val="22"/>
+                <w:lang w:val="en-MU" w:eastAsia="en-MU"/>
+              </w:rPr>
+              <w:tab/>
+            </w:r>
+            <w:r>
+              <w:rPr>
+                <w:rStyle w:val="Hyperlink"/>
+                <w:noProof/>
+              </w:rPr>
+              <w:t>Functionalities</w:t>
+            </w:r>
+            <w:r>
+              <w:rPr>
+                <w:noProof/>
+                <w:webHidden/>
+              </w:rPr>
+              <w:tab/>
+            </w:r>
+            <w:r>
+              <w:rPr>
+                <w:noProof/>
+                <w:webHidden/>
+              </w:rPr>
+              <w:fldChar w:fldCharType="begin"/>
+            </w:r>
+            <w:r>
+              <w:rPr>
+                <w:noProof/>
+                <w:webHidden/>
+              </w:rPr>
+              <w:instrText xml:space="preserve"> PAGEREF _Toc125066254 \h </w:instrText>
+            </w:r>
+            <w:r>
+              <w:rPr>
+                <w:noProof/>
+                <w:webHidden/>
+              </w:rPr>
+            </w:r>
+            <w:r>
+              <w:rPr>
+                <w:noProof/>
+                <w:webHidden/>
+              </w:rPr>
+              <w:fldChar w:fldCharType="separate"/>
+            </w:r>
+            <w:r>
+              <w:rPr>
+                <w:noProof/>
+                <w:webHidden/>
+              </w:rPr>
+              <w:t>11</w:t>
             </w:r>
             <w:r>
               <w:rPr>
@@ -1200,7 +1802,7 @@
               <w:lang w:val="en-MU" w:eastAsia="en-MU"/>
             </w:rPr>
           </w:pPr>
-          <w:hyperlink w:anchor="_Toc125056640" w:history="1">
+          <w:hyperlink w:anchor="_Toc125066255" w:history="1">
             <w:r>
               <w:rPr>
                 <w:rStyle w:val="Hyperlink"/>
@@ -1242,7 +1844,7 @@
                 <w:noProof/>
                 <w:webHidden/>
               </w:rPr>
-              <w:instrText xml:space="preserve"> PAGEREF _Toc125056640 \h </w:instrText>
+              <w:instrText xml:space="preserve"> PAGEREF _Toc125066255 \h </w:instrText>
             </w:r>
             <w:r>
               <w:rPr>
@@ -1262,7 +1864,179 @@
                 <w:noProof/>
                 <w:webHidden/>
               </w:rPr>
-              <w:t>5</w:t>
+              <w:t>11</w:t>
+            </w:r>
+            <w:r>
+              <w:rPr>
+                <w:noProof/>
+                <w:webHidden/>
+              </w:rPr>
+              <w:fldChar w:fldCharType="end"/>
+            </w:r>
+          </w:hyperlink>
+        </w:p>
+        <w:p>
+          <w:pPr>
+            <w:pStyle w:val="TOC3"/>
+            <w:tabs>
+              <w:tab w:val="left" w:pos="1320"/>
+              <w:tab w:val="right" w:leader="dot" w:pos="9016"/>
+            </w:tabs>
+            <w:rPr>
+              <w:noProof/>
+              <w:sz w:val="22"/>
+              <w:lang w:val="en-MU" w:eastAsia="en-MU"/>
+            </w:rPr>
+          </w:pPr>
+          <w:hyperlink w:anchor="_Toc125066256" w:history="1">
+            <w:r>
+              <w:rPr>
+                <w:rStyle w:val="Hyperlink"/>
+                <w:noProof/>
+              </w:rPr>
+              <w:t>3.1.1</w:t>
+            </w:r>
+            <w:r>
+              <w:rPr>
+                <w:noProof/>
+                <w:sz w:val="22"/>
+                <w:lang w:val="en-MU" w:eastAsia="en-MU"/>
+              </w:rPr>
+              <w:tab/>
+            </w:r>
+            <w:r>
+              <w:rPr>
+                <w:rStyle w:val="Hyperlink"/>
+                <w:noProof/>
+              </w:rPr>
+              <w:t>Design</w:t>
+            </w:r>
+            <w:r>
+              <w:rPr>
+                <w:noProof/>
+                <w:webHidden/>
+              </w:rPr>
+              <w:tab/>
+            </w:r>
+            <w:r>
+              <w:rPr>
+                <w:noProof/>
+                <w:webHidden/>
+              </w:rPr>
+              <w:fldChar w:fldCharType="begin"/>
+            </w:r>
+            <w:r>
+              <w:rPr>
+                <w:noProof/>
+                <w:webHidden/>
+              </w:rPr>
+              <w:instrText xml:space="preserve"> PAGEREF _Toc125066256 \h </w:instrText>
+            </w:r>
+            <w:r>
+              <w:rPr>
+                <w:noProof/>
+                <w:webHidden/>
+              </w:rPr>
+            </w:r>
+            <w:r>
+              <w:rPr>
+                <w:noProof/>
+                <w:webHidden/>
+              </w:rPr>
+              <w:fldChar w:fldCharType="separate"/>
+            </w:r>
+            <w:r>
+              <w:rPr>
+                <w:noProof/>
+                <w:webHidden/>
+              </w:rPr>
+              <w:t>12</w:t>
+            </w:r>
+            <w:r>
+              <w:rPr>
+                <w:noProof/>
+                <w:webHidden/>
+              </w:rPr>
+              <w:fldChar w:fldCharType="end"/>
+            </w:r>
+          </w:hyperlink>
+        </w:p>
+        <w:p>
+          <w:pPr>
+            <w:pStyle w:val="TOC3"/>
+            <w:tabs>
+              <w:tab w:val="left" w:pos="1320"/>
+              <w:tab w:val="right" w:leader="dot" w:pos="9016"/>
+            </w:tabs>
+            <w:rPr>
+              <w:noProof/>
+              <w:sz w:val="22"/>
+              <w:lang w:val="en-MU" w:eastAsia="en-MU"/>
+            </w:rPr>
+          </w:pPr>
+          <w:hyperlink w:anchor="_Toc125066257" w:history="1">
+            <w:r>
+              <w:rPr>
+                <w:rStyle w:val="Hyperlink"/>
+                <w:noProof/>
+              </w:rPr>
+              <w:t>3.1.2</w:t>
+            </w:r>
+            <w:r>
+              <w:rPr>
+                <w:noProof/>
+                <w:sz w:val="22"/>
+                <w:lang w:val="en-MU" w:eastAsia="en-MU"/>
+              </w:rPr>
+              <w:tab/>
+            </w:r>
+            <w:r>
+              <w:rPr>
+                <w:rStyle w:val="Hyperlink"/>
+                <w:noProof/>
+              </w:rPr>
+              <w:t>Functionalities</w:t>
+            </w:r>
+            <w:r>
+              <w:rPr>
+                <w:noProof/>
+                <w:webHidden/>
+              </w:rPr>
+              <w:tab/>
+            </w:r>
+            <w:r>
+              <w:rPr>
+                <w:noProof/>
+                <w:webHidden/>
+              </w:rPr>
+              <w:fldChar w:fldCharType="begin"/>
+            </w:r>
+            <w:r>
+              <w:rPr>
+                <w:noProof/>
+                <w:webHidden/>
+              </w:rPr>
+              <w:instrText xml:space="preserve"> PAGEREF _Toc125066257 \h </w:instrText>
+            </w:r>
+            <w:r>
+              <w:rPr>
+                <w:noProof/>
+                <w:webHidden/>
+              </w:rPr>
+            </w:r>
+            <w:r>
+              <w:rPr>
+                <w:noProof/>
+                <w:webHidden/>
+              </w:rPr>
+              <w:fldChar w:fldCharType="separate"/>
+            </w:r>
+            <w:r>
+              <w:rPr>
+                <w:noProof/>
+                <w:webHidden/>
+              </w:rPr>
+              <w:t>13</w:t>
             </w:r>
             <w:r>
               <w:rPr>
@@ -1286,7 +2060,7 @@
               <w:lang w:val="en-MU" w:eastAsia="en-MU"/>
             </w:rPr>
           </w:pPr>
-          <w:hyperlink w:anchor="_Toc125056641" w:history="1">
+          <w:hyperlink w:anchor="_Toc125066258" w:history="1">
             <w:r>
               <w:rPr>
                 <w:rStyle w:val="Hyperlink"/>
@@ -1328,7 +2102,7 @@
                 <w:noProof/>
                 <w:webHidden/>
               </w:rPr>
-              <w:instrText xml:space="preserve"> PAGEREF _Toc125056641 \h </w:instrText>
+              <w:instrText xml:space="preserve"> PAGEREF _Toc125066258 \h </w:instrText>
             </w:r>
             <w:r>
               <w:rPr>
@@ -1348,7 +2122,351 @@
                 <w:noProof/>
                 <w:webHidden/>
               </w:rPr>
-              <w:t>5</w:t>
+              <w:t>14</w:t>
+            </w:r>
+            <w:r>
+              <w:rPr>
+                <w:noProof/>
+                <w:webHidden/>
+              </w:rPr>
+              <w:fldChar w:fldCharType="end"/>
+            </w:r>
+          </w:hyperlink>
+        </w:p>
+        <w:p>
+          <w:pPr>
+            <w:pStyle w:val="TOC2"/>
+            <w:tabs>
+              <w:tab w:val="left" w:pos="880"/>
+              <w:tab w:val="right" w:leader="dot" w:pos="9016"/>
+            </w:tabs>
+            <w:rPr>
+              <w:noProof/>
+              <w:sz w:val="22"/>
+              <w:lang w:val="en-MU" w:eastAsia="en-MU"/>
+            </w:rPr>
+          </w:pPr>
+          <w:hyperlink w:anchor="_Toc125066259" w:history="1">
+            <w:r>
+              <w:rPr>
+                <w:rStyle w:val="Hyperlink"/>
+                <w:noProof/>
+              </w:rPr>
+              <w:t>4.1</w:t>
+            </w:r>
+            <w:r>
+              <w:rPr>
+                <w:noProof/>
+                <w:sz w:val="22"/>
+                <w:lang w:val="en-MU" w:eastAsia="en-MU"/>
+              </w:rPr>
+              <w:tab/>
+            </w:r>
+            <w:r>
+              <w:rPr>
+                <w:rStyle w:val="Hyperlink"/>
+                <w:noProof/>
+              </w:rPr>
+              <w:t>Database structure</w:t>
+            </w:r>
+            <w:r>
+              <w:rPr>
+                <w:noProof/>
+                <w:webHidden/>
+              </w:rPr>
+              <w:tab/>
+            </w:r>
+            <w:r>
+              <w:rPr>
+                <w:noProof/>
+                <w:webHidden/>
+              </w:rPr>
+              <w:fldChar w:fldCharType="begin"/>
+            </w:r>
+            <w:r>
+              <w:rPr>
+                <w:noProof/>
+                <w:webHidden/>
+              </w:rPr>
+              <w:instrText xml:space="preserve"> PAGEREF _Toc125066259 \h </w:instrText>
+            </w:r>
+            <w:r>
+              <w:rPr>
+                <w:noProof/>
+                <w:webHidden/>
+              </w:rPr>
+            </w:r>
+            <w:r>
+              <w:rPr>
+                <w:noProof/>
+                <w:webHidden/>
+              </w:rPr>
+              <w:fldChar w:fldCharType="separate"/>
+            </w:r>
+            <w:r>
+              <w:rPr>
+                <w:noProof/>
+                <w:webHidden/>
+              </w:rPr>
+              <w:t>14</w:t>
+            </w:r>
+            <w:r>
+              <w:rPr>
+                <w:noProof/>
+                <w:webHidden/>
+              </w:rPr>
+              <w:fldChar w:fldCharType="end"/>
+            </w:r>
+          </w:hyperlink>
+        </w:p>
+        <w:p>
+          <w:pPr>
+            <w:pStyle w:val="TOC3"/>
+            <w:tabs>
+              <w:tab w:val="left" w:pos="1320"/>
+              <w:tab w:val="right" w:leader="dot" w:pos="9016"/>
+            </w:tabs>
+            <w:rPr>
+              <w:noProof/>
+              <w:sz w:val="22"/>
+              <w:lang w:val="en-MU" w:eastAsia="en-MU"/>
+            </w:rPr>
+          </w:pPr>
+          <w:hyperlink w:anchor="_Toc125066260" w:history="1">
+            <w:r>
+              <w:rPr>
+                <w:rStyle w:val="Hyperlink"/>
+                <w:noProof/>
+              </w:rPr>
+              <w:t>4.1.1</w:t>
+            </w:r>
+            <w:r>
+              <w:rPr>
+                <w:noProof/>
+                <w:sz w:val="22"/>
+                <w:lang w:val="en-MU" w:eastAsia="en-MU"/>
+              </w:rPr>
+              <w:tab/>
+            </w:r>
+            <w:r>
+              <w:rPr>
+                <w:rStyle w:val="Hyperlink"/>
+                <w:noProof/>
+              </w:rPr>
+              <w:t>Users table</w:t>
+            </w:r>
+            <w:r>
+              <w:rPr>
+                <w:noProof/>
+                <w:webHidden/>
+              </w:rPr>
+              <w:tab/>
+            </w:r>
+            <w:r>
+              <w:rPr>
+                <w:noProof/>
+                <w:webHidden/>
+              </w:rPr>
+              <w:fldChar w:fldCharType="begin"/>
+            </w:r>
+            <w:r>
+              <w:rPr>
+                <w:noProof/>
+                <w:webHidden/>
+              </w:rPr>
+              <w:instrText xml:space="preserve"> PAGEREF _Toc125066260 \h </w:instrText>
+            </w:r>
+            <w:r>
+              <w:rPr>
+                <w:noProof/>
+                <w:webHidden/>
+              </w:rPr>
+            </w:r>
+            <w:r>
+              <w:rPr>
+                <w:noProof/>
+                <w:webHidden/>
+              </w:rPr>
+              <w:fldChar w:fldCharType="separate"/>
+            </w:r>
+            <w:r>
+              <w:rPr>
+                <w:noProof/>
+                <w:webHidden/>
+              </w:rPr>
+              <w:t>15</w:t>
+            </w:r>
+            <w:r>
+              <w:rPr>
+                <w:noProof/>
+                <w:webHidden/>
+              </w:rPr>
+              <w:fldChar w:fldCharType="end"/>
+            </w:r>
+          </w:hyperlink>
+        </w:p>
+        <w:p>
+          <w:pPr>
+            <w:pStyle w:val="TOC3"/>
+            <w:tabs>
+              <w:tab w:val="left" w:pos="1320"/>
+              <w:tab w:val="right" w:leader="dot" w:pos="9016"/>
+            </w:tabs>
+            <w:rPr>
+              <w:noProof/>
+              <w:sz w:val="22"/>
+              <w:lang w:val="en-MU" w:eastAsia="en-MU"/>
+            </w:rPr>
+          </w:pPr>
+          <w:hyperlink w:anchor="_Toc125066261" w:history="1">
+            <w:r>
+              <w:rPr>
+                <w:rStyle w:val="Hyperlink"/>
+                <w:noProof/>
+              </w:rPr>
+              <w:t>4.1.2</w:t>
+            </w:r>
+            <w:r>
+              <w:rPr>
+                <w:noProof/>
+                <w:sz w:val="22"/>
+                <w:lang w:val="en-MU" w:eastAsia="en-MU"/>
+              </w:rPr>
+              <w:tab/>
+            </w:r>
+            <w:r>
+              <w:rPr>
+                <w:rStyle w:val="Hyperlink"/>
+                <w:noProof/>
+              </w:rPr>
+              <w:t>Products table</w:t>
+            </w:r>
+            <w:r>
+              <w:rPr>
+                <w:noProof/>
+                <w:webHidden/>
+              </w:rPr>
+              <w:tab/>
+            </w:r>
+            <w:r>
+              <w:rPr>
+                <w:noProof/>
+                <w:webHidden/>
+              </w:rPr>
+              <w:fldChar w:fldCharType="begin"/>
+            </w:r>
+            <w:r>
+              <w:rPr>
+                <w:noProof/>
+                <w:webHidden/>
+              </w:rPr>
+              <w:instrText xml:space="preserve"> PAGEREF _Toc125066261 \h </w:instrText>
+            </w:r>
+            <w:r>
+              <w:rPr>
+                <w:noProof/>
+                <w:webHidden/>
+              </w:rPr>
+            </w:r>
+            <w:r>
+              <w:rPr>
+                <w:noProof/>
+                <w:webHidden/>
+              </w:rPr>
+              <w:fldChar w:fldCharType="separate"/>
+            </w:r>
+            <w:r>
+              <w:rPr>
+                <w:noProof/>
+                <w:webHidden/>
+              </w:rPr>
+              <w:t>16</w:t>
+            </w:r>
+            <w:r>
+              <w:rPr>
+                <w:noProof/>
+                <w:webHidden/>
+              </w:rPr>
+              <w:fldChar w:fldCharType="end"/>
+            </w:r>
+          </w:hyperlink>
+        </w:p>
+        <w:p>
+          <w:pPr>
+            <w:pStyle w:val="TOC3"/>
+            <w:tabs>
+              <w:tab w:val="left" w:pos="1320"/>
+              <w:tab w:val="right" w:leader="dot" w:pos="9016"/>
+            </w:tabs>
+            <w:rPr>
+              <w:noProof/>
+              <w:sz w:val="22"/>
+              <w:lang w:val="en-MU" w:eastAsia="en-MU"/>
+            </w:rPr>
+          </w:pPr>
+          <w:hyperlink w:anchor="_Toc125066262" w:history="1">
+            <w:r>
+              <w:rPr>
+                <w:rStyle w:val="Hyperlink"/>
+                <w:noProof/>
+              </w:rPr>
+              <w:t>4.1.3</w:t>
+            </w:r>
+            <w:r>
+              <w:rPr>
+                <w:noProof/>
+                <w:sz w:val="22"/>
+                <w:lang w:val="en-MU" w:eastAsia="en-MU"/>
+              </w:rPr>
+              <w:tab/>
+            </w:r>
+            <w:r>
+              <w:rPr>
+                <w:rStyle w:val="Hyperlink"/>
+                <w:noProof/>
+              </w:rPr>
+              <w:t>Orders table</w:t>
+            </w:r>
+            <w:r>
+              <w:rPr>
+                <w:noProof/>
+                <w:webHidden/>
+              </w:rPr>
+              <w:tab/>
+            </w:r>
+            <w:r>
+              <w:rPr>
+                <w:noProof/>
+                <w:webHidden/>
+              </w:rPr>
+              <w:fldChar w:fldCharType="begin"/>
+            </w:r>
+            <w:r>
+              <w:rPr>
+                <w:noProof/>
+                <w:webHidden/>
+              </w:rPr>
+              <w:instrText xml:space="preserve"> PAGEREF _Toc125066262 \h </w:instrText>
+            </w:r>
+            <w:r>
+              <w:rPr>
+                <w:noProof/>
+                <w:webHidden/>
+              </w:rPr>
+            </w:r>
+            <w:r>
+              <w:rPr>
+                <w:noProof/>
+                <w:webHidden/>
+              </w:rPr>
+              <w:fldChar w:fldCharType="separate"/>
+            </w:r>
+            <w:r>
+              <w:rPr>
+                <w:noProof/>
+                <w:webHidden/>
+              </w:rPr>
+              <w:t>17</w:t>
             </w:r>
             <w:r>
               <w:rPr>
@@ -1372,7 +2490,7 @@
               <w:lang w:val="en-MU" w:eastAsia="en-MU"/>
             </w:rPr>
           </w:pPr>
-          <w:hyperlink w:anchor="_Toc125056642" w:history="1">
+          <w:hyperlink w:anchor="_Toc125066263" w:history="1">
             <w:r>
               <w:rPr>
                 <w:rStyle w:val="Hyperlink"/>
@@ -1414,7 +2532,7 @@
                 <w:noProof/>
                 <w:webHidden/>
               </w:rPr>
-              <w:instrText xml:space="preserve"> PAGEREF _Toc125056642 \h </w:instrText>
+              <w:instrText xml:space="preserve"> PAGEREF _Toc125066263 \h </w:instrText>
             </w:r>
             <w:r>
               <w:rPr>
@@ -1434,7 +2552,7 @@
                 <w:noProof/>
                 <w:webHidden/>
               </w:rPr>
-              <w:t>5</w:t>
+              <w:t>18</w:t>
             </w:r>
             <w:r>
               <w:rPr>
@@ -1469,7 +2587,7 @@
       <w:pPr>
         <w:pStyle w:val="Heading1"/>
       </w:pPr>
-      <w:bookmarkStart w:id="1" w:name="_Toc125056630"/>
+      <w:bookmarkStart w:id="1" w:name="_Toc125066238"/>
       <w:r>
         <w:t>Introduction</w:t>
       </w:r>
@@ -1508,347 +2626,621 @@
         <w:t>project</w:t>
       </w:r>
       <w:r>
-        <w:t xml:space="preserve"> many programming language and technologies </w:t>
-      </w:r>
-      <w:r>
+        <w:t xml:space="preserve"> many programming language and technologies were used</w:t>
+      </w:r>
+      <w:r>
+        <w:t xml:space="preserve"> such as HTML, CSS and JavaScript</w:t>
+      </w:r>
+      <w:r>
+        <w:t xml:space="preserve"> </w:t>
+      </w:r>
+      <w:r>
+        <w:t>link with some</w:t>
+      </w:r>
+      <w:r>
+        <w:t xml:space="preserve"> module such as </w:t>
+      </w:r>
+      <w:r>
+        <w:t>jQuery</w:t>
+      </w:r>
+      <w:r>
+        <w:t xml:space="preserve"> </w:t>
+      </w:r>
+      <w:r>
+        <w:t>and jQuery UI</w:t>
+      </w:r>
+      <w:r>
+        <w:t xml:space="preserve">. </w:t>
+      </w:r>
+      <w:r>
+        <w:t>In this report, we will cover the functional</w:t>
+      </w:r>
+      <w:r>
+        <w:t>ity and design of the website and the CMS, follow by the structure of the MongoDB</w:t>
+      </w:r>
+      <w:r>
+        <w:t xml:space="preserve"> database structure who will be used to manage the</w:t>
+      </w:r>
+      <w:r>
+        <w:t xml:space="preserve"> website different data.</w:t>
+      </w:r>
+    </w:p>
+    <w:p>
+      <w:pPr>
+        <w:pStyle w:val="Heading1"/>
+      </w:pPr>
+      <w:bookmarkStart w:id="2" w:name="_Toc125066239"/>
+      <w:r>
+        <w:t>Ecommerce</w:t>
+      </w:r>
+      <w:r>
+        <w:t xml:space="preserve"> </w:t>
+      </w:r>
+      <w:r>
+        <w:t>website</w:t>
+      </w:r>
+      <w:bookmarkEnd w:id="2"/>
+    </w:p>
+    <w:p/>
+    <w:p>
+      <w:r>
+        <w:t xml:space="preserve">For the e-commerce website we </w:t>
+      </w:r>
+      <w:r>
+        <w:t>chose</w:t>
+      </w:r>
+      <w:r>
+        <w:t xml:space="preserve"> a minimalist design</w:t>
+      </w:r>
+      <w:r>
+        <w:t xml:space="preserve"> to be the more user friendly</w:t>
+      </w:r>
+      <w:r>
+        <w:t xml:space="preserve"> possible</w:t>
+      </w:r>
+      <w:r>
+        <w:t xml:space="preserve">. Each </w:t>
+      </w:r>
+      <w:r>
+        <w:t>page</w:t>
+      </w:r>
+      <w:r>
+        <w:t xml:space="preserve"> of the website </w:t>
+      </w:r>
+      <w:r>
+        <w:t>is</w:t>
+      </w:r>
+      <w:r>
+        <w:t xml:space="preserve"> sharing a </w:t>
+      </w:r>
+      <w:r>
+        <w:t>common</w:t>
+      </w:r>
+      <w:r>
+        <w:t xml:space="preserve"> header and footer.</w:t>
+      </w:r>
+    </w:p>
+    <w:p>
+      <w:r>
+        <w:t>The Header is composed of</w:t>
+      </w:r>
+      <w:r>
+        <w:t xml:space="preserve"> the logo of the site on the left, then follow by </w:t>
+      </w:r>
+      <w:r>
+        <w:t xml:space="preserve">the home, </w:t>
+      </w:r>
+      <w:r>
+        <w:t>catalogue</w:t>
+      </w:r>
+      <w:r>
+        <w:t>, account</w:t>
+      </w:r>
+      <w:r>
+        <w:t xml:space="preserve">, basket, and login button linking </w:t>
+      </w:r>
+      <w:r>
+        <w:t>the different pages for the user to travel across our website.</w:t>
+      </w:r>
+    </w:p>
+    <w:p>
+      <w:r>
+        <w:t>The footer of the website is designed to be simple and clean. It contains 3 columns, the first one is for social media links, the second is for contact information, and the third one is for quick links. The social media links include icons for popular social media platforms such as Facebook, Twitter, and Instagram. Contact information includes an email address and a phone number. Quick links include links to the company's policies and frequently asked questions</w:t>
+      </w:r>
+    </w:p>
+    <w:p/>
+    <w:p>
+      <w:pPr>
+        <w:pStyle w:val="Heading2"/>
+      </w:pPr>
+      <w:bookmarkStart w:id="3" w:name="_Toc125066240"/>
+      <w:r>
+        <w:t>Welcoming page</w:t>
+      </w:r>
+      <w:bookmarkEnd w:id="3"/>
+    </w:p>
+    <w:p/>
+    <w:p>
+      <w:pPr>
+        <w:keepNext/>
+      </w:pPr>
+      <w:r>
+        <w:rPr>
+          <w:noProof/>
+        </w:rPr>
         <w:lastRenderedPageBreak/>
-        <w:t>were used</w:t>
-      </w:r>
-      <w:r>
-        <w:t xml:space="preserve"> such has HTML, CSS and JavaScript</w:t>
+        <w:drawing>
+          <wp:inline distT="0" distB="0" distL="0" distR="0" wp14:anchorId="7FFB09FF" wp14:editId="406EDC3B">
+            <wp:extent cx="5724525" cy="3578225"/>
+            <wp:effectExtent l="0" t="0" r="9525" b="3175"/>
+            <wp:docPr id="13" name="Picture 13"/>
+            <wp:cNvGraphicFramePr>
+              <a:graphicFrameLocks xmlns:a="http://schemas.openxmlformats.org/drawingml/2006/main" noChangeAspect="1"/>
+            </wp:cNvGraphicFramePr>
+            <a:graphic xmlns:a="http://schemas.openxmlformats.org/drawingml/2006/main">
+              <a:graphicData uri="http://schemas.openxmlformats.org/drawingml/2006/picture">
+                <pic:pic xmlns:pic="http://schemas.openxmlformats.org/drawingml/2006/picture">
+                  <pic:nvPicPr>
+                    <pic:cNvPr id="0" name="Picture 1"/>
+                    <pic:cNvPicPr>
+                      <a:picLocks noChangeAspect="1" noChangeArrowheads="1"/>
+                    </pic:cNvPicPr>
+                  </pic:nvPicPr>
+                  <pic:blipFill>
+                    <a:blip r:embed="rId7" cstate="print">
+                      <a:extLst>
+                        <a:ext uri="{28A0092B-C50C-407E-A947-70E740481C1C}">
+                          <a14:useLocalDpi xmlns:a14="http://schemas.microsoft.com/office/drawing/2010/main" val="0"/>
+                        </a:ext>
+                      </a:extLst>
+                    </a:blip>
+                    <a:srcRect/>
+                    <a:stretch>
+                      <a:fillRect/>
+                    </a:stretch>
+                  </pic:blipFill>
+                  <pic:spPr bwMode="auto">
+                    <a:xfrm>
+                      <a:off x="0" y="0"/>
+                      <a:ext cx="5724525" cy="3578225"/>
+                    </a:xfrm>
+                    <a:prstGeom prst="rect">
+                      <a:avLst/>
+                    </a:prstGeom>
+                    <a:noFill/>
+                    <a:ln>
+                      <a:noFill/>
+                    </a:ln>
+                  </pic:spPr>
+                </pic:pic>
+              </a:graphicData>
+            </a:graphic>
+          </wp:inline>
+        </w:drawing>
+      </w:r>
+    </w:p>
+    <w:p>
+      <w:pPr>
+        <w:pStyle w:val="Caption"/>
+      </w:pPr>
+      <w:r>
+        <w:t xml:space="preserve">Figure </w:t>
+      </w:r>
+      <w:r>
+        <w:fldChar w:fldCharType="begin"/>
+      </w:r>
+      <w:r>
+        <w:instrText xml:space="preserve"> SEQ Figure \* ARABIC </w:instrText>
+      </w:r>
+      <w:r>
+        <w:fldChar w:fldCharType="separate"/>
+      </w:r>
+      <w:r>
+        <w:rPr>
+          <w:noProof/>
+        </w:rPr>
+        <w:t>1</w:t>
+      </w:r>
+      <w:r>
+        <w:fldChar w:fldCharType="end"/>
+      </w:r>
+      <w:r>
+        <w:t xml:space="preserve">- </w:t>
+      </w:r>
+      <w:r>
+        <w:t>W</w:t>
+      </w:r>
+      <w:r>
+        <w:t>elcoming page header</w:t>
+      </w:r>
+    </w:p>
+    <w:p>
+      <w:pPr>
+        <w:keepNext/>
+      </w:pPr>
+      <w:r>
+        <w:rPr>
+          <w:noProof/>
+        </w:rPr>
+        <w:drawing>
+          <wp:inline distT="0" distB="0" distL="0" distR="0" wp14:anchorId="02AF7E3B" wp14:editId="621C69DE">
+            <wp:extent cx="5724525" cy="3578225"/>
+            <wp:effectExtent l="0" t="0" r="9525" b="3175"/>
+            <wp:docPr id="14" name="Picture 14"/>
+            <wp:cNvGraphicFramePr>
+              <a:graphicFrameLocks xmlns:a="http://schemas.openxmlformats.org/drawingml/2006/main" noChangeAspect="1"/>
+            </wp:cNvGraphicFramePr>
+            <a:graphic xmlns:a="http://schemas.openxmlformats.org/drawingml/2006/main">
+              <a:graphicData uri="http://schemas.openxmlformats.org/drawingml/2006/picture">
+                <pic:pic xmlns:pic="http://schemas.openxmlformats.org/drawingml/2006/picture">
+                  <pic:nvPicPr>
+                    <pic:cNvPr id="0" name="Picture 2"/>
+                    <pic:cNvPicPr>
+                      <a:picLocks noChangeAspect="1" noChangeArrowheads="1"/>
+                    </pic:cNvPicPr>
+                  </pic:nvPicPr>
+                  <pic:blipFill>
+                    <a:blip r:embed="rId8" cstate="print">
+                      <a:extLst>
+                        <a:ext uri="{28A0092B-C50C-407E-A947-70E740481C1C}">
+                          <a14:useLocalDpi xmlns:a14="http://schemas.microsoft.com/office/drawing/2010/main" val="0"/>
+                        </a:ext>
+                      </a:extLst>
+                    </a:blip>
+                    <a:srcRect/>
+                    <a:stretch>
+                      <a:fillRect/>
+                    </a:stretch>
+                  </pic:blipFill>
+                  <pic:spPr bwMode="auto">
+                    <a:xfrm>
+                      <a:off x="0" y="0"/>
+                      <a:ext cx="5724525" cy="3578225"/>
+                    </a:xfrm>
+                    <a:prstGeom prst="rect">
+                      <a:avLst/>
+                    </a:prstGeom>
+                    <a:noFill/>
+                    <a:ln>
+                      <a:noFill/>
+                    </a:ln>
+                  </pic:spPr>
+                </pic:pic>
+              </a:graphicData>
+            </a:graphic>
+          </wp:inline>
+        </w:drawing>
+      </w:r>
+    </w:p>
+    <w:p>
+      <w:pPr>
+        <w:pStyle w:val="Caption"/>
+      </w:pPr>
+      <w:r>
+        <w:t xml:space="preserve">Figure </w:t>
+      </w:r>
+      <w:r>
+        <w:fldChar w:fldCharType="begin"/>
+      </w:r>
+      <w:r>
+        <w:instrText xml:space="preserve"> SEQ Figure \* ARABIC </w:instrText>
+      </w:r>
+      <w:r>
+        <w:fldChar w:fldCharType="separate"/>
+      </w:r>
+      <w:r>
+        <w:rPr>
+          <w:noProof/>
+        </w:rPr>
+        <w:t>2</w:t>
+      </w:r>
+      <w:r>
+        <w:fldChar w:fldCharType="end"/>
       </w:r>
       <w:r>
         <w:t xml:space="preserve"> </w:t>
       </w:r>
       <w:r>
-        <w:t>link with some</w:t>
-      </w:r>
-      <w:r>
-        <w:t xml:space="preserve"> module such has </w:t>
-      </w:r>
-      <w:r>
-        <w:t>jQuery</w:t>
-      </w:r>
-      <w:r>
-        <w:t xml:space="preserve"> </w:t>
-      </w:r>
-      <w:r>
-        <w:t>and jQuery UI</w:t>
-      </w:r>
-      <w:r>
-        <w:t xml:space="preserve">. </w:t>
-      </w:r>
-      <w:r>
-        <w:t>In this report, we will cover the functional</w:t>
-      </w:r>
-      <w:r>
-        <w:t>ity and design of the website and the CMS, follow by the structure of the MongoDB</w:t>
-      </w:r>
-      <w:r>
-        <w:t xml:space="preserve"> database structure who will be used to manage the</w:t>
-      </w:r>
-      <w:r>
-        <w:t xml:space="preserve"> website different data.</w:t>
-      </w:r>
-    </w:p>
-    <w:p>
-      <w:pPr>
-        <w:pStyle w:val="Heading1"/>
-      </w:pPr>
-      <w:bookmarkStart w:id="2" w:name="_Toc125056631"/>
-      <w:r>
-        <w:t>Ecommerce</w:t>
-      </w:r>
-      <w:r>
-        <w:t xml:space="preserve"> </w:t>
-      </w:r>
-      <w:r>
-        <w:t>website</w:t>
-      </w:r>
-      <w:bookmarkEnd w:id="2"/>
-    </w:p>
-    <w:p/>
-    <w:p>
-      <w:r>
-        <w:t xml:space="preserve">For the e-commerce website we </w:t>
-      </w:r>
-      <w:r>
-        <w:t>chose</w:t>
-      </w:r>
-      <w:r>
-        <w:t xml:space="preserve"> a minimalist design</w:t>
-      </w:r>
-      <w:r>
-        <w:t xml:space="preserve"> to be the more user friendly</w:t>
-      </w:r>
-      <w:r>
-        <w:t xml:space="preserve"> possible</w:t>
-      </w:r>
-      <w:r>
-        <w:t xml:space="preserve">. Each </w:t>
-      </w:r>
-      <w:r>
-        <w:t>page</w:t>
-      </w:r>
-      <w:r>
-        <w:t xml:space="preserve"> of the website </w:t>
-      </w:r>
-      <w:r>
-        <w:t>is</w:t>
-      </w:r>
-      <w:r>
-        <w:t xml:space="preserve"> sharing a </w:t>
-      </w:r>
-      <w:r>
-        <w:t>common</w:t>
-      </w:r>
-      <w:r>
-        <w:t xml:space="preserve"> header and footer.</w:t>
-      </w:r>
-    </w:p>
-    <w:p>
-      <w:r>
-        <w:t>The Header is composed of</w:t>
-      </w:r>
-      <w:r>
-        <w:t xml:space="preserve"> the logo of the site on the left, then follow by </w:t>
-      </w:r>
-      <w:r>
-        <w:t xml:space="preserve">the home, </w:t>
-      </w:r>
-      <w:r>
-        <w:t>catalogue</w:t>
-      </w:r>
-      <w:r>
-        <w:t>, account</w:t>
-      </w:r>
-      <w:r>
-        <w:t xml:space="preserve">, basket, and login button linking </w:t>
-      </w:r>
-      <w:r>
-        <w:t>the different pages for the user to travel across our website.</w:t>
-      </w:r>
-    </w:p>
-    <w:p>
-      <w:r>
-        <w:t>The footer of the website is designed to be simple and clean. It contains 3 columns, the first one is for social media links, the second is for contact information, and the third one is for quick links. The social media links include icons for popular social media platforms such as Facebook, Twitter, and Instagram. Contact information includes an email address and a phone number. Quick links include links to the company's policies and frequently asked questions</w:t>
-      </w:r>
-    </w:p>
-    <w:p/>
-    <w:p>
-      <w:pPr>
-        <w:pStyle w:val="Heading2"/>
-      </w:pPr>
-      <w:bookmarkStart w:id="3" w:name="_Toc125056632"/>
-      <w:r>
-        <w:t>Welcoming page</w:t>
-      </w:r>
-      <w:bookmarkEnd w:id="3"/>
-    </w:p>
-    <w:p/>
-    <w:p>
-      <w:pPr>
-        <w:pStyle w:val="Heading3"/>
-      </w:pPr>
-      <w:bookmarkStart w:id="4" w:name="_Toc125056633"/>
-      <w:r>
-        <w:t>Design</w:t>
-      </w:r>
-      <w:bookmarkEnd w:id="4"/>
-    </w:p>
-    <w:p>
-      <w:r>
-        <w:t>The we</w:t>
-      </w:r>
-      <w:r>
-        <w:t>lcoming is the main page</w:t>
-      </w:r>
-      <w:r>
-        <w:t xml:space="preserve"> of the website</w:t>
-      </w:r>
-      <w:r>
-        <w:t xml:space="preserve"> and is compose od three </w:t>
-      </w:r>
-      <w:r>
-        <w:t>parts</w:t>
-      </w:r>
-      <w:r>
-        <w:t xml:space="preserve"> in addition of the header on the top and the footer at the </w:t>
-      </w:r>
-      <w:r>
-        <w:t xml:space="preserve">bottom. The first part is </w:t>
-      </w:r>
-      <w:r>
-        <w:t>composed</w:t>
-      </w:r>
-      <w:r>
-        <w:t xml:space="preserve"> of </w:t>
-      </w:r>
-      <w:r>
-        <w:t xml:space="preserve">decoration part with a shop now button in the centre of the screen, follow by the recommendation section </w:t>
-      </w:r>
-      <w:r>
-        <w:t xml:space="preserve">of rectangle image for the different recommendation for the </w:t>
-      </w:r>
-      <w:r>
-        <w:t>user</w:t>
-      </w:r>
-      <w:r>
-        <w:t xml:space="preserve"> and finally</w:t>
-      </w:r>
-      <w:r>
-        <w:t xml:space="preserve"> the catalogue section which list all the different fruits buyable </w:t>
-      </w:r>
-      <w:r>
-        <w:t xml:space="preserve">in a  </w:t>
-      </w:r>
-      <w:r>
-        <w:t>rectangle</w:t>
-      </w:r>
-      <w:r>
-        <w:t xml:space="preserve"> with the image, name </w:t>
-      </w:r>
-      <w:r>
-        <w:t xml:space="preserve">price per kilo and finally a button </w:t>
-      </w:r>
-      <w:r>
-        <w:t>“</w:t>
-      </w:r>
-      <w:r>
-        <w:t xml:space="preserve">Add to </w:t>
-      </w:r>
-      <w:r>
-        <w:t>cart</w:t>
-      </w:r>
-      <w:r>
-        <w:t>”</w:t>
-      </w:r>
-      <w:r>
-        <w:t>.</w:t>
-      </w:r>
-    </w:p>
-    <w:p>
-      <w:pPr>
-        <w:pStyle w:val="Heading3"/>
-      </w:pPr>
-      <w:bookmarkStart w:id="5" w:name="_Toc125056634"/>
-      <w:r>
-        <w:t>Functionalities</w:t>
-      </w:r>
-      <w:bookmarkEnd w:id="5"/>
-      <w:r>
-        <w:t xml:space="preserve"> </w:t>
-      </w:r>
-    </w:p>
-    <w:p>
-      <w:r>
-        <w:t xml:space="preserve">The welcoming page contain important features for </w:t>
-      </w:r>
-      <w:r>
-        <w:t>the website</w:t>
-      </w:r>
-      <w:r>
-        <w:t xml:space="preserve"> such as the different button “Add to cart” </w:t>
-      </w:r>
-      <w:r>
-        <w:t>which</w:t>
-      </w:r>
-      <w:r>
-        <w:t xml:space="preserve"> add the product </w:t>
-      </w:r>
-      <w:r>
-        <w:t xml:space="preserve">to the </w:t>
-      </w:r>
-      <w:r>
-        <w:t>user’s</w:t>
-      </w:r>
-      <w:r>
-        <w:t xml:space="preserve"> basket</w:t>
-      </w:r>
-      <w:r>
-        <w:t>, all the data will be stored in session storage</w:t>
-      </w:r>
-      <w:r>
-        <w:t xml:space="preserve"> to be use </w:t>
-      </w:r>
-      <w:r>
-        <w:t>in basket page for the checkout of the order.</w:t>
-      </w:r>
-      <w:r>
-        <w:t xml:space="preserve"> </w:t>
-      </w:r>
-      <w:r>
-        <w:t>Also,</w:t>
-      </w:r>
-      <w:r>
-        <w:t xml:space="preserve"> for the  catalogue</w:t>
-      </w:r>
-      <w:r>
-        <w:t xml:space="preserve"> part,</w:t>
-      </w:r>
-      <w:r>
-        <w:t xml:space="preserve"> all the </w:t>
-      </w:r>
-      <w:proofErr w:type="gramStart"/>
-      <w:r>
-        <w:t>product</w:t>
-      </w:r>
-      <w:proofErr w:type="gramEnd"/>
-      <w:r>
-        <w:t xml:space="preserve"> will be d</w:t>
-      </w:r>
-      <w:r>
-        <w:t>ynamically display</w:t>
-      </w:r>
-      <w:r>
-        <w:t xml:space="preserve"> from the product </w:t>
-      </w:r>
-      <w:r>
-        <w:t>present in</w:t>
-      </w:r>
-      <w:r>
-        <w:t xml:space="preserve"> </w:t>
-      </w:r>
-      <w:r>
-        <w:t>the</w:t>
-      </w:r>
-      <w:r>
-        <w:t xml:space="preserve"> database</w:t>
-      </w:r>
-      <w:r>
-        <w:t xml:space="preserve">. The user will be able to </w:t>
-      </w:r>
-      <w:r>
-        <w:t>search</w:t>
-      </w:r>
-      <w:r>
-        <w:t xml:space="preserve"> with a search and sort product  on the top of the catalogue section and the list of products will be display </w:t>
-      </w:r>
-      <w:r>
-        <w:t>based</w:t>
-      </w:r>
-      <w:r>
-        <w:t xml:space="preserve"> on it.</w:t>
-      </w:r>
-    </w:p>
-    <w:p>
-      <w:r>
+        <w:t>– W</w:t>
+      </w:r>
+      <w:r>
+        <w:t>elcoming page recommendation</w:t>
+      </w:r>
+    </w:p>
+    <w:p>
+      <w:pPr>
+        <w:keepNext/>
+      </w:pPr>
+      <w:r>
+        <w:rPr>
+          <w:noProof/>
+        </w:rPr>
         <w:lastRenderedPageBreak/>
-        <w:t>For the recommendation section, the picture display will be based on the user’s orders historic to recommend dynamically and display the best possible set of fruit for this client.</w:t>
-      </w:r>
-    </w:p>
-    <w:p>
-      <w:r>
-        <w:t>Finally for the welcoming section there is the “SHOP NOW” button who will bring the user down the catalogue section.</w:t>
+        <w:drawing>
+          <wp:inline distT="0" distB="0" distL="0" distR="0" wp14:anchorId="75614CB6" wp14:editId="3ACECAF7">
+            <wp:extent cx="5724525" cy="3578225"/>
+            <wp:effectExtent l="0" t="0" r="9525" b="3175"/>
+            <wp:docPr id="15" name="Picture 15"/>
+            <wp:cNvGraphicFramePr>
+              <a:graphicFrameLocks xmlns:a="http://schemas.openxmlformats.org/drawingml/2006/main" noChangeAspect="1"/>
+            </wp:cNvGraphicFramePr>
+            <a:graphic xmlns:a="http://schemas.openxmlformats.org/drawingml/2006/main">
+              <a:graphicData uri="http://schemas.openxmlformats.org/drawingml/2006/picture">
+                <pic:pic xmlns:pic="http://schemas.openxmlformats.org/drawingml/2006/picture">
+                  <pic:nvPicPr>
+                    <pic:cNvPr id="0" name="Picture 3"/>
+                    <pic:cNvPicPr>
+                      <a:picLocks noChangeAspect="1" noChangeArrowheads="1"/>
+                    </pic:cNvPicPr>
+                  </pic:nvPicPr>
+                  <pic:blipFill>
+                    <a:blip r:embed="rId9" cstate="print">
+                      <a:extLst>
+                        <a:ext uri="{28A0092B-C50C-407E-A947-70E740481C1C}">
+                          <a14:useLocalDpi xmlns:a14="http://schemas.microsoft.com/office/drawing/2010/main" val="0"/>
+                        </a:ext>
+                      </a:extLst>
+                    </a:blip>
+                    <a:srcRect/>
+                    <a:stretch>
+                      <a:fillRect/>
+                    </a:stretch>
+                  </pic:blipFill>
+                  <pic:spPr bwMode="auto">
+                    <a:xfrm>
+                      <a:off x="0" y="0"/>
+                      <a:ext cx="5724525" cy="3578225"/>
+                    </a:xfrm>
+                    <a:prstGeom prst="rect">
+                      <a:avLst/>
+                    </a:prstGeom>
+                    <a:noFill/>
+                    <a:ln>
+                      <a:noFill/>
+                    </a:ln>
+                  </pic:spPr>
+                </pic:pic>
+              </a:graphicData>
+            </a:graphic>
+          </wp:inline>
+        </w:drawing>
+      </w:r>
+    </w:p>
+    <w:p>
+      <w:pPr>
+        <w:pStyle w:val="Caption"/>
+      </w:pPr>
+      <w:r>
+        <w:t xml:space="preserve">Figure </w:t>
+      </w:r>
+      <w:r>
+        <w:fldChar w:fldCharType="begin"/>
+      </w:r>
+      <w:r>
+        <w:instrText xml:space="preserve"> SEQ Figure \* ARABIC </w:instrText>
+      </w:r>
+      <w:r>
+        <w:fldChar w:fldCharType="separate"/>
+      </w:r>
+      <w:r>
+        <w:rPr>
+          <w:noProof/>
+        </w:rPr>
+        <w:t>3</w:t>
+      </w:r>
+      <w:r>
+        <w:fldChar w:fldCharType="end"/>
+      </w:r>
+      <w:r>
+        <w:t xml:space="preserve"> - W</w:t>
+      </w:r>
+      <w:r>
+        <w:t>elcoming page catalogue</w:t>
       </w:r>
     </w:p>
     <w:p/>
     <w:p/>
     <w:p>
       <w:pPr>
+        <w:pStyle w:val="Heading3"/>
+      </w:pPr>
+      <w:bookmarkStart w:id="4" w:name="_Toc125066241"/>
+      <w:r>
+        <w:t>Design</w:t>
+      </w:r>
+      <w:bookmarkEnd w:id="4"/>
+    </w:p>
+    <w:p>
+      <w:r>
+        <w:t>The we</w:t>
+      </w:r>
+      <w:r>
+        <w:t>lcoming is the main page</w:t>
+      </w:r>
+      <w:r>
+        <w:t xml:space="preserve"> of the website</w:t>
+      </w:r>
+      <w:r>
+        <w:t xml:space="preserve"> and is compose od three </w:t>
+      </w:r>
+      <w:r>
+        <w:t>parts</w:t>
+      </w:r>
+      <w:r>
+        <w:t xml:space="preserve"> in addition of the header on the top and the footer at the </w:t>
+      </w:r>
+      <w:r>
+        <w:t xml:space="preserve">bottom. The first part is </w:t>
+      </w:r>
+      <w:r>
+        <w:t>composed</w:t>
+      </w:r>
+      <w:r>
+        <w:t xml:space="preserve"> of </w:t>
+      </w:r>
+      <w:r>
+        <w:t xml:space="preserve">decoration part with a shop now button in the centre of the screen, follow by the recommendation section </w:t>
+      </w:r>
+      <w:r>
+        <w:t xml:space="preserve">of rectangle image for the different recommendation for the </w:t>
+      </w:r>
+      <w:r>
+        <w:t>user</w:t>
+      </w:r>
+      <w:r>
+        <w:t xml:space="preserve"> and finally</w:t>
+      </w:r>
+      <w:r>
+        <w:t xml:space="preserve"> the catalogue section which list all the different fruits buyable </w:t>
+      </w:r>
+      <w:r>
+        <w:t xml:space="preserve">in a  </w:t>
+      </w:r>
+      <w:r>
+        <w:t>rectangle</w:t>
+      </w:r>
+      <w:r>
+        <w:t xml:space="preserve"> with the image, name </w:t>
+      </w:r>
+      <w:r>
+        <w:t xml:space="preserve">price per kilo and finally a button </w:t>
+      </w:r>
+      <w:r>
+        <w:t>“</w:t>
+      </w:r>
+      <w:r>
+        <w:t xml:space="preserve">Add to </w:t>
+      </w:r>
+      <w:r>
+        <w:t>cart</w:t>
+      </w:r>
+      <w:r>
+        <w:t>”</w:t>
+      </w:r>
+      <w:r>
+        <w:t>.</w:t>
+      </w:r>
+    </w:p>
+    <w:p>
+      <w:pPr>
+        <w:pStyle w:val="Heading3"/>
+      </w:pPr>
+      <w:bookmarkStart w:id="5" w:name="_Toc125066242"/>
+      <w:r>
+        <w:t>Functionalities</w:t>
+      </w:r>
+      <w:bookmarkEnd w:id="5"/>
+      <w:r>
+        <w:t xml:space="preserve"> </w:t>
+      </w:r>
+    </w:p>
+    <w:p>
+      <w:r>
+        <w:t xml:space="preserve">The welcoming page contain </w:t>
+      </w:r>
+      <w:r>
+        <w:t>key features</w:t>
+      </w:r>
+      <w:r>
+        <w:t xml:space="preserve"> for </w:t>
+      </w:r>
+      <w:r>
+        <w:t>the website</w:t>
+      </w:r>
+      <w:r>
+        <w:t xml:space="preserve"> such as the different button “Add to cart” </w:t>
+      </w:r>
+      <w:r>
+        <w:t>which</w:t>
+      </w:r>
+      <w:r>
+        <w:t xml:space="preserve"> add the product </w:t>
+      </w:r>
+      <w:r>
+        <w:t xml:space="preserve">to the </w:t>
+      </w:r>
+      <w:r>
+        <w:t>user’s</w:t>
+      </w:r>
+      <w:r>
+        <w:t xml:space="preserve"> basket</w:t>
+      </w:r>
+      <w:r>
+        <w:t>, all the data will be stored in session storage</w:t>
+      </w:r>
+      <w:r>
+        <w:t xml:space="preserve"> to be use </w:t>
+      </w:r>
+      <w:r>
+        <w:t>in basket page for the checkout of the order.</w:t>
+      </w:r>
+      <w:r>
+        <w:t xml:space="preserve"> </w:t>
+      </w:r>
+      <w:r>
+        <w:t>Also,</w:t>
+      </w:r>
+      <w:r>
+        <w:t xml:space="preserve"> for the  catalogue</w:t>
+      </w:r>
+      <w:r>
+        <w:t xml:space="preserve"> part,</w:t>
+      </w:r>
+      <w:r>
+        <w:t xml:space="preserve"> all the product will be d</w:t>
+      </w:r>
+      <w:r>
+        <w:t>ynamically display</w:t>
+      </w:r>
+      <w:r>
+        <w:t xml:space="preserve"> from the product </w:t>
+      </w:r>
+      <w:r>
+        <w:t>present in</w:t>
+      </w:r>
+      <w:r>
+        <w:t xml:space="preserve"> </w:t>
+      </w:r>
+      <w:r>
+        <w:t>the</w:t>
+      </w:r>
+      <w:r>
+        <w:t xml:space="preserve"> database</w:t>
+      </w:r>
+      <w:r>
+        <w:t xml:space="preserve">. The user will be able to </w:t>
+      </w:r>
+      <w:r>
+        <w:t>search</w:t>
+      </w:r>
+      <w:r>
+        <w:t xml:space="preserve"> with a search and sort product  on the top of the catalogue section and the list of products will be display </w:t>
+      </w:r>
+      <w:r>
+        <w:t>based</w:t>
+      </w:r>
+      <w:r>
+        <w:t xml:space="preserve"> on it.</w:t>
+      </w:r>
+    </w:p>
+    <w:p>
+      <w:r>
+        <w:t>For the recommendation section, the picture display will be based on the user’s orders historic to recommend dynamically and display the best possible set of fruit for this client.</w:t>
+      </w:r>
+    </w:p>
+    <w:p>
+      <w:r>
+        <w:lastRenderedPageBreak/>
+        <w:t>Finally for the welcoming section there is the “SHOP NOW” button who will bring the user down the catalogue section.</w:t>
+      </w:r>
+    </w:p>
+    <w:p/>
+    <w:p/>
+    <w:p>
+      <w:pPr>
         <w:pStyle w:val="Heading2"/>
       </w:pPr>
-      <w:bookmarkStart w:id="6" w:name="_Toc125056635"/>
+      <w:bookmarkStart w:id="6" w:name="_Toc125066243"/>
       <w:r>
         <w:t>Cart page</w:t>
       </w:r>
@@ -1856,9 +3248,201 @@
     </w:p>
     <w:p>
       <w:pPr>
+        <w:keepNext/>
+      </w:pPr>
+      <w:r>
+        <w:rPr>
+          <w:noProof/>
+        </w:rPr>
+        <w:drawing>
+          <wp:inline distT="0" distB="0" distL="0" distR="0" wp14:anchorId="5FF71849" wp14:editId="30D1109A">
+            <wp:extent cx="5724525" cy="3578225"/>
+            <wp:effectExtent l="0" t="0" r="9525" b="3175"/>
+            <wp:docPr id="16" name="Picture 16"/>
+            <wp:cNvGraphicFramePr>
+              <a:graphicFrameLocks xmlns:a="http://schemas.openxmlformats.org/drawingml/2006/main" noChangeAspect="1"/>
+            </wp:cNvGraphicFramePr>
+            <a:graphic xmlns:a="http://schemas.openxmlformats.org/drawingml/2006/main">
+              <a:graphicData uri="http://schemas.openxmlformats.org/drawingml/2006/picture">
+                <pic:pic xmlns:pic="http://schemas.openxmlformats.org/drawingml/2006/picture">
+                  <pic:nvPicPr>
+                    <pic:cNvPr id="0" name="Picture 4"/>
+                    <pic:cNvPicPr>
+                      <a:picLocks noChangeAspect="1" noChangeArrowheads="1"/>
+                    </pic:cNvPicPr>
+                  </pic:nvPicPr>
+                  <pic:blipFill>
+                    <a:blip r:embed="rId10" cstate="print">
+                      <a:extLst>
+                        <a:ext uri="{28A0092B-C50C-407E-A947-70E740481C1C}">
+                          <a14:useLocalDpi xmlns:a14="http://schemas.microsoft.com/office/drawing/2010/main" val="0"/>
+                        </a:ext>
+                      </a:extLst>
+                    </a:blip>
+                    <a:srcRect/>
+                    <a:stretch>
+                      <a:fillRect/>
+                    </a:stretch>
+                  </pic:blipFill>
+                  <pic:spPr bwMode="auto">
+                    <a:xfrm>
+                      <a:off x="0" y="0"/>
+                      <a:ext cx="5724525" cy="3578225"/>
+                    </a:xfrm>
+                    <a:prstGeom prst="rect">
+                      <a:avLst/>
+                    </a:prstGeom>
+                    <a:noFill/>
+                    <a:ln>
+                      <a:noFill/>
+                    </a:ln>
+                  </pic:spPr>
+                </pic:pic>
+              </a:graphicData>
+            </a:graphic>
+          </wp:inline>
+        </w:drawing>
+      </w:r>
+    </w:p>
+    <w:p>
+      <w:pPr>
+        <w:pStyle w:val="Caption"/>
+      </w:pPr>
+      <w:r>
+        <w:t xml:space="preserve">Figure </w:t>
+      </w:r>
+      <w:r>
+        <w:fldChar w:fldCharType="begin"/>
+      </w:r>
+      <w:r>
+        <w:instrText xml:space="preserve"> SEQ Figure \* ARABIC </w:instrText>
+      </w:r>
+      <w:r>
+        <w:fldChar w:fldCharType="separate"/>
+      </w:r>
+      <w:r>
+        <w:rPr>
+          <w:noProof/>
+        </w:rPr>
+        <w:t>4</w:t>
+      </w:r>
+      <w:r>
+        <w:fldChar w:fldCharType="end"/>
+      </w:r>
+      <w:r>
+        <w:t xml:space="preserve"> - </w:t>
+      </w:r>
+      <w:r>
+        <w:t>C</w:t>
+      </w:r>
+      <w:r>
+        <w:t>art page header</w:t>
+      </w:r>
+    </w:p>
+    <w:p>
+      <w:pPr>
+        <w:keepNext/>
+      </w:pPr>
+      <w:r>
+        <w:rPr>
+          <w:noProof/>
+        </w:rPr>
+        <w:lastRenderedPageBreak/>
+        <w:drawing>
+          <wp:inline distT="0" distB="0" distL="0" distR="0" wp14:anchorId="0DF3D902" wp14:editId="42532FE7">
+            <wp:extent cx="5724525" cy="3578225"/>
+            <wp:effectExtent l="0" t="0" r="9525" b="3175"/>
+            <wp:docPr id="17" name="Picture 17"/>
+            <wp:cNvGraphicFramePr>
+              <a:graphicFrameLocks xmlns:a="http://schemas.openxmlformats.org/drawingml/2006/main" noChangeAspect="1"/>
+            </wp:cNvGraphicFramePr>
+            <a:graphic xmlns:a="http://schemas.openxmlformats.org/drawingml/2006/main">
+              <a:graphicData uri="http://schemas.openxmlformats.org/drawingml/2006/picture">
+                <pic:pic xmlns:pic="http://schemas.openxmlformats.org/drawingml/2006/picture">
+                  <pic:nvPicPr>
+                    <pic:cNvPr id="0" name="Picture 5"/>
+                    <pic:cNvPicPr>
+                      <a:picLocks noChangeAspect="1" noChangeArrowheads="1"/>
+                    </pic:cNvPicPr>
+                  </pic:nvPicPr>
+                  <pic:blipFill>
+                    <a:blip r:embed="rId11" cstate="print">
+                      <a:extLst>
+                        <a:ext uri="{28A0092B-C50C-407E-A947-70E740481C1C}">
+                          <a14:useLocalDpi xmlns:a14="http://schemas.microsoft.com/office/drawing/2010/main" val="0"/>
+                        </a:ext>
+                      </a:extLst>
+                    </a:blip>
+                    <a:srcRect/>
+                    <a:stretch>
+                      <a:fillRect/>
+                    </a:stretch>
+                  </pic:blipFill>
+                  <pic:spPr bwMode="auto">
+                    <a:xfrm>
+                      <a:off x="0" y="0"/>
+                      <a:ext cx="5724525" cy="3578225"/>
+                    </a:xfrm>
+                    <a:prstGeom prst="rect">
+                      <a:avLst/>
+                    </a:prstGeom>
+                    <a:noFill/>
+                    <a:ln>
+                      <a:noFill/>
+                    </a:ln>
+                  </pic:spPr>
+                </pic:pic>
+              </a:graphicData>
+            </a:graphic>
+          </wp:inline>
+        </w:drawing>
+      </w:r>
+    </w:p>
+    <w:p>
+      <w:pPr>
+        <w:pStyle w:val="Caption"/>
+      </w:pPr>
+      <w:r>
+        <w:t xml:space="preserve">Figure </w:t>
+      </w:r>
+      <w:r>
+        <w:fldChar w:fldCharType="begin"/>
+      </w:r>
+      <w:r>
+        <w:instrText xml:space="preserve"> SEQ Figure \* ARABIC </w:instrText>
+      </w:r>
+      <w:r>
+        <w:fldChar w:fldCharType="separate"/>
+      </w:r>
+      <w:r>
+        <w:rPr>
+          <w:noProof/>
+        </w:rPr>
+        <w:t>5</w:t>
+      </w:r>
+      <w:r>
+        <w:fldChar w:fldCharType="end"/>
+      </w:r>
+      <w:r>
+        <w:t xml:space="preserve"> - </w:t>
+      </w:r>
+      <w:r>
+        <w:t>C</w:t>
+      </w:r>
+      <w:r>
+        <w:t xml:space="preserve">art page shopping </w:t>
+      </w:r>
+      <w:proofErr w:type="gramStart"/>
+      <w:r>
+        <w:t>cart</w:t>
+      </w:r>
+      <w:proofErr w:type="gramEnd"/>
+    </w:p>
+    <w:p>
+      <w:pPr>
         <w:pStyle w:val="Heading3"/>
       </w:pPr>
-      <w:bookmarkStart w:id="7" w:name="_Toc125056636"/>
+      <w:bookmarkStart w:id="7" w:name="_Toc125066244"/>
       <w:r>
         <w:t>Design</w:t>
       </w:r>
@@ -1925,15 +3509,7 @@
         <w:t xml:space="preserve"> left </w:t>
       </w:r>
       <w:r>
-        <w:t xml:space="preserve">of the screen the list of </w:t>
-      </w:r>
-      <w:proofErr w:type="gramStart"/>
-      <w:r>
-        <w:t>product</w:t>
-      </w:r>
-      <w:proofErr w:type="gramEnd"/>
-      <w:r>
-        <w:t xml:space="preserve"> added to client’s basket </w:t>
+        <w:t xml:space="preserve">of the screen the list of product added to client’s basket </w:t>
       </w:r>
       <w:r>
         <w:t xml:space="preserve"> with the number of item add, the product image, the price and a delete button</w:t>
@@ -1983,7 +3559,7 @@
       <w:pPr>
         <w:pStyle w:val="Heading3"/>
       </w:pPr>
-      <w:bookmarkStart w:id="8" w:name="_Toc125056637"/>
+      <w:bookmarkStart w:id="8" w:name="_Toc125066245"/>
       <w:r>
         <w:t>Functionalities</w:t>
       </w:r>
@@ -2066,8 +3642,9 @@
       <w:pPr>
         <w:pStyle w:val="Heading2"/>
       </w:pPr>
-      <w:bookmarkStart w:id="9" w:name="_Toc125056638"/>
-      <w:r>
+      <w:bookmarkStart w:id="9" w:name="_Toc125066246"/>
+      <w:r>
+        <w:lastRenderedPageBreak/>
         <w:t>A</w:t>
       </w:r>
       <w:r>
@@ -2078,566 +3655,920 @@
       </w:r>
       <w:bookmarkEnd w:id="9"/>
     </w:p>
+    <w:p>
+      <w:pPr>
+        <w:keepNext/>
+      </w:pPr>
+      <w:r>
+        <w:rPr>
+          <w:noProof/>
+        </w:rPr>
+        <w:drawing>
+          <wp:inline distT="0" distB="0" distL="0" distR="0" wp14:anchorId="144DDF54" wp14:editId="55BA1588">
+            <wp:extent cx="5724525" cy="3578225"/>
+            <wp:effectExtent l="0" t="0" r="9525" b="3175"/>
+            <wp:docPr id="20" name="Picture 20"/>
+            <wp:cNvGraphicFramePr>
+              <a:graphicFrameLocks xmlns:a="http://schemas.openxmlformats.org/drawingml/2006/main" noChangeAspect="1"/>
+            </wp:cNvGraphicFramePr>
+            <a:graphic xmlns:a="http://schemas.openxmlformats.org/drawingml/2006/main">
+              <a:graphicData uri="http://schemas.openxmlformats.org/drawingml/2006/picture">
+                <pic:pic xmlns:pic="http://schemas.openxmlformats.org/drawingml/2006/picture">
+                  <pic:nvPicPr>
+                    <pic:cNvPr id="0" name="Picture 8"/>
+                    <pic:cNvPicPr>
+                      <a:picLocks noChangeAspect="1" noChangeArrowheads="1"/>
+                    </pic:cNvPicPr>
+                  </pic:nvPicPr>
+                  <pic:blipFill>
+                    <a:blip r:embed="rId12" cstate="print">
+                      <a:extLst>
+                        <a:ext uri="{28A0092B-C50C-407E-A947-70E740481C1C}">
+                          <a14:useLocalDpi xmlns:a14="http://schemas.microsoft.com/office/drawing/2010/main" val="0"/>
+                        </a:ext>
+                      </a:extLst>
+                    </a:blip>
+                    <a:srcRect/>
+                    <a:stretch>
+                      <a:fillRect/>
+                    </a:stretch>
+                  </pic:blipFill>
+                  <pic:spPr bwMode="auto">
+                    <a:xfrm>
+                      <a:off x="0" y="0"/>
+                      <a:ext cx="5724525" cy="3578225"/>
+                    </a:xfrm>
+                    <a:prstGeom prst="rect">
+                      <a:avLst/>
+                    </a:prstGeom>
+                    <a:noFill/>
+                    <a:ln>
+                      <a:noFill/>
+                    </a:ln>
+                  </pic:spPr>
+                </pic:pic>
+              </a:graphicData>
+            </a:graphic>
+          </wp:inline>
+        </w:drawing>
+      </w:r>
+    </w:p>
+    <w:p>
+      <w:pPr>
+        <w:pStyle w:val="Caption"/>
+      </w:pPr>
+      <w:r>
+        <w:t xml:space="preserve">Figure </w:t>
+      </w:r>
+      <w:r>
+        <w:fldChar w:fldCharType="begin"/>
+      </w:r>
+      <w:r>
+        <w:instrText xml:space="preserve"> SEQ Figure \* ARABIC </w:instrText>
+      </w:r>
+      <w:r>
+        <w:fldChar w:fldCharType="separate"/>
+      </w:r>
+      <w:r>
+        <w:rPr>
+          <w:noProof/>
+        </w:rPr>
+        <w:t>6</w:t>
+      </w:r>
+      <w:r>
+        <w:fldChar w:fldCharType="end"/>
+      </w:r>
+      <w:r>
+        <w:t xml:space="preserve"> - Account page details</w:t>
+      </w:r>
+    </w:p>
+    <w:p>
+      <w:pPr>
+        <w:keepNext/>
+      </w:pPr>
+      <w:r>
+        <w:rPr>
+          <w:noProof/>
+        </w:rPr>
+        <w:drawing>
+          <wp:inline distT="0" distB="0" distL="0" distR="0" wp14:anchorId="24C041C6" wp14:editId="0969E6FC">
+            <wp:extent cx="5724525" cy="3578225"/>
+            <wp:effectExtent l="0" t="0" r="9525" b="3175"/>
+            <wp:docPr id="21" name="Picture 21"/>
+            <wp:cNvGraphicFramePr>
+              <a:graphicFrameLocks xmlns:a="http://schemas.openxmlformats.org/drawingml/2006/main" noChangeAspect="1"/>
+            </wp:cNvGraphicFramePr>
+            <a:graphic xmlns:a="http://schemas.openxmlformats.org/drawingml/2006/main">
+              <a:graphicData uri="http://schemas.openxmlformats.org/drawingml/2006/picture">
+                <pic:pic xmlns:pic="http://schemas.openxmlformats.org/drawingml/2006/picture">
+                  <pic:nvPicPr>
+                    <pic:cNvPr id="0" name="Picture 9"/>
+                    <pic:cNvPicPr>
+                      <a:picLocks noChangeAspect="1" noChangeArrowheads="1"/>
+                    </pic:cNvPicPr>
+                  </pic:nvPicPr>
+                  <pic:blipFill>
+                    <a:blip r:embed="rId13" cstate="print">
+                      <a:extLst>
+                        <a:ext uri="{28A0092B-C50C-407E-A947-70E740481C1C}">
+                          <a14:useLocalDpi xmlns:a14="http://schemas.microsoft.com/office/drawing/2010/main" val="0"/>
+                        </a:ext>
+                      </a:extLst>
+                    </a:blip>
+                    <a:srcRect/>
+                    <a:stretch>
+                      <a:fillRect/>
+                    </a:stretch>
+                  </pic:blipFill>
+                  <pic:spPr bwMode="auto">
+                    <a:xfrm>
+                      <a:off x="0" y="0"/>
+                      <a:ext cx="5724525" cy="3578225"/>
+                    </a:xfrm>
+                    <a:prstGeom prst="rect">
+                      <a:avLst/>
+                    </a:prstGeom>
+                    <a:noFill/>
+                    <a:ln>
+                      <a:noFill/>
+                    </a:ln>
+                  </pic:spPr>
+                </pic:pic>
+              </a:graphicData>
+            </a:graphic>
+          </wp:inline>
+        </w:drawing>
+      </w:r>
+    </w:p>
+    <w:p>
+      <w:pPr>
+        <w:pStyle w:val="Caption"/>
+      </w:pPr>
+      <w:r>
+        <w:t xml:space="preserve">Figure </w:t>
+      </w:r>
+      <w:r>
+        <w:fldChar w:fldCharType="begin"/>
+      </w:r>
+      <w:r>
+        <w:instrText xml:space="preserve"> SEQ Figure \* ARABIC </w:instrText>
+      </w:r>
+      <w:r>
+        <w:fldChar w:fldCharType="separate"/>
+      </w:r>
+      <w:r>
+        <w:rPr>
+          <w:noProof/>
+        </w:rPr>
+        <w:t>7</w:t>
+      </w:r>
+      <w:r>
+        <w:fldChar w:fldCharType="end"/>
+      </w:r>
+      <w:r>
+        <w:t xml:space="preserve"> - Account page orders</w:t>
+      </w:r>
+    </w:p>
+    <w:p>
+      <w:pPr>
+        <w:pStyle w:val="Heading3"/>
+      </w:pPr>
+      <w:bookmarkStart w:id="10" w:name="_Toc125066247"/>
+      <w:r>
+        <w:lastRenderedPageBreak/>
+        <w:t>Design</w:t>
+      </w:r>
+      <w:bookmarkEnd w:id="10"/>
+    </w:p>
+    <w:p>
+      <w:r>
+        <w:t xml:space="preserve">The </w:t>
+      </w:r>
+      <w:r>
+        <w:t>Account page serve the user to check is personal information</w:t>
+      </w:r>
+      <w:r>
+        <w:t xml:space="preserve"> and olds orders.</w:t>
+      </w:r>
+      <w:r>
+        <w:t xml:space="preserve"> The first part of the website</w:t>
+      </w:r>
+      <w:r>
+        <w:t xml:space="preserve"> </w:t>
+      </w:r>
+      <w:r>
+        <w:t>consists</w:t>
+      </w:r>
+      <w:r>
+        <w:t xml:space="preserve"> of the user’s information split in two </w:t>
+      </w:r>
+      <w:r>
+        <w:t>parts</w:t>
+      </w:r>
+      <w:r>
+        <w:t>.</w:t>
+      </w:r>
+      <w:r>
+        <w:t xml:space="preserve"> </w:t>
+      </w:r>
+      <w:r>
+        <w:t>Firstly,</w:t>
+      </w:r>
+      <w:r>
+        <w:t xml:space="preserve"> there is </w:t>
+      </w:r>
+      <w:r>
+        <w:t>an</w:t>
+      </w:r>
+      <w:r>
+        <w:t xml:space="preserve"> icon</w:t>
+      </w:r>
+      <w:r>
+        <w:t xml:space="preserve"> with the user’s name and surname on the left</w:t>
+      </w:r>
+      <w:r>
+        <w:t>,</w:t>
+      </w:r>
+      <w:r>
+        <w:t xml:space="preserve"> </w:t>
+      </w:r>
+      <w:r>
+        <w:t>t</w:t>
+      </w:r>
+      <w:r>
+        <w:t>hen on the right</w:t>
+      </w:r>
+      <w:r>
+        <w:t xml:space="preserve"> is display all the </w:t>
+      </w:r>
+      <w:r>
+        <w:t>account details</w:t>
+      </w:r>
+      <w:r>
+        <w:t xml:space="preserve"> with an icon </w:t>
+      </w:r>
+      <w:r>
+        <w:t xml:space="preserve"> to modify the different information</w:t>
+      </w:r>
+      <w:r>
+        <w:t>.</w:t>
+      </w:r>
+      <w:r>
+        <w:t xml:space="preserve"> Under the account </w:t>
+      </w:r>
+      <w:r>
+        <w:t>section there is a decorative picture</w:t>
+      </w:r>
+      <w:r>
+        <w:t>.</w:t>
+      </w:r>
+    </w:p>
+    <w:p>
+      <w:r>
+        <w:t xml:space="preserve">Below all </w:t>
+      </w:r>
+      <w:r>
+        <w:t>these elements</w:t>
+      </w:r>
+      <w:r>
+        <w:t xml:space="preserve"> </w:t>
+      </w:r>
+      <w:r>
+        <w:t xml:space="preserve">there is the orders section which list </w:t>
+      </w:r>
+      <w:r>
+        <w:t xml:space="preserve">a summary of the different </w:t>
+      </w:r>
+      <w:r>
+        <w:t xml:space="preserve">orders done by the user in a </w:t>
+      </w:r>
+      <w:r>
+        <w:t xml:space="preserve">table format. </w:t>
+      </w:r>
+      <w:r>
+        <w:t xml:space="preserve">And </w:t>
+      </w:r>
+      <w:r>
+        <w:t>finally,</w:t>
+      </w:r>
+      <w:r>
+        <w:t xml:space="preserve"> a “CONTINUE SHOPPING” button </w:t>
+      </w:r>
+      <w:r>
+        <w:t>followed by the footer.</w:t>
+      </w:r>
+    </w:p>
     <w:p/>
     <w:p>
       <w:pPr>
         <w:pStyle w:val="Heading3"/>
       </w:pPr>
-      <w:bookmarkStart w:id="10" w:name="_Toc125056639"/>
+      <w:bookmarkStart w:id="11" w:name="_Toc125066248"/>
+      <w:r>
+        <w:t>Functionalities</w:t>
+      </w:r>
+      <w:bookmarkEnd w:id="11"/>
+    </w:p>
+    <w:p/>
+    <w:p>
+      <w:r>
+        <w:t xml:space="preserve">The Account section display </w:t>
+      </w:r>
+      <w:r>
+        <w:t xml:space="preserve">dynamically </w:t>
+      </w:r>
+      <w:r>
+        <w:t>the user’s information</w:t>
+      </w:r>
+      <w:r>
+        <w:t xml:space="preserve"> and allow the user to change </w:t>
+      </w:r>
+      <w:r>
+        <w:t>this information</w:t>
+      </w:r>
+      <w:r>
+        <w:t xml:space="preserve"> with a button next to the</w:t>
+      </w:r>
+      <w:r>
+        <w:t xml:space="preserve"> wanted information, clicking in it will display a popup to </w:t>
+      </w:r>
+      <w:r>
+        <w:t xml:space="preserve">fill the entry with the new information. All the data enter by the user will be verify before applying to </w:t>
+      </w:r>
+      <w:r>
+        <w:t xml:space="preserve">avoid problem with the database. </w:t>
+      </w:r>
+    </w:p>
+    <w:p>
+      <w:r>
+        <w:t xml:space="preserve">The Orders section </w:t>
+      </w:r>
+      <w:r>
+        <w:t xml:space="preserve"> will display dynamically the hist</w:t>
+      </w:r>
+      <w:r>
+        <w:t>ory of the different orders done by the user, this data will be call from the MongoDB database</w:t>
+      </w:r>
+      <w:r>
+        <w:t xml:space="preserve"> and process to be display in a user-friendly format.</w:t>
+      </w:r>
+    </w:p>
+    <w:p/>
+    <w:p>
+      <w:pPr>
+        <w:pStyle w:val="Heading2"/>
+      </w:pPr>
+      <w:bookmarkStart w:id="12" w:name="_Toc125066249"/>
+      <w:r>
+        <w:lastRenderedPageBreak/>
+        <w:t>Login page</w:t>
+      </w:r>
+      <w:bookmarkEnd w:id="12"/>
+    </w:p>
+    <w:p>
+      <w:pPr>
+        <w:keepNext/>
+      </w:pPr>
+      <w:r>
+        <w:rPr>
+          <w:noProof/>
+        </w:rPr>
+        <w:drawing>
+          <wp:inline distT="0" distB="0" distL="0" distR="0" wp14:anchorId="11379D86" wp14:editId="2E849640">
+            <wp:extent cx="5724525" cy="3578225"/>
+            <wp:effectExtent l="0" t="0" r="9525" b="3175"/>
+            <wp:docPr id="23" name="Picture 23"/>
+            <wp:cNvGraphicFramePr>
+              <a:graphicFrameLocks xmlns:a="http://schemas.openxmlformats.org/drawingml/2006/main" noChangeAspect="1"/>
+            </wp:cNvGraphicFramePr>
+            <a:graphic xmlns:a="http://schemas.openxmlformats.org/drawingml/2006/main">
+              <a:graphicData uri="http://schemas.openxmlformats.org/drawingml/2006/picture">
+                <pic:pic xmlns:pic="http://schemas.openxmlformats.org/drawingml/2006/picture">
+                  <pic:nvPicPr>
+                    <pic:cNvPr id="0" name="Picture 11"/>
+                    <pic:cNvPicPr>
+                      <a:picLocks noChangeAspect="1" noChangeArrowheads="1"/>
+                    </pic:cNvPicPr>
+                  </pic:nvPicPr>
+                  <pic:blipFill>
+                    <a:blip r:embed="rId14" cstate="print">
+                      <a:extLst>
+                        <a:ext uri="{28A0092B-C50C-407E-A947-70E740481C1C}">
+                          <a14:useLocalDpi xmlns:a14="http://schemas.microsoft.com/office/drawing/2010/main" val="0"/>
+                        </a:ext>
+                      </a:extLst>
+                    </a:blip>
+                    <a:srcRect/>
+                    <a:stretch>
+                      <a:fillRect/>
+                    </a:stretch>
+                  </pic:blipFill>
+                  <pic:spPr bwMode="auto">
+                    <a:xfrm>
+                      <a:off x="0" y="0"/>
+                      <a:ext cx="5724525" cy="3578225"/>
+                    </a:xfrm>
+                    <a:prstGeom prst="rect">
+                      <a:avLst/>
+                    </a:prstGeom>
+                    <a:noFill/>
+                    <a:ln>
+                      <a:noFill/>
+                    </a:ln>
+                  </pic:spPr>
+                </pic:pic>
+              </a:graphicData>
+            </a:graphic>
+          </wp:inline>
+        </w:drawing>
+      </w:r>
+    </w:p>
+    <w:p>
+      <w:pPr>
+        <w:pStyle w:val="Caption"/>
+      </w:pPr>
+      <w:r>
+        <w:t xml:space="preserve">Figure </w:t>
+      </w:r>
+      <w:r>
+        <w:fldChar w:fldCharType="begin"/>
+      </w:r>
+      <w:r>
+        <w:instrText xml:space="preserve"> SEQ Figure \* ARABIC </w:instrText>
+      </w:r>
+      <w:r>
+        <w:fldChar w:fldCharType="separate"/>
+      </w:r>
+      <w:r>
+        <w:rPr>
+          <w:noProof/>
+        </w:rPr>
+        <w:t>8</w:t>
+      </w:r>
+      <w:r>
+        <w:fldChar w:fldCharType="end"/>
+      </w:r>
+      <w:r>
+        <w:t xml:space="preserve"> - Login page</w:t>
+      </w:r>
+    </w:p>
+    <w:p>
+      <w:pPr>
+        <w:pStyle w:val="Heading3"/>
+      </w:pPr>
+      <w:bookmarkStart w:id="13" w:name="_Toc125066250"/>
       <w:r>
         <w:t>Design</w:t>
       </w:r>
-      <w:bookmarkEnd w:id="10"/>
-    </w:p>
+      <w:bookmarkEnd w:id="13"/>
+    </w:p>
+    <w:p>
+      <w:r>
+        <w:t xml:space="preserve">The Login page is </w:t>
+      </w:r>
+      <w:r>
+        <w:t>composed</w:t>
+      </w:r>
+      <w:r>
+        <w:t xml:space="preserve"> </w:t>
+      </w:r>
+      <w:r>
+        <w:t xml:space="preserve">of a floating box </w:t>
+      </w:r>
+      <w:r>
+        <w:t>to allow the user to login</w:t>
+      </w:r>
+      <w:r>
+        <w:t xml:space="preserve"> with </w:t>
+      </w:r>
+      <w:r>
+        <w:t xml:space="preserve">their credential (email and </w:t>
+      </w:r>
+      <w:r>
+        <w:t>password</w:t>
+      </w:r>
+      <w:r>
+        <w:t>)</w:t>
+      </w:r>
+      <w:r>
+        <w:t xml:space="preserve"> followed </w:t>
+      </w:r>
+      <w:r>
+        <w:t xml:space="preserve"> by a </w:t>
+      </w:r>
+      <w:r>
+        <w:t>login</w:t>
+      </w:r>
+      <w:r>
+        <w:t xml:space="preserve"> button </w:t>
+      </w:r>
+      <w:r>
+        <w:t xml:space="preserve"> and a little text clickable if for user’s not registered to sign</w:t>
+      </w:r>
+      <w:r>
+        <w:t xml:space="preserve"> up</w:t>
+      </w:r>
+    </w:p>
+    <w:p/>
+    <w:p>
+      <w:pPr>
+        <w:pStyle w:val="Heading3"/>
+      </w:pPr>
+      <w:bookmarkStart w:id="14" w:name="_Toc125066251"/>
+      <w:r>
+        <w:t>Functionalities</w:t>
+      </w:r>
+      <w:bookmarkEnd w:id="14"/>
+    </w:p>
+    <w:p>
+      <w:r>
+        <w:t>When the user will try to login, the website will call the data</w:t>
+      </w:r>
+      <w:r>
+        <w:t xml:space="preserve"> to check the validity of the credentials entered</w:t>
+      </w:r>
+      <w:r>
+        <w:t xml:space="preserve">, if the credentials correspond to a user in the </w:t>
+      </w:r>
+      <w:r>
+        <w:t>database, the user will be move to</w:t>
+      </w:r>
+      <w:r>
+        <w:t xml:space="preserve"> welcoming page and his </w:t>
+      </w:r>
+      <w:r>
+        <w:t>user id will be stored in the session storage</w:t>
+      </w:r>
+      <w:r>
+        <w:t xml:space="preserve"> to keep the user login. If the </w:t>
+      </w:r>
+      <w:r>
+        <w:t>credential</w:t>
+      </w:r>
+      <w:r>
+        <w:t xml:space="preserve"> doesn’t correspond</w:t>
+      </w:r>
+      <w:r>
+        <w:t>, a message will appear to the user showing the corresponding error message</w:t>
+      </w:r>
+      <w:r>
+        <w:t xml:space="preserve"> and </w:t>
+      </w:r>
+      <w:r>
+        <w:t>the user will be able to click on sign up to be move to the sign up page.</w:t>
+      </w:r>
+    </w:p>
+    <w:p/>
+    <w:p>
+      <w:pPr>
+        <w:pStyle w:val="Heading2"/>
+      </w:pPr>
+      <w:bookmarkStart w:id="15" w:name="_Toc125066252"/>
+      <w:r>
+        <w:lastRenderedPageBreak/>
+        <w:t>Registration page</w:t>
+      </w:r>
+      <w:bookmarkEnd w:id="15"/>
+    </w:p>
+    <w:p>
+      <w:pPr>
+        <w:keepNext/>
+      </w:pPr>
+      <w:r>
+        <w:rPr>
+          <w:noProof/>
+        </w:rPr>
+        <w:drawing>
+          <wp:inline distT="0" distB="0" distL="0" distR="0" wp14:anchorId="700BF8C7" wp14:editId="432B7D2B">
+            <wp:extent cx="5724525" cy="3578225"/>
+            <wp:effectExtent l="0" t="0" r="9525" b="3175"/>
+            <wp:docPr id="24" name="Picture 24"/>
+            <wp:cNvGraphicFramePr>
+              <a:graphicFrameLocks xmlns:a="http://schemas.openxmlformats.org/drawingml/2006/main" noChangeAspect="1"/>
+            </wp:cNvGraphicFramePr>
+            <a:graphic xmlns:a="http://schemas.openxmlformats.org/drawingml/2006/main">
+              <a:graphicData uri="http://schemas.openxmlformats.org/drawingml/2006/picture">
+                <pic:pic xmlns:pic="http://schemas.openxmlformats.org/drawingml/2006/picture">
+                  <pic:nvPicPr>
+                    <pic:cNvPr id="0" name="Picture 12"/>
+                    <pic:cNvPicPr>
+                      <a:picLocks noChangeAspect="1" noChangeArrowheads="1"/>
+                    </pic:cNvPicPr>
+                  </pic:nvPicPr>
+                  <pic:blipFill>
+                    <a:blip r:embed="rId15" cstate="print">
+                      <a:extLst>
+                        <a:ext uri="{28A0092B-C50C-407E-A947-70E740481C1C}">
+                          <a14:useLocalDpi xmlns:a14="http://schemas.microsoft.com/office/drawing/2010/main" val="0"/>
+                        </a:ext>
+                      </a:extLst>
+                    </a:blip>
+                    <a:srcRect/>
+                    <a:stretch>
+                      <a:fillRect/>
+                    </a:stretch>
+                  </pic:blipFill>
+                  <pic:spPr bwMode="auto">
+                    <a:xfrm>
+                      <a:off x="0" y="0"/>
+                      <a:ext cx="5724525" cy="3578225"/>
+                    </a:xfrm>
+                    <a:prstGeom prst="rect">
+                      <a:avLst/>
+                    </a:prstGeom>
+                    <a:noFill/>
+                    <a:ln>
+                      <a:noFill/>
+                    </a:ln>
+                  </pic:spPr>
+                </pic:pic>
+              </a:graphicData>
+            </a:graphic>
+          </wp:inline>
+        </w:drawing>
+      </w:r>
+    </w:p>
+    <w:p>
+      <w:pPr>
+        <w:pStyle w:val="Caption"/>
+      </w:pPr>
+      <w:r>
+        <w:t xml:space="preserve">Figure </w:t>
+      </w:r>
+      <w:r>
+        <w:fldChar w:fldCharType="begin"/>
+      </w:r>
+      <w:r>
+        <w:instrText xml:space="preserve"> SEQ Figure \* ARABIC </w:instrText>
+      </w:r>
+      <w:r>
+        <w:fldChar w:fldCharType="separate"/>
+      </w:r>
+      <w:r>
+        <w:rPr>
+          <w:noProof/>
+        </w:rPr>
+        <w:t>9</w:t>
+      </w:r>
+      <w:r>
+        <w:fldChar w:fldCharType="end"/>
+      </w:r>
+      <w:r>
+        <w:t xml:space="preserve"> - Registration page</w:t>
+      </w:r>
+    </w:p>
+    <w:p>
+      <w:pPr>
+        <w:pStyle w:val="Heading3"/>
+      </w:pPr>
+      <w:bookmarkStart w:id="16" w:name="_Toc125066253"/>
+      <w:r>
+        <w:t>Design</w:t>
+      </w:r>
+      <w:bookmarkEnd w:id="16"/>
+    </w:p>
+    <w:p>
+      <w:r>
+        <w:t xml:space="preserve">The registration page or </w:t>
+      </w:r>
+      <w:r>
+        <w:t>sign-up</w:t>
+      </w:r>
+      <w:r>
+        <w:t xml:space="preserve"> page</w:t>
+      </w:r>
+      <w:r>
+        <w:t xml:space="preserve"> is very similar </w:t>
+      </w:r>
+      <w:r>
+        <w:t>with the sign</w:t>
+      </w:r>
+      <w:r>
+        <w:t>-</w:t>
+      </w:r>
+      <w:r>
+        <w:t>in page</w:t>
+      </w:r>
+      <w:r>
+        <w:t xml:space="preserve"> </w:t>
+      </w:r>
+      <w:r>
+        <w:t>and is compose of a floating box</w:t>
+      </w:r>
+      <w:r>
+        <w:t xml:space="preserve"> where the user can input the different information such as his first name, his last name, his email address</w:t>
+      </w:r>
+      <w:r>
+        <w:t xml:space="preserve"> and finally his password, another input is </w:t>
+      </w:r>
+      <w:r>
+        <w:t>also</w:t>
+      </w:r>
+      <w:r>
+        <w:t xml:space="preserve"> there to make the user-retype his password</w:t>
+      </w:r>
+      <w:r>
+        <w:t xml:space="preserve">. Below </w:t>
+      </w:r>
+      <w:r>
+        <w:t>these entry field there is the submit button to submit the registration</w:t>
+      </w:r>
+      <w:r>
+        <w:t xml:space="preserve"> form</w:t>
+      </w:r>
+      <w:r>
+        <w:t xml:space="preserve"> and finally some information about the terms and conditions</w:t>
+      </w:r>
+      <w:r>
+        <w:t xml:space="preserve"> and a clicking text “Login here” if the user want to login instead.</w:t>
+      </w:r>
+    </w:p>
+    <w:p/>
+    <w:p>
+      <w:pPr>
+        <w:pStyle w:val="Heading3"/>
+      </w:pPr>
+      <w:bookmarkStart w:id="17" w:name="_Toc125066254"/>
+      <w:r>
+        <w:t>Functionalities</w:t>
+      </w:r>
+      <w:bookmarkEnd w:id="17"/>
+    </w:p>
+    <w:p>
+      <w:r>
+        <w:t xml:space="preserve">When the user fill the form </w:t>
+      </w:r>
+      <w:r>
+        <w:t xml:space="preserve">for the registration, during this </w:t>
+      </w:r>
+      <w:r>
+        <w:t>process some verification</w:t>
+      </w:r>
+      <w:r>
+        <w:t xml:space="preserve"> will be done on the type and the validity of the different entry </w:t>
+      </w:r>
+      <w:r>
+        <w:t>probably using REGEX</w:t>
+      </w:r>
+      <w:r>
+        <w:t xml:space="preserve"> technologies and some verification </w:t>
+      </w:r>
+      <w:r>
+        <w:t>on the current user’s list from the database to avoid duplication.</w:t>
+      </w:r>
+    </w:p>
+    <w:p/>
+    <w:p>
+      <w:pPr>
+        <w:pStyle w:val="Heading1"/>
+      </w:pPr>
+      <w:bookmarkStart w:id="18" w:name="_Toc125066255"/>
+      <w:r>
+        <w:t>CMS</w:t>
+      </w:r>
+      <w:bookmarkEnd w:id="18"/>
+    </w:p>
+    <w:p/>
     <w:p>
       <w:r>
         <w:t xml:space="preserve">The </w:t>
       </w:r>
       <w:r>
-        <w:t>Account page serve the user to check is personal information</w:t>
-      </w:r>
-      <w:r>
-        <w:t xml:space="preserve"> and olds orders.</w:t>
-      </w:r>
-      <w:r>
-        <w:t xml:space="preserve"> The first part of the website</w:t>
-      </w:r>
-      <w:r>
-        <w:t xml:space="preserve"> </w:t>
-      </w:r>
-      <w:r>
-        <w:t>consists</w:t>
-      </w:r>
-      <w:r>
-        <w:t xml:space="preserve"> of the user’s information split in two </w:t>
+        <w:t>Content Management System or CMS</w:t>
+      </w:r>
+      <w:r>
+        <w:t xml:space="preserve"> is a separate website accessible only by </w:t>
+      </w:r>
+      <w:r>
+        <w:t>staff</w:t>
+      </w:r>
+      <w:r>
+        <w:t xml:space="preserve"> to manage, edit </w:t>
+      </w:r>
+      <w:r>
+        <w:t>,</w:t>
+      </w:r>
+      <w:r>
+        <w:t>delete</w:t>
+      </w:r>
+      <w:r>
+        <w:t xml:space="preserve"> and list</w:t>
+      </w:r>
+      <w:r>
+        <w:t xml:space="preserve"> products and </w:t>
+      </w:r>
+      <w:r>
+        <w:t>orders.</w:t>
+      </w:r>
+    </w:p>
+    <w:p>
+      <w:r>
+        <w:lastRenderedPageBreak/>
+        <w:t>(</w:t>
+      </w:r>
+      <w:r>
+        <w:t>In</w:t>
+      </w:r>
+      <w:r>
+        <w:t xml:space="preserve"> case of access denied when opening the file, in the </w:t>
+      </w:r>
+      <w:r>
+        <w:t>URL remove “cms.html” and press enter)</w:t>
+      </w:r>
+    </w:p>
+    <w:p/>
+    <w:p>
+      <w:pPr>
+        <w:pStyle w:val="Heading3"/>
+      </w:pPr>
+      <w:bookmarkStart w:id="19" w:name="_Toc125066256"/>
+      <w:r>
+        <w:t>Design</w:t>
+      </w:r>
+      <w:bookmarkEnd w:id="19"/>
+    </w:p>
+    <w:p/>
+    <w:p>
+      <w:r>
+        <w:t xml:space="preserve">For the CMS, since the purpose </w:t>
+      </w:r>
+      <w:r>
+        <w:t>of this website is to be use only by the staff</w:t>
+      </w:r>
+      <w:r>
+        <w:t xml:space="preserve">, the </w:t>
+      </w:r>
+      <w:r>
+        <w:t>design of the website is set to the bare minimum to be f</w:t>
+      </w:r>
+      <w:r>
+        <w:t>ocus</w:t>
+      </w:r>
+      <w:r>
+        <w:t xml:space="preserve"> on the </w:t>
+      </w:r>
+      <w:r>
+        <w:t>functionalities</w:t>
+      </w:r>
+      <w:r>
+        <w:t>.</w:t>
+      </w:r>
+      <w:r>
+        <w:t xml:space="preserve"> It is </w:t>
+      </w:r>
+      <w:r>
+        <w:t>composed</w:t>
+      </w:r>
+      <w:r>
+        <w:t xml:space="preserve"> of three </w:t>
       </w:r>
       <w:r>
         <w:t>parts</w:t>
       </w:r>
       <w:r>
+        <w:t xml:space="preserve">, firstly on the </w:t>
+      </w:r>
+      <w:r>
+        <w:t>left border there is a menu with the different option</w:t>
+      </w:r>
+      <w:r>
+        <w:t xml:space="preserve"> available to the staff</w:t>
+      </w:r>
+      <w:r>
+        <w:t xml:space="preserve">, a button to list the product, another </w:t>
+      </w:r>
+      <w:r>
+        <w:t>to list the orders, one to add a product and finally one to remove a product.</w:t>
+      </w:r>
+    </w:p>
+    <w:p>
+      <w:r>
+        <w:t>Next to the menu</w:t>
+      </w:r>
+      <w:r>
+        <w:t xml:space="preserve"> there is a big container split in two, firstly an searching section wit</w:t>
+      </w:r>
+      <w:r>
+        <w:t>h</w:t>
+      </w:r>
+      <w:r>
+        <w:t xml:space="preserve"> different entry to filter and search product and orders</w:t>
+      </w:r>
+      <w:r>
+        <w:t>. And below it a table to display the different information wanted</w:t>
+      </w:r>
+      <w:r>
         <w:t>.</w:t>
       </w:r>
-      <w:r>
-        <w:t xml:space="preserve"> </w:t>
-      </w:r>
-      <w:r>
-        <w:t>Firstly,</w:t>
-      </w:r>
-      <w:r>
-        <w:t xml:space="preserve"> there is </w:t>
-      </w:r>
-      <w:r>
-        <w:t>an</w:t>
-      </w:r>
-      <w:r>
-        <w:t xml:space="preserve"> icon</w:t>
-      </w:r>
-      <w:r>
-        <w:t xml:space="preserve"> with the user’s name and surname on the left</w:t>
-      </w:r>
-      <w:r>
-        <w:t>,</w:t>
-      </w:r>
-      <w:r>
-        <w:t xml:space="preserve"> </w:t>
-      </w:r>
-      <w:r>
-        <w:t>t</w:t>
-      </w:r>
-      <w:r>
-        <w:t>hen on the right</w:t>
-      </w:r>
-      <w:r>
-        <w:t xml:space="preserve"> is display all the </w:t>
-      </w:r>
-      <w:r>
-        <w:t>account details</w:t>
-      </w:r>
-      <w:r>
-        <w:t xml:space="preserve"> with an icon </w:t>
-      </w:r>
-      <w:r>
-        <w:t xml:space="preserve"> to modify the different information</w:t>
-      </w:r>
-      <w:r>
-        <w:t>.</w:t>
-      </w:r>
-      <w:r>
-        <w:t xml:space="preserve"> Under the account </w:t>
-      </w:r>
-      <w:r>
-        <w:t>section there is a decorative picture</w:t>
-      </w:r>
-      <w:r>
-        <w:t>.</w:t>
-      </w:r>
-    </w:p>
-    <w:p>
-      <w:r>
-        <w:lastRenderedPageBreak/>
-        <w:t xml:space="preserve">Below all </w:t>
-      </w:r>
-      <w:r>
-        <w:t>these elements</w:t>
-      </w:r>
-      <w:r>
-        <w:t xml:space="preserve"> </w:t>
-      </w:r>
-      <w:r>
-        <w:t xml:space="preserve">there is the orders section which list </w:t>
-      </w:r>
-      <w:r>
-        <w:t xml:space="preserve">a summary of the different </w:t>
-      </w:r>
-      <w:r>
-        <w:t xml:space="preserve">orders done by the user in a </w:t>
-      </w:r>
-      <w:r>
-        <w:t xml:space="preserve">table format. </w:t>
-      </w:r>
-      <w:r>
-        <w:t xml:space="preserve">And </w:t>
-      </w:r>
-      <w:r>
-        <w:t>finally,</w:t>
-      </w:r>
-      <w:r>
-        <w:t xml:space="preserve"> a “CONTINUE SHOPPING” button </w:t>
-      </w:r>
-      <w:r>
-        <w:t>followed by the footer.</w:t>
-      </w:r>
-    </w:p>
-    <w:p/>
-    <w:p>
-      <w:pPr>
-        <w:pStyle w:val="Heading3"/>
-      </w:pPr>
-      <w:r>
-        <w:t>Functionalities</w:t>
-      </w:r>
-    </w:p>
-    <w:p/>
-    <w:p>
-      <w:r>
-        <w:t xml:space="preserve">The Account section display </w:t>
-      </w:r>
-      <w:r>
-        <w:t xml:space="preserve">dynamically </w:t>
-      </w:r>
-      <w:r>
-        <w:t>the user’s information</w:t>
-      </w:r>
-      <w:r>
-        <w:t xml:space="preserve"> and allow the user to change </w:t>
-      </w:r>
-      <w:proofErr w:type="gramStart"/>
-      <w:r>
-        <w:t>these information</w:t>
-      </w:r>
-      <w:proofErr w:type="gramEnd"/>
-      <w:r>
-        <w:t xml:space="preserve"> with a button next to the</w:t>
-      </w:r>
-      <w:r>
-        <w:t xml:space="preserve"> wanted information, clicking in it will display a popup to </w:t>
-      </w:r>
-      <w:r>
-        <w:t xml:space="preserve">fill the entry with the new information. All the data enter by the user will be verify before applying to </w:t>
-      </w:r>
-      <w:r>
-        <w:t xml:space="preserve">avoid problem with the database. </w:t>
-      </w:r>
-    </w:p>
-    <w:p>
-      <w:r>
-        <w:t xml:space="preserve">The Orders section </w:t>
-      </w:r>
-      <w:r>
-        <w:t xml:space="preserve"> will display dynamically the hist</w:t>
-      </w:r>
-      <w:r>
-        <w:t>ory of the different orders done by the user, this data will be call from the MongoDB database</w:t>
-      </w:r>
-      <w:r>
-        <w:t xml:space="preserve"> and process to be display in a user-friendly format.</w:t>
-      </w:r>
-    </w:p>
-    <w:p/>
-    <w:p>
-      <w:pPr>
-        <w:pStyle w:val="Heading2"/>
-      </w:pPr>
-      <w:r>
-        <w:t>Login page</w:t>
-      </w:r>
-    </w:p>
-    <w:p/>
-    <w:p>
-      <w:pPr>
-        <w:pStyle w:val="Heading3"/>
-      </w:pPr>
-      <w:r>
-        <w:t>Design</w:t>
-      </w:r>
-    </w:p>
-    <w:p>
-      <w:r>
-        <w:t xml:space="preserve">The Login page is </w:t>
-      </w:r>
-      <w:r>
-        <w:t>composed</w:t>
-      </w:r>
-      <w:r>
-        <w:t xml:space="preserve"> </w:t>
-      </w:r>
-      <w:r>
-        <w:t xml:space="preserve">of a floating box </w:t>
-      </w:r>
-      <w:r>
-        <w:t>to allow the user to login</w:t>
-      </w:r>
-      <w:r>
-        <w:t xml:space="preserve"> with </w:t>
-      </w:r>
-      <w:r>
-        <w:t xml:space="preserve">their credential (email and </w:t>
-      </w:r>
-      <w:r>
-        <w:t>password</w:t>
-      </w:r>
-      <w:r>
-        <w:t>)</w:t>
-      </w:r>
-      <w:r>
-        <w:t xml:space="preserve"> followed </w:t>
-      </w:r>
-      <w:r>
-        <w:t xml:space="preserve"> by a </w:t>
-      </w:r>
-      <w:r>
-        <w:t>login</w:t>
-      </w:r>
-      <w:r>
-        <w:t xml:space="preserve"> button </w:t>
-      </w:r>
-      <w:r>
-        <w:t xml:space="preserve"> and a little text clickable if for user’s not registered to sign</w:t>
-      </w:r>
-      <w:r>
-        <w:t xml:space="preserve"> up</w:t>
-      </w:r>
-    </w:p>
-    <w:p/>
-    <w:p>
-      <w:pPr>
-        <w:pStyle w:val="Heading3"/>
-      </w:pPr>
-      <w:r>
-        <w:t>Functionalities</w:t>
-      </w:r>
-    </w:p>
-    <w:p>
-      <w:r>
-        <w:t>When the user will try to login, the website will call the data</w:t>
-      </w:r>
-      <w:r>
-        <w:t xml:space="preserve"> to check the validity of the credentials entered</w:t>
-      </w:r>
-      <w:r>
-        <w:t xml:space="preserve">, if the credentials correspond to a user in the </w:t>
-      </w:r>
-      <w:r>
-        <w:t>database, the user will be move to</w:t>
-      </w:r>
-      <w:r>
-        <w:t xml:space="preserve"> welcoming page and his </w:t>
-      </w:r>
-      <w:r>
-        <w:t>user id will be stored in the session storage</w:t>
-      </w:r>
-      <w:r>
-        <w:t xml:space="preserve"> to keep the user login. If the </w:t>
-      </w:r>
-      <w:r>
-        <w:t>credential</w:t>
-      </w:r>
-      <w:r>
-        <w:t xml:space="preserve"> doesn’t correspond</w:t>
-      </w:r>
-      <w:r>
-        <w:t>, a message will appear to the user showing the corresponding error message</w:t>
-      </w:r>
-      <w:r>
-        <w:t xml:space="preserve"> and </w:t>
-      </w:r>
-      <w:r>
-        <w:t>the user will be able to click on sign up to be move to the sign up page.</w:t>
-      </w:r>
-    </w:p>
-    <w:p/>
-    <w:p>
-      <w:pPr>
-        <w:pStyle w:val="Heading2"/>
-      </w:pPr>
-      <w:r>
-        <w:t>Registration page</w:t>
-      </w:r>
-    </w:p>
-    <w:p>
-      <w:pPr>
-        <w:pStyle w:val="Heading3"/>
-      </w:pPr>
-      <w:r>
-        <w:t>Design</w:t>
-      </w:r>
-    </w:p>
-    <w:p>
-      <w:r>
-        <w:t xml:space="preserve">The registration page or </w:t>
-      </w:r>
-      <w:r>
-        <w:t>sign-up</w:t>
-      </w:r>
-      <w:r>
-        <w:t xml:space="preserve"> page</w:t>
-      </w:r>
-      <w:r>
-        <w:t xml:space="preserve"> is very similar </w:t>
-      </w:r>
-      <w:r>
-        <w:t>with the sign</w:t>
-      </w:r>
-      <w:r>
-        <w:t>-</w:t>
-      </w:r>
-      <w:r>
-        <w:t>in page</w:t>
-      </w:r>
-      <w:r>
-        <w:t xml:space="preserve"> </w:t>
-      </w:r>
-      <w:r>
-        <w:t>and is compose of a floating box</w:t>
-      </w:r>
-      <w:r>
-        <w:t xml:space="preserve"> where the user can input the different information such as his first name, his last name, his email address</w:t>
-      </w:r>
-      <w:r>
-        <w:t xml:space="preserve"> and finally his password, another input is </w:t>
-      </w:r>
-      <w:r>
-        <w:t>also</w:t>
-      </w:r>
-      <w:r>
-        <w:t xml:space="preserve"> there to make </w:t>
-      </w:r>
-      <w:r>
-        <w:lastRenderedPageBreak/>
-        <w:t>the user-retype his password</w:t>
-      </w:r>
-      <w:r>
-        <w:t xml:space="preserve">. Below </w:t>
-      </w:r>
-      <w:r>
-        <w:t>these entry field there is the submit button to submit the registration</w:t>
-      </w:r>
-      <w:r>
-        <w:t xml:space="preserve"> form</w:t>
-      </w:r>
-      <w:r>
-        <w:t xml:space="preserve"> and finally some information about the terms and conditions</w:t>
-      </w:r>
-      <w:r>
-        <w:t xml:space="preserve"> and a clicking text “Login here” if the user want to login instead.</w:t>
-      </w:r>
-    </w:p>
-    <w:p/>
-    <w:p>
-      <w:pPr>
-        <w:pStyle w:val="Heading3"/>
-      </w:pPr>
-      <w:r>
-        <w:t>Functionalities</w:t>
-      </w:r>
-    </w:p>
-    <w:p>
-      <w:r>
-        <w:t xml:space="preserve">When the user fill the form </w:t>
-      </w:r>
-      <w:r>
-        <w:t xml:space="preserve">for the registration, during this </w:t>
-      </w:r>
-      <w:r>
-        <w:t>process some verification</w:t>
-      </w:r>
-      <w:r>
-        <w:t xml:space="preserve"> will be done on the type and the validity of the different entry </w:t>
-      </w:r>
-      <w:r>
-        <w:t>probably using REGEX</w:t>
-      </w:r>
-      <w:r>
-        <w:t xml:space="preserve"> technologies and some verification </w:t>
-      </w:r>
-      <w:r>
-        <w:t>on the current user’s list from the database to avoid duplication.</w:t>
-      </w:r>
-    </w:p>
-    <w:p/>
-    <w:p>
-      <w:pPr>
-        <w:pStyle w:val="Heading1"/>
-      </w:pPr>
-      <w:bookmarkStart w:id="11" w:name="_Toc125056640"/>
-      <w:r>
-        <w:t>CMS</w:t>
-      </w:r>
-      <w:bookmarkEnd w:id="11"/>
-    </w:p>
-    <w:p/>
-    <w:p>
-      <w:r>
-        <w:t xml:space="preserve">The </w:t>
-      </w:r>
-      <w:r>
-        <w:t>Content Management System or CMS</w:t>
-      </w:r>
-      <w:r>
-        <w:t xml:space="preserve"> is a separate website accessible only by </w:t>
-      </w:r>
-      <w:r>
-        <w:t>staff</w:t>
-      </w:r>
-      <w:r>
-        <w:t xml:space="preserve"> to manage, edit </w:t>
-      </w:r>
-      <w:r>
-        <w:t>,</w:t>
-      </w:r>
-      <w:r>
-        <w:t>delete</w:t>
-      </w:r>
-      <w:r>
-        <w:t xml:space="preserve"> and list</w:t>
-      </w:r>
-      <w:r>
-        <w:t xml:space="preserve"> products and </w:t>
-      </w:r>
-      <w:r>
-        <w:t>orders.</w:t>
-      </w:r>
-    </w:p>
-    <w:p>
-      <w:r>
-        <w:t>(</w:t>
-      </w:r>
-      <w:r>
-        <w:t>In</w:t>
-      </w:r>
-      <w:r>
-        <w:t xml:space="preserve"> case of access denied when opening the file, in the </w:t>
-      </w:r>
-      <w:r>
-        <w:t>URL remove “cms.html” and press enter)</w:t>
-      </w:r>
-    </w:p>
-    <w:p/>
-    <w:p>
-      <w:pPr>
-        <w:pStyle w:val="Heading3"/>
-      </w:pPr>
-      <w:r>
-        <w:t>Design</w:t>
-      </w:r>
-    </w:p>
-    <w:p/>
-    <w:p>
-      <w:r>
-        <w:t xml:space="preserve">For the CMS, since the purpose </w:t>
-      </w:r>
-      <w:r>
-        <w:t>of this website is to be use only by the staff</w:t>
-      </w:r>
-      <w:r>
-        <w:t xml:space="preserve">, the </w:t>
-      </w:r>
-      <w:r>
-        <w:t>design of the website is set to the bare minimum to be f</w:t>
-      </w:r>
-      <w:r>
-        <w:t>ocus</w:t>
-      </w:r>
-      <w:r>
-        <w:t xml:space="preserve"> on the </w:t>
-      </w:r>
-      <w:r>
-        <w:t>functionalities</w:t>
-      </w:r>
-      <w:r>
-        <w:t>.</w:t>
-      </w:r>
-      <w:r>
-        <w:t xml:space="preserve"> It is </w:t>
-      </w:r>
-      <w:r>
-        <w:t>composed</w:t>
-      </w:r>
-      <w:r>
-        <w:t xml:space="preserve"> of three </w:t>
-      </w:r>
-      <w:proofErr w:type="gramStart"/>
-      <w:r>
-        <w:t>part</w:t>
-      </w:r>
-      <w:proofErr w:type="gramEnd"/>
-      <w:r>
-        <w:t xml:space="preserve">, firstly on the </w:t>
-      </w:r>
-      <w:r>
-        <w:t>left border there is a menu with the different option</w:t>
-      </w:r>
-      <w:r>
-        <w:t xml:space="preserve"> available to the staff</w:t>
-      </w:r>
-      <w:r>
-        <w:t xml:space="preserve">, a button to list the product, another </w:t>
-      </w:r>
-      <w:r>
-        <w:t>to list the orders, one to add a product and finally one to remove a product.</w:t>
-      </w:r>
-    </w:p>
-    <w:p>
-      <w:r>
-        <w:t>Next to the menu</w:t>
-      </w:r>
-      <w:r>
-        <w:t xml:space="preserve"> there is a big container split in two, firstly </w:t>
-      </w:r>
-      <w:proofErr w:type="gramStart"/>
-      <w:r>
-        <w:t>an</w:t>
-      </w:r>
-      <w:proofErr w:type="gramEnd"/>
-      <w:r>
-        <w:t xml:space="preserve"> searching section wit</w:t>
-      </w:r>
-      <w:r>
-        <w:t>h</w:t>
-      </w:r>
-      <w:r>
-        <w:t xml:space="preserve"> different entry to filter and search product and orders</w:t>
-      </w:r>
-      <w:r>
-        <w:t>. And below it a table to display the different information wanted</w:t>
-      </w:r>
-      <w:r>
-        <w:t>.</w:t>
-      </w:r>
-    </w:p>
-    <w:p>
-      <w:r>
-        <w:lastRenderedPageBreak/>
+    </w:p>
+    <w:p>
+      <w:pPr>
+        <w:keepNext/>
+      </w:pPr>
+      <w:r>
+        <w:rPr>
+          <w:noProof/>
+        </w:rPr>
         <w:drawing>
           <wp:inline distT="0" distB="0" distL="0" distR="0" wp14:anchorId="4A5088C0" wp14:editId="2BB96B6F">
             <wp:extent cx="5731510" cy="2691130"/>
@@ -2654,7 +4585,7 @@
                     <pic:cNvPicPr/>
                   </pic:nvPicPr>
                   <pic:blipFill>
-                    <a:blip r:embed="rId7"/>
+                    <a:blip r:embed="rId16"/>
                     <a:stretch>
                       <a:fillRect/>
                     </a:stretch>
@@ -2676,7 +4607,43 @@
       </w:r>
     </w:p>
     <w:p>
-      <w:r>
+      <w:pPr>
+        <w:pStyle w:val="Caption"/>
+      </w:pPr>
+      <w:r>
+        <w:t xml:space="preserve">Figure </w:t>
+      </w:r>
+      <w:r>
+        <w:fldChar w:fldCharType="begin"/>
+      </w:r>
+      <w:r>
+        <w:instrText xml:space="preserve"> SEQ Figure \* ARABIC </w:instrText>
+      </w:r>
+      <w:r>
+        <w:fldChar w:fldCharType="separate"/>
+      </w:r>
+      <w:r>
+        <w:rPr>
+          <w:noProof/>
+        </w:rPr>
+        <w:t>10</w:t>
+      </w:r>
+      <w:r>
+        <w:fldChar w:fldCharType="end"/>
+      </w:r>
+      <w:r>
+        <w:t xml:space="preserve"> - CMS Order view</w:t>
+      </w:r>
+    </w:p>
+    <w:p>
+      <w:pPr>
+        <w:keepNext/>
+      </w:pPr>
+      <w:r>
+        <w:rPr>
+          <w:noProof/>
+        </w:rPr>
+        <w:lastRenderedPageBreak/>
         <w:drawing>
           <wp:inline distT="0" distB="0" distL="0" distR="0" wp14:anchorId="6F863798" wp14:editId="15A4A7C5">
             <wp:extent cx="5731510" cy="2691130"/>
@@ -2693,7 +4660,7 @@
                     <pic:cNvPicPr/>
                   </pic:nvPicPr>
                   <pic:blipFill>
-                    <a:blip r:embed="rId8"/>
+                    <a:blip r:embed="rId17"/>
                     <a:stretch>
                       <a:fillRect/>
                     </a:stretch>
@@ -2714,14 +4681,45 @@
         </w:drawing>
       </w:r>
     </w:p>
+    <w:p>
+      <w:pPr>
+        <w:pStyle w:val="Caption"/>
+      </w:pPr>
+      <w:r>
+        <w:t xml:space="preserve">Figure </w:t>
+      </w:r>
+      <w:r>
+        <w:fldChar w:fldCharType="begin"/>
+      </w:r>
+      <w:r>
+        <w:instrText xml:space="preserve"> SEQ Figure \* ARABIC </w:instrText>
+      </w:r>
+      <w:r>
+        <w:fldChar w:fldCharType="separate"/>
+      </w:r>
+      <w:r>
+        <w:rPr>
+          <w:noProof/>
+        </w:rPr>
+        <w:t>11</w:t>
+      </w:r>
+      <w:r>
+        <w:fldChar w:fldCharType="end"/>
+      </w:r>
+      <w:r>
+        <w:t xml:space="preserve"> - CMS product view</w:t>
+      </w:r>
+    </w:p>
     <w:p/>
     <w:p>
       <w:pPr>
         <w:pStyle w:val="Heading3"/>
       </w:pPr>
+      <w:bookmarkStart w:id="20" w:name="_Toc125066257"/>
       <w:r>
         <w:t>Functionalities</w:t>
       </w:r>
+      <w:bookmarkEnd w:id="20"/>
     </w:p>
     <w:p/>
     <w:p>
@@ -2761,15 +4759,7 @@
         <w:t>For the</w:t>
       </w:r>
       <w:r>
-        <w:t xml:space="preserve"> “List Products” and “List Orders” button, a lot of modifications will be </w:t>
-      </w:r>
-      <w:proofErr w:type="gramStart"/>
-      <w:r>
-        <w:t>make</w:t>
-      </w:r>
-      <w:proofErr w:type="gramEnd"/>
-      <w:r>
-        <w:t xml:space="preserve"> on the page, firstly </w:t>
+        <w:t xml:space="preserve"> “List Products” and “List Orders” button, a lot of modifications will be make on the page, firstly </w:t>
       </w:r>
       <w:r>
         <w:t>it will call the wanted data from the database (orders or products information)</w:t>
@@ -2799,68 +4789,56 @@
         <w:t>ble</w:t>
       </w:r>
       <w:r>
-        <w:t xml:space="preserve">. (See </w:t>
-      </w:r>
+        <w:t xml:space="preserve">. </w:t>
+      </w:r>
+    </w:p>
+    <w:p>
+      <w:r>
+        <w:t xml:space="preserve">To get access to the </w:t>
+      </w:r>
+      <w:r>
+        <w:t>CMS, the user will have to login with the login</w:t>
+      </w:r>
+      <w:r>
+        <w:t xml:space="preserve"> page which is a derivation of the </w:t>
+      </w:r>
+      <w:r>
+        <w:t>client-side</w:t>
+      </w:r>
+      <w:r>
+        <w:t xml:space="preserve"> </w:t>
+      </w:r>
+      <w:r>
+        <w:t>login.</w:t>
+      </w:r>
+      <w:r>
+        <w:t xml:space="preserve"> It will</w:t>
+      </w:r>
+      <w:r>
+        <w:t xml:space="preserve"> call the database and check </w:t>
+      </w:r>
+      <w:r>
+        <w:t xml:space="preserve">if the user </w:t>
+      </w:r>
+      <w:r>
+        <w:t>has</w:t>
+      </w:r>
+      <w:r>
+        <w:t xml:space="preserve"> </w:t>
+      </w:r>
+      <w:r>
+        <w:t xml:space="preserve">credentials to access this page. </w:t>
+      </w:r>
+    </w:p>
+    <w:p>
+      <w:pPr>
+        <w:keepNext/>
+      </w:pPr>
       <w:r>
         <w:rPr>
-          <w:color w:val="FF0000"/>
+          <w:noProof/>
         </w:rPr>
-        <w:t>picture figure to put</w:t>
-      </w:r>
-      <w:r>
-        <w:t>).</w:t>
-      </w:r>
-    </w:p>
-    <w:p>
-      <w:r>
         <w:lastRenderedPageBreak/>
-        <w:t xml:space="preserve">To get access to the </w:t>
-      </w:r>
-      <w:r>
-        <w:t>CMS, the user will have to login with the login</w:t>
-      </w:r>
-      <w:r>
-        <w:t xml:space="preserve"> page which is a derivation of the </w:t>
-      </w:r>
-      <w:r>
-        <w:t>client-side</w:t>
-      </w:r>
-      <w:r>
-        <w:t xml:space="preserve"> </w:t>
-      </w:r>
-      <w:r>
-        <w:t xml:space="preserve">login (see </w:t>
-      </w:r>
-      <w:r>
-        <w:rPr>
-          <w:color w:val="FF0000"/>
-        </w:rPr>
-        <w:t>picture login</w:t>
-      </w:r>
-      <w:r>
-        <w:t>).</w:t>
-      </w:r>
-      <w:r>
-        <w:t xml:space="preserve"> It will</w:t>
-      </w:r>
-      <w:r>
-        <w:t xml:space="preserve"> call the database and check </w:t>
-      </w:r>
-      <w:r>
-        <w:t xml:space="preserve">if the user </w:t>
-      </w:r>
-      <w:r>
-        <w:t>has</w:t>
-      </w:r>
-      <w:r>
-        <w:t xml:space="preserve"> </w:t>
-      </w:r>
-      <w:r>
-        <w:t xml:space="preserve">credentials to access this page. </w:t>
-      </w:r>
-    </w:p>
-    <w:p>
-      <w:r>
         <w:drawing>
           <wp:inline distT="0" distB="0" distL="0" distR="0" wp14:anchorId="0D1E7A79" wp14:editId="03E0D38E">
             <wp:extent cx="5731510" cy="2691130"/>
@@ -2877,7 +4855,7 @@
                     <pic:cNvPicPr/>
                   </pic:nvPicPr>
                   <pic:blipFill>
-                    <a:blip r:embed="rId9"/>
+                    <a:blip r:embed="rId18"/>
                     <a:stretch>
                       <a:fillRect/>
                     </a:stretch>
@@ -2898,6 +4876,35 @@
         </w:drawing>
       </w:r>
     </w:p>
+    <w:p>
+      <w:pPr>
+        <w:pStyle w:val="Caption"/>
+      </w:pPr>
+      <w:r>
+        <w:t xml:space="preserve">Figure </w:t>
+      </w:r>
+      <w:r>
+        <w:fldChar w:fldCharType="begin"/>
+      </w:r>
+      <w:r>
+        <w:instrText xml:space="preserve"> SEQ Figure \* ARABIC </w:instrText>
+      </w:r>
+      <w:r>
+        <w:fldChar w:fldCharType="separate"/>
+      </w:r>
+      <w:r>
+        <w:rPr>
+          <w:noProof/>
+        </w:rPr>
+        <w:t>12</w:t>
+      </w:r>
+      <w:r>
+        <w:fldChar w:fldCharType="end"/>
+      </w:r>
+      <w:r>
+        <w:t xml:space="preserve"> - CMS login</w:t>
+      </w:r>
+    </w:p>
     <w:p/>
     <w:p/>
     <w:p/>
@@ -2905,11 +4912,11 @@
       <w:pPr>
         <w:pStyle w:val="Heading1"/>
       </w:pPr>
-      <w:bookmarkStart w:id="12" w:name="_Toc125056641"/>
+      <w:bookmarkStart w:id="21" w:name="_Toc125066258"/>
       <w:r>
         <w:t>MongoDB Database Design</w:t>
       </w:r>
-      <w:bookmarkEnd w:id="12"/>
+      <w:bookmarkEnd w:id="21"/>
     </w:p>
     <w:p>
       <w:r>
@@ -2921,9 +4928,11 @@
       <w:pPr>
         <w:pStyle w:val="Heading2"/>
       </w:pPr>
+      <w:bookmarkStart w:id="22" w:name="_Toc125066259"/>
       <w:r>
         <w:t>Database structure</w:t>
       </w:r>
+      <w:bookmarkEnd w:id="22"/>
     </w:p>
     <w:p>
       <w:r>
@@ -2953,24 +4962,36 @@
       <w:r>
         <w:t xml:space="preserve">, we have created </w:t>
       </w:r>
-      <w:r>
-        <w:t>3 table to contain all the data need: a user</w:t>
-      </w:r>
-      <w:r>
-        <w:t xml:space="preserve">s table, </w:t>
-      </w:r>
       <w:proofErr w:type="gramStart"/>
       <w:r>
-        <w:t>a</w:t>
+        <w:t>3</w:t>
       </w:r>
       <w:proofErr w:type="gramEnd"/>
       <w:r>
+        <w:t xml:space="preserve"> table to contain all the data need: </w:t>
+      </w:r>
+      <w:r>
+        <w:t>a user’s</w:t>
+      </w:r>
+      <w:r>
+        <w:t xml:space="preserve"> table, </w:t>
+      </w:r>
+      <w:r>
+        <w:t>an</w:t>
+      </w:r>
+      <w:r>
         <w:t xml:space="preserve"> orders table and finally a products table</w:t>
       </w:r>
     </w:p>
     <w:p/>
     <w:p>
-      <w:r>
+      <w:pPr>
+        <w:keepNext/>
+      </w:pPr>
+      <w:r>
+        <w:rPr>
+          <w:noProof/>
+        </w:rPr>
         <w:lastRenderedPageBreak/>
         <w:drawing>
           <wp:inline distT="0" distB="0" distL="0" distR="0" wp14:anchorId="300B5D5B" wp14:editId="4B55B3EE">
@@ -2988,7 +5009,7 @@
                     <pic:cNvPicPr/>
                   </pic:nvPicPr>
                   <pic:blipFill>
-                    <a:blip r:embed="rId10"/>
+                    <a:blip r:embed="rId19"/>
                     <a:stretch>
                       <a:fillRect/>
                     </a:stretch>
@@ -3009,14 +5030,45 @@
         </w:drawing>
       </w:r>
     </w:p>
+    <w:p>
+      <w:pPr>
+        <w:pStyle w:val="Caption"/>
+      </w:pPr>
+      <w:r>
+        <w:t xml:space="preserve">Figure </w:t>
+      </w:r>
+      <w:r>
+        <w:fldChar w:fldCharType="begin"/>
+      </w:r>
+      <w:r>
+        <w:instrText xml:space="preserve"> SEQ Figure \* ARABIC </w:instrText>
+      </w:r>
+      <w:r>
+        <w:fldChar w:fldCharType="separate"/>
+      </w:r>
+      <w:r>
+        <w:rPr>
+          <w:noProof/>
+        </w:rPr>
+        <w:t>13</w:t>
+      </w:r>
+      <w:r>
+        <w:fldChar w:fldCharType="end"/>
+      </w:r>
+      <w:r>
+        <w:t xml:space="preserve"> - Database Class Diagram</w:t>
+      </w:r>
+    </w:p>
     <w:p/>
     <w:p>
       <w:pPr>
         <w:pStyle w:val="Heading3"/>
       </w:pPr>
+      <w:bookmarkStart w:id="23" w:name="_Toc125066260"/>
       <w:r>
         <w:t>Users table</w:t>
       </w:r>
+      <w:bookmarkEnd w:id="23"/>
     </w:p>
     <w:p>
       <w:r>
@@ -3051,7 +5103,13 @@
       </w:r>
     </w:p>
     <w:p>
-      <w:r>
+      <w:pPr>
+        <w:keepNext/>
+      </w:pPr>
+      <w:r>
+        <w:rPr>
+          <w:noProof/>
+        </w:rPr>
         <w:drawing>
           <wp:inline distT="0" distB="0" distL="0" distR="0" wp14:anchorId="15885913" wp14:editId="2ACDE37A">
             <wp:extent cx="2571882" cy="3124361"/>
@@ -3068,7 +5126,7 @@
                     <pic:cNvPicPr/>
                   </pic:nvPicPr>
                   <pic:blipFill>
-                    <a:blip r:embed="rId11"/>
+                    <a:blip r:embed="rId20"/>
                     <a:stretch>
                       <a:fillRect/>
                     </a:stretch>
@@ -3089,15 +5147,122 @@
         </w:drawing>
       </w:r>
     </w:p>
+    <w:p>
+      <w:pPr>
+        <w:pStyle w:val="Caption"/>
+      </w:pPr>
+      <w:r>
+        <w:t xml:space="preserve">Figure </w:t>
+      </w:r>
+      <w:r>
+        <w:fldChar w:fldCharType="begin"/>
+      </w:r>
+      <w:r>
+        <w:instrText xml:space="preserve"> SEQ Figure \* ARABIC </w:instrText>
+      </w:r>
+      <w:r>
+        <w:fldChar w:fldCharType="separate"/>
+      </w:r>
+      <w:r>
+        <w:rPr>
+          <w:noProof/>
+        </w:rPr>
+        <w:t>14</w:t>
+      </w:r>
+      <w:r>
+        <w:fldChar w:fldCharType="end"/>
+      </w:r>
+      <w:r>
+        <w:t xml:space="preserve"> - User structure </w:t>
+      </w:r>
+      <w:proofErr w:type="spellStart"/>
+      <w:r>
+        <w:t>exemple</w:t>
+      </w:r>
+      <w:proofErr w:type="spellEnd"/>
+    </w:p>
+    <w:p>
+      <w:pPr>
+        <w:keepNext/>
+      </w:pPr>
+      <w:r>
+        <w:lastRenderedPageBreak/>
+        <w:drawing>
+          <wp:inline distT="0" distB="0" distL="0" distR="0" wp14:anchorId="3193AFD1" wp14:editId="09CCAEE2">
+            <wp:extent cx="2067031" cy="3905451"/>
+            <wp:effectExtent l="0" t="0" r="9525" b="0"/>
+            <wp:docPr id="12" name="Picture 12" descr="Text&#10;&#10;Description automatically generated"/>
+            <wp:cNvGraphicFramePr>
+              <a:graphicFrameLocks xmlns:a="http://schemas.openxmlformats.org/drawingml/2006/main" noChangeAspect="1"/>
+            </wp:cNvGraphicFramePr>
+            <a:graphic xmlns:a="http://schemas.openxmlformats.org/drawingml/2006/main">
+              <a:graphicData uri="http://schemas.openxmlformats.org/drawingml/2006/picture">
+                <pic:pic xmlns:pic="http://schemas.openxmlformats.org/drawingml/2006/picture">
+                  <pic:nvPicPr>
+                    <pic:cNvPr id="12" name="Picture 12" descr="Text&#10;&#10;Description automatically generated"/>
+                    <pic:cNvPicPr/>
+                  </pic:nvPicPr>
+                  <pic:blipFill>
+                    <a:blip r:embed="rId21"/>
+                    <a:stretch>
+                      <a:fillRect/>
+                    </a:stretch>
+                  </pic:blipFill>
+                  <pic:spPr>
+                    <a:xfrm>
+                      <a:off x="0" y="0"/>
+                      <a:ext cx="2067031" cy="3905451"/>
+                    </a:xfrm>
+                    <a:prstGeom prst="rect">
+                      <a:avLst/>
+                    </a:prstGeom>
+                  </pic:spPr>
+                </pic:pic>
+              </a:graphicData>
+            </a:graphic>
+          </wp:inline>
+        </w:drawing>
+      </w:r>
+    </w:p>
+    <w:p>
+      <w:pPr>
+        <w:pStyle w:val="Caption"/>
+      </w:pPr>
+      <w:r>
+        <w:t xml:space="preserve">Figure </w:t>
+      </w:r>
+      <w:r>
+        <w:fldChar w:fldCharType="begin"/>
+      </w:r>
+      <w:r>
+        <w:instrText xml:space="preserve"> SEQ Figure \* ARABIC </w:instrText>
+      </w:r>
+      <w:r>
+        <w:fldChar w:fldCharType="separate"/>
+      </w:r>
+      <w:r>
+        <w:rPr>
+          <w:noProof/>
+        </w:rPr>
+        <w:t>15</w:t>
+      </w:r>
+      <w:r>
+        <w:fldChar w:fldCharType="end"/>
+      </w:r>
+      <w:r>
+        <w:t xml:space="preserve"> - User table structure</w:t>
+      </w:r>
+    </w:p>
     <w:p/>
     <w:p>
       <w:pPr>
         <w:pStyle w:val="Heading3"/>
       </w:pPr>
-      <w:r>
-        <w:lastRenderedPageBreak/>
+      <w:bookmarkStart w:id="24" w:name="_Toc125066261"/>
+      <w:r>
         <w:t>Products table</w:t>
       </w:r>
+      <w:bookmarkEnd w:id="24"/>
     </w:p>
     <w:p>
       <w:r>
@@ -3113,7 +5278,15 @@
         <w:t xml:space="preserve"> are essential for the well being of the website</w:t>
       </w:r>
       <w:r>
-        <w:t xml:space="preserve"> to populate it. We keep the basic information such as name, price and stock availa</w:t>
+        <w:t xml:space="preserve"> to populate it. We keep the basic information such as name, </w:t>
+      </w:r>
+      <w:proofErr w:type="gramStart"/>
+      <w:r>
+        <w:t>price</w:t>
+      </w:r>
+      <w:proofErr w:type="gramEnd"/>
+      <w:r>
+        <w:t xml:space="preserve"> and stock availa</w:t>
       </w:r>
       <w:r>
         <w:t xml:space="preserve">bility, we have the season and category for the recommendation system and </w:t>
@@ -3129,7 +5302,13 @@
       </w:r>
     </w:p>
     <w:p>
-      <w:r>
+      <w:pPr>
+        <w:keepNext/>
+      </w:pPr>
+      <w:r>
+        <w:rPr>
+          <w:noProof/>
+        </w:rPr>
         <w:drawing>
           <wp:inline distT="0" distB="0" distL="0" distR="0" wp14:anchorId="310313CF" wp14:editId="6DA4B364">
             <wp:extent cx="2900378" cy="1927225"/>
@@ -3146,7 +5325,7 @@
                     <pic:cNvPicPr/>
                   </pic:nvPicPr>
                   <pic:blipFill>
-                    <a:blip r:embed="rId12"/>
+                    <a:blip r:embed="rId22"/>
                     <a:stretch>
                       <a:fillRect/>
                     </a:stretch>
@@ -3169,11 +5348,119 @@
     </w:p>
     <w:p>
       <w:pPr>
+        <w:pStyle w:val="Caption"/>
+      </w:pPr>
+      <w:r>
+        <w:t xml:space="preserve">Figure </w:t>
+      </w:r>
+      <w:r>
+        <w:fldChar w:fldCharType="begin"/>
+      </w:r>
+      <w:r>
+        <w:instrText xml:space="preserve"> SEQ Figure \* ARABIC </w:instrText>
+      </w:r>
+      <w:r>
+        <w:fldChar w:fldCharType="separate"/>
+      </w:r>
+      <w:r>
+        <w:rPr>
+          <w:noProof/>
+        </w:rPr>
+        <w:t>16</w:t>
+      </w:r>
+      <w:r>
+        <w:fldChar w:fldCharType="end"/>
+      </w:r>
+      <w:r>
+        <w:t xml:space="preserve"> - Product structure </w:t>
+      </w:r>
+      <w:proofErr w:type="spellStart"/>
+      <w:r>
+        <w:t>exemple</w:t>
+      </w:r>
+      <w:proofErr w:type="spellEnd"/>
+    </w:p>
+    <w:p>
+      <w:pPr>
+        <w:keepNext/>
+      </w:pPr>
+      <w:r>
+        <w:lastRenderedPageBreak/>
+        <w:drawing>
+          <wp:inline distT="0" distB="0" distL="0" distR="0" wp14:anchorId="1F88EE34" wp14:editId="6326F903">
+            <wp:extent cx="1895572" cy="3429176"/>
+            <wp:effectExtent l="0" t="0" r="9525" b="0"/>
+            <wp:docPr id="11" name="Picture 11" descr="Text&#10;&#10;Description automatically generated"/>
+            <wp:cNvGraphicFramePr>
+              <a:graphicFrameLocks xmlns:a="http://schemas.openxmlformats.org/drawingml/2006/main" noChangeAspect="1"/>
+            </wp:cNvGraphicFramePr>
+            <a:graphic xmlns:a="http://schemas.openxmlformats.org/drawingml/2006/main">
+              <a:graphicData uri="http://schemas.openxmlformats.org/drawingml/2006/picture">
+                <pic:pic xmlns:pic="http://schemas.openxmlformats.org/drawingml/2006/picture">
+                  <pic:nvPicPr>
+                    <pic:cNvPr id="11" name="Picture 11" descr="Text&#10;&#10;Description automatically generated"/>
+                    <pic:cNvPicPr/>
+                  </pic:nvPicPr>
+                  <pic:blipFill>
+                    <a:blip r:embed="rId23"/>
+                    <a:stretch>
+                      <a:fillRect/>
+                    </a:stretch>
+                  </pic:blipFill>
+                  <pic:spPr>
+                    <a:xfrm>
+                      <a:off x="0" y="0"/>
+                      <a:ext cx="1895572" cy="3429176"/>
+                    </a:xfrm>
+                    <a:prstGeom prst="rect">
+                      <a:avLst/>
+                    </a:prstGeom>
+                  </pic:spPr>
+                </pic:pic>
+              </a:graphicData>
+            </a:graphic>
+          </wp:inline>
+        </w:drawing>
+      </w:r>
+    </w:p>
+    <w:p>
+      <w:pPr>
+        <w:pStyle w:val="Caption"/>
+      </w:pPr>
+      <w:r>
+        <w:t xml:space="preserve">Figure </w:t>
+      </w:r>
+      <w:r>
+        <w:fldChar w:fldCharType="begin"/>
+      </w:r>
+      <w:r>
+        <w:instrText xml:space="preserve"> SEQ Figure \* ARABIC </w:instrText>
+      </w:r>
+      <w:r>
+        <w:fldChar w:fldCharType="separate"/>
+      </w:r>
+      <w:r>
+        <w:rPr>
+          <w:noProof/>
+        </w:rPr>
+        <w:t>17</w:t>
+      </w:r>
+      <w:r>
+        <w:fldChar w:fldCharType="end"/>
+      </w:r>
+      <w:r>
+        <w:t xml:space="preserve"> - Product table structure</w:t>
+      </w:r>
+    </w:p>
+    <w:p>
+      <w:pPr>
         <w:pStyle w:val="Heading3"/>
       </w:pPr>
+      <w:bookmarkStart w:id="25" w:name="_Toc125066262"/>
       <w:r>
         <w:t>Orders table</w:t>
       </w:r>
+      <w:bookmarkEnd w:id="25"/>
     </w:p>
     <w:p>
       <w:r>
@@ -3208,7 +5495,13 @@
       </w:r>
     </w:p>
     <w:p>
-      <w:r>
+      <w:pPr>
+        <w:keepNext/>
+      </w:pPr>
+      <w:r>
+        <w:rPr>
+          <w:noProof/>
+        </w:rPr>
         <w:drawing>
           <wp:inline distT="0" distB="0" distL="0" distR="0" wp14:anchorId="6FF619EB" wp14:editId="3CA1D7D6">
             <wp:extent cx="2595832" cy="1993900"/>
@@ -3225,7 +5518,7 @@
                     <pic:cNvPicPr/>
                   </pic:nvPicPr>
                   <pic:blipFill>
-                    <a:blip r:embed="rId13"/>
+                    <a:blip r:embed="rId24"/>
                     <a:stretch>
                       <a:fillRect/>
                     </a:stretch>
@@ -3245,13 +5538,56 @@
           </wp:inline>
         </w:drawing>
       </w:r>
+    </w:p>
+    <w:p>
+      <w:pPr>
+        <w:pStyle w:val="Caption"/>
+      </w:pPr>
+      <w:r>
+        <w:t xml:space="preserve">Figure </w:t>
+      </w:r>
+      <w:r>
+        <w:fldChar w:fldCharType="begin"/>
+      </w:r>
+      <w:r>
+        <w:instrText xml:space="preserve"> SEQ Figure \* ARABIC </w:instrText>
+      </w:r>
+      <w:r>
+        <w:fldChar w:fldCharType="separate"/>
+      </w:r>
       <w:r>
         <w:rPr>
           <w:noProof/>
         </w:rPr>
+        <w:t>18</w:t>
+      </w:r>
+      <w:r>
+        <w:fldChar w:fldCharType="end"/>
+      </w:r>
+      <w:r>
+        <w:t xml:space="preserve"> - Order structure </w:t>
+      </w:r>
+      <w:proofErr w:type="spellStart"/>
+      <w:r>
+        <w:t>exemple</w:t>
+      </w:r>
+      <w:proofErr w:type="spellEnd"/>
+    </w:p>
+    <w:p>
+      <w:pPr>
+        <w:keepNext/>
+      </w:pPr>
+      <w:r>
+        <w:rPr>
+          <w:noProof/>
+        </w:rPr>
+        <w:lastRenderedPageBreak/>
         <w:t xml:space="preserve"> </w:t>
       </w:r>
       <w:r>
+        <w:rPr>
+          <w:noProof/>
+        </w:rPr>
         <w:drawing>
           <wp:inline distT="0" distB="0" distL="0" distR="0" wp14:anchorId="41FF63F6" wp14:editId="7DAAA49D">
             <wp:extent cx="2486153" cy="3467278"/>
@@ -3268,7 +5604,7 @@
                     <pic:cNvPicPr/>
                   </pic:nvPicPr>
                   <pic:blipFill>
-                    <a:blip r:embed="rId14"/>
+                    <a:blip r:embed="rId25"/>
                     <a:stretch>
                       <a:fillRect/>
                     </a:stretch>
@@ -3291,14 +5627,42 @@
     </w:p>
     <w:p>
       <w:pPr>
+        <w:pStyle w:val="Caption"/>
+      </w:pPr>
+      <w:r>
+        <w:t xml:space="preserve">Figure </w:t>
+      </w:r>
+      <w:r>
+        <w:fldChar w:fldCharType="begin"/>
+      </w:r>
+      <w:r>
+        <w:instrText xml:space="preserve"> SEQ Figure \* ARABIC </w:instrText>
+      </w:r>
+      <w:r>
+        <w:fldChar w:fldCharType="separate"/>
+      </w:r>
+      <w:r>
+        <w:rPr>
+          <w:noProof/>
+        </w:rPr>
+        <w:t>19</w:t>
+      </w:r>
+      <w:r>
+        <w:fldChar w:fldCharType="end"/>
+      </w:r>
+      <w:r>
+        <w:t xml:space="preserve"> - Order table structure</w:t>
+      </w:r>
+    </w:p>
+    <w:p>
+      <w:pPr>
         <w:pStyle w:val="Heading1"/>
       </w:pPr>
-      <w:bookmarkStart w:id="13" w:name="_Toc125056642"/>
-      <w:r>
-        <w:lastRenderedPageBreak/>
+      <w:bookmarkStart w:id="26" w:name="_Toc125066263"/>
+      <w:r>
         <w:t>Conclusion</w:t>
       </w:r>
-      <w:bookmarkEnd w:id="13"/>
+      <w:bookmarkEnd w:id="26"/>
     </w:p>
     <w:p>
       <w:r>
@@ -4313,6 +6677,25 @@
       <w:ind w:left="480"/>
     </w:pPr>
   </w:style>
+  <w:style w:type="paragraph" w:styleId="Caption">
+    <w:name w:val="caption"/>
+    <w:basedOn w:val="Normal"/>
+    <w:next w:val="Normal"/>
+    <w:uiPriority w:val="35"/>
+    <w:unhideWhenUsed/>
+    <w:qFormat/>
+    <w:rsid w:val="001F2803"/>
+    <w:pPr>
+      <w:spacing w:line="240" w:lineRule="auto"/>
+    </w:pPr>
+    <w:rPr>
+      <w:i/>
+      <w:iCs/>
+      <w:color w:val="44546A" w:themeColor="text2"/>
+      <w:sz w:val="18"/>
+      <w:szCs w:val="18"/>
+    </w:rPr>
+  </w:style>
 </w:styles>
 </file>
 
